--- a/M-Plummer_Fernandez_cv2020.docx
+++ b/M-Plummer_Fernandez_cv2020.docx
@@ -1,6 +1,6 @@
 
 <file path=word/document.xml><?xml version="1.0" encoding="utf-8"?>
-<w:document xmlns:wpc="http://schemas.microsoft.com/office/word/2010/wordprocessingCanvas" xmlns:cx="http://schemas.microsoft.com/office/drawing/2014/chartex" xmlns:cx1="http://schemas.microsoft.com/office/drawing/2015/9/8/chartex" xmlns:cx2="http://schemas.microsoft.com/office/drawing/2015/10/21/chartex" xmlns:cx3="http://schemas.microsoft.com/office/drawing/2016/5/9/chartex" xmlns:cx4="http://schemas.microsoft.com/office/drawing/2016/5/10/chartex" xmlns:cx5="http://schemas.microsoft.com/office/drawing/2016/5/11/chartex" xmlns:cx6="http://schemas.microsoft.com/office/drawing/2016/5/12/chartex" xmlns:cx7="http://schemas.microsoft.com/office/drawing/2016/5/13/chartex" xmlns:cx8="http://schemas.microsoft.com/office/drawing/2016/5/14/chartex" xmlns:mc="http://schemas.openxmlformats.org/markup-compatibility/2006" xmlns:aink="http://schemas.microsoft.com/office/drawing/2016/ink" xmlns:am3d="http://schemas.microsoft.com/office/drawing/2017/model3d" xmlns:o="urn:schemas-microsoft-com:office:office" xmlns:r="http://schemas.openxmlformats.org/officeDocument/2006/relationships" xmlns:m="http://schemas.openxmlformats.org/officeDocument/2006/math" xmlns:v="urn:schemas-microsoft-com:vml" xmlns:wp14="http://schemas.microsoft.com/office/word/2010/wordprocessingDrawing" xmlns:wp="http://schemas.openxmlformats.org/drawingml/2006/wordprocessingDrawing" xmlns:w10="urn:schemas-microsoft-com:office:word" xmlns:w="http://schemas.openxmlformats.org/wordprocessingml/2006/main" xmlns:w14="http://schemas.microsoft.com/office/word/2010/wordml" xmlns:w15="http://schemas.microsoft.com/office/word/2012/wordml" xmlns:w16cid="http://schemas.microsoft.com/office/word/2016/wordml/cid" xmlns:w16se="http://schemas.microsoft.com/office/word/2015/wordml/symex" xmlns:wpg="http://schemas.microsoft.com/office/word/2010/wordprocessingGroup" xmlns:wpi="http://schemas.microsoft.com/office/word/2010/wordprocessingInk" xmlns:wne="http://schemas.microsoft.com/office/word/2006/wordml" xmlns:wps="http://schemas.microsoft.com/office/word/2010/wordprocessingShape" mc:Ignorable="w14 w15 w16se w16cid wp14">
+<w:document xmlns:wpc="http://schemas.microsoft.com/office/word/2010/wordprocessingCanvas" xmlns:cx="http://schemas.microsoft.com/office/drawing/2014/chartex" xmlns:cx1="http://schemas.microsoft.com/office/drawing/2015/9/8/chartex" xmlns:cx2="http://schemas.microsoft.com/office/drawing/2015/10/21/chartex" xmlns:cx3="http://schemas.microsoft.com/office/drawing/2016/5/9/chartex" xmlns:cx4="http://schemas.microsoft.com/office/drawing/2016/5/10/chartex" xmlns:cx5="http://schemas.microsoft.com/office/drawing/2016/5/11/chartex" xmlns:cx6="http://schemas.microsoft.com/office/drawing/2016/5/12/chartex" xmlns:cx7="http://schemas.microsoft.com/office/drawing/2016/5/13/chartex" xmlns:cx8="http://schemas.microsoft.com/office/drawing/2016/5/14/chartex" xmlns:mc="http://schemas.openxmlformats.org/markup-compatibility/2006" xmlns:aink="http://schemas.microsoft.com/office/drawing/2016/ink" xmlns:am3d="http://schemas.microsoft.com/office/drawing/2017/model3d" xmlns:o="urn:schemas-microsoft-com:office:office" xmlns:r="http://schemas.openxmlformats.org/officeDocument/2006/relationships" xmlns:m="http://schemas.openxmlformats.org/officeDocument/2006/math" xmlns:v="urn:schemas-microsoft-com:vml" xmlns:wp14="http://schemas.microsoft.com/office/word/2010/wordprocessingDrawing" xmlns:wp="http://schemas.openxmlformats.org/drawingml/2006/wordprocessingDrawing" xmlns:w10="urn:schemas-microsoft-com:office:word" xmlns:w="http://schemas.openxmlformats.org/wordprocessingml/2006/main" xmlns:w14="http://schemas.microsoft.com/office/word/2010/wordml" xmlns:w15="http://schemas.microsoft.com/office/word/2012/wordml" xmlns:w16cex="http://schemas.microsoft.com/office/word/2018/wordml/cex" xmlns:w16cid="http://schemas.microsoft.com/office/word/2016/wordml/cid" xmlns:w16="http://schemas.microsoft.com/office/word/2018/wordml" xmlns:w16se="http://schemas.microsoft.com/office/word/2015/wordml/symex" xmlns:wpg="http://schemas.microsoft.com/office/word/2010/wordprocessingGroup" xmlns:wpi="http://schemas.microsoft.com/office/word/2010/wordprocessingInk" xmlns:wne="http://schemas.microsoft.com/office/word/2006/wordml" xmlns:wps="http://schemas.microsoft.com/office/word/2010/wordprocessingShape" mc:Ignorable="w14 w15 w16se w16cid w16 w16cex wp14">
   <w:body>
     <w:p>
       <w:pPr>
@@ -690,15 +690,13 @@
         <w:spacing w:after="360"/>
         <w:rPr>
           <w:rFonts w:ascii="Roboto" w:hAnsi="Roboto"/>
-          <w:lang w:val="es-CO"/>
-        </w:rPr>
-      </w:pPr>
-      <w:r>
-        <w:rPr>
-          <w:rFonts w:ascii="Roboto" w:hAnsi="Roboto"/>
-          <w:i/>
-          <w:iCs/>
-          <w:lang w:val="es-CO"/>
+        </w:rPr>
+      </w:pPr>
+      <w:r>
+        <w:rPr>
+          <w:rFonts w:ascii="Roboto" w:hAnsi="Roboto"/>
+          <w:i/>
+          <w:iCs/>
         </w:rPr>
         <w:t>2012—201</w:t>
       </w:r>
@@ -707,21 +705,18 @@
           <w:rFonts w:ascii="Roboto" w:hAnsi="Roboto"/>
           <w:i/>
           <w:iCs/>
-          <w:lang w:val="es-CO"/>
         </w:rPr>
         <w:t>9</w:t>
       </w:r>
       <w:r>
         <w:rPr>
           <w:rFonts w:ascii="Roboto" w:hAnsi="Roboto"/>
-          <w:lang w:val="es-CO"/>
-        </w:rPr>
-        <w:t xml:space="preserve"> </w:t>
-      </w:r>
-      <w:r>
-        <w:rPr>
-          <w:rFonts w:ascii="Roboto" w:hAnsi="Roboto"/>
-          <w:lang w:val="es-CO"/>
+        </w:rPr>
+        <w:t xml:space="preserve"> </w:t>
+      </w:r>
+      <w:r>
+        <w:rPr>
+          <w:rFonts w:ascii="Roboto" w:hAnsi="Roboto"/>
         </w:rPr>
         <w:t xml:space="preserve">Blog, </w:t>
       </w:r>
@@ -729,21 +724,18 @@
         <w:rPr>
           <w:rFonts w:ascii="Roboto" w:hAnsi="Roboto"/>
           <w:i/>
-          <w:lang w:val="es-CO"/>
         </w:rPr>
         <w:t>Algopop</w:t>
       </w:r>
       <w:r>
         <w:rPr>
           <w:rFonts w:ascii="Roboto" w:hAnsi="Roboto"/>
-          <w:lang w:val="es-CO"/>
-        </w:rPr>
-        <w:t xml:space="preserve"> </w:t>
-      </w:r>
-      <w:r>
-        <w:rPr>
-          <w:rFonts w:ascii="Roboto" w:hAnsi="Roboto"/>
-          <w:lang w:val="es-CO"/>
+        </w:rPr>
+        <w:t xml:space="preserve"> </w:t>
+      </w:r>
+      <w:r>
+        <w:rPr>
+          <w:rFonts w:ascii="Roboto" w:hAnsi="Roboto"/>
         </w:rPr>
         <w:t>(algopop.tumblr.com)</w:t>
       </w:r>
@@ -779,6 +771,27 @@
           <w:i/>
           <w:iCs/>
         </w:rPr>
+        <w:t>2020</w:t>
+      </w:r>
+      <w:r>
+        <w:rPr>
+          <w:rFonts w:ascii="Roboto" w:hAnsi="Roboto"/>
+        </w:rPr>
+        <w:t xml:space="preserve"> Node Festival, Berlin, DE</w:t>
+      </w:r>
+    </w:p>
+    <w:p>
+      <w:pPr>
+        <w:rPr>
+          <w:rFonts w:ascii="Roboto" w:hAnsi="Roboto"/>
+        </w:rPr>
+      </w:pPr>
+      <w:r>
+        <w:rPr>
+          <w:rFonts w:ascii="Roboto" w:hAnsi="Roboto"/>
+          <w:i/>
+          <w:iCs/>
+        </w:rPr>
         <w:t>2019</w:t>
       </w:r>
       <w:r>
@@ -841,180 +854,93 @@
         <w:rPr>
           <w:rFonts w:ascii="Roboto" w:hAnsi="Roboto"/>
           <w:i/>
-          <w:lang w:val="es-CO"/>
-        </w:rPr>
-      </w:pPr>
-      <w:r>
-        <w:rPr>
-          <w:rFonts w:ascii="Roboto" w:hAnsi="Roboto"/>
-          <w:i/>
-          <w:iCs/>
-          <w:lang w:val="es-CO"/>
+        </w:rPr>
+      </w:pPr>
+      <w:r>
+        <w:rPr>
+          <w:rFonts w:ascii="Roboto" w:hAnsi="Roboto"/>
+          <w:i/>
+          <w:iCs/>
         </w:rPr>
         <w:t>2018</w:t>
       </w:r>
       <w:r>
         <w:rPr>
           <w:rFonts w:ascii="Roboto" w:hAnsi="Roboto"/>
-          <w:lang w:val="es-CO"/>
-        </w:rPr>
-        <w:t xml:space="preserve"> </w:t>
-      </w:r>
-      <w:proofErr w:type="gramStart"/>
-      <w:r>
-        <w:rPr>
-          <w:rFonts w:ascii="Roboto" w:hAnsi="Roboto"/>
-          <w:lang w:val="es-CO"/>
-        </w:rPr>
-        <w:t>Tentacular</w:t>
-      </w:r>
-      <w:proofErr w:type="gramEnd"/>
-      <w:r>
-        <w:rPr>
-          <w:rFonts w:ascii="Roboto" w:hAnsi="Roboto"/>
-          <w:lang w:val="es-CO"/>
-        </w:rPr>
-        <w:t xml:space="preserve"> Festival, Madrid, ES</w:t>
-      </w:r>
-    </w:p>
-    <w:p>
-      <w:pPr>
-        <w:rPr>
-          <w:rFonts w:ascii="Roboto" w:hAnsi="Roboto"/>
-          <w:lang w:val="es-CO"/>
-        </w:rPr>
-      </w:pPr>
-      <w:r>
-        <w:rPr>
-          <w:rFonts w:ascii="Roboto" w:hAnsi="Roboto"/>
-          <w:i/>
-          <w:lang w:val="es-CO"/>
+        </w:rPr>
+        <w:t xml:space="preserve"> Tentacular Festival, Madrid, ES</w:t>
+      </w:r>
+    </w:p>
+    <w:p>
+      <w:pPr>
+        <w:rPr>
+          <w:rFonts w:ascii="Roboto" w:hAnsi="Roboto"/>
+        </w:rPr>
+      </w:pPr>
+      <w:r>
+        <w:rPr>
+          <w:rFonts w:ascii="Roboto" w:hAnsi="Roboto"/>
+          <w:i/>
         </w:rPr>
         <w:t xml:space="preserve">2018 </w:t>
       </w:r>
+      <w:r>
+        <w:rPr>
+          <w:rFonts w:ascii="Roboto" w:hAnsi="Roboto"/>
+        </w:rPr>
+        <w:t>St John</w:t>
+      </w:r>
+      <w:r>
+        <w:rPr>
+          <w:rFonts w:ascii="Roboto" w:hAnsi="Roboto"/>
+        </w:rPr>
+        <w:t>’</w:t>
+      </w:r>
+      <w:r>
+        <w:rPr>
+          <w:rFonts w:ascii="Roboto" w:hAnsi="Roboto"/>
+        </w:rPr>
+        <w:t>s University, York</w:t>
+      </w:r>
+      <w:r>
+        <w:rPr>
+          <w:rFonts w:ascii="Roboto" w:hAnsi="Roboto"/>
+        </w:rPr>
+        <w:t>, UK</w:t>
+      </w:r>
+    </w:p>
+    <w:p>
+      <w:pPr>
+        <w:rPr>
+          <w:rFonts w:ascii="Roboto" w:hAnsi="Roboto"/>
+        </w:rPr>
+      </w:pPr>
+      <w:r>
+        <w:rPr>
+          <w:rFonts w:ascii="Roboto" w:hAnsi="Roboto"/>
+          <w:i/>
+        </w:rPr>
+        <w:t>2018</w:t>
+      </w:r>
+      <w:r>
+        <w:rPr>
+          <w:rFonts w:ascii="Roboto" w:hAnsi="Roboto"/>
+        </w:rPr>
+        <w:t xml:space="preserve"> </w:t>
+      </w:r>
       <w:proofErr w:type="spellStart"/>
       <w:r>
         <w:rPr>
           <w:rFonts w:ascii="Roboto" w:hAnsi="Roboto"/>
-          <w:lang w:val="es-CO"/>
-        </w:rPr>
-        <w:t>St</w:t>
+        </w:rPr>
+        <w:t>Arte</w:t>
       </w:r>
       <w:proofErr w:type="spellEnd"/>
       <w:r>
         <w:rPr>
           <w:rFonts w:ascii="Roboto" w:hAnsi="Roboto"/>
-          <w:lang w:val="es-CO"/>
-        </w:rPr>
-        <w:t xml:space="preserve"> </w:t>
-      </w:r>
-      <w:proofErr w:type="spellStart"/>
-      <w:r>
-        <w:rPr>
-          <w:rFonts w:ascii="Roboto" w:hAnsi="Roboto"/>
-          <w:lang w:val="es-CO"/>
-        </w:rPr>
-        <w:t>John</w:t>
-      </w:r>
-      <w:r>
-        <w:rPr>
-          <w:rFonts w:ascii="Roboto" w:hAnsi="Roboto"/>
-          <w:lang w:val="es-CO"/>
-        </w:rPr>
-        <w:t>’</w:t>
-      </w:r>
-      <w:r>
-        <w:rPr>
-          <w:rFonts w:ascii="Roboto" w:hAnsi="Roboto"/>
-          <w:lang w:val="es-CO"/>
-        </w:rPr>
-        <w:t>s</w:t>
-      </w:r>
-      <w:proofErr w:type="spellEnd"/>
-      <w:r>
-        <w:rPr>
-          <w:rFonts w:ascii="Roboto" w:hAnsi="Roboto"/>
-          <w:lang w:val="es-CO"/>
-        </w:rPr>
-        <w:t xml:space="preserve"> </w:t>
-      </w:r>
-      <w:proofErr w:type="spellStart"/>
-      <w:r>
-        <w:rPr>
-          <w:rFonts w:ascii="Roboto" w:hAnsi="Roboto"/>
-          <w:lang w:val="es-CO"/>
-        </w:rPr>
-        <w:t>University</w:t>
-      </w:r>
-      <w:proofErr w:type="spellEnd"/>
-      <w:r>
-        <w:rPr>
-          <w:rFonts w:ascii="Roboto" w:hAnsi="Roboto"/>
-          <w:lang w:val="es-CO"/>
-        </w:rPr>
-        <w:t>, York</w:t>
-      </w:r>
-      <w:r>
-        <w:rPr>
-          <w:rFonts w:ascii="Roboto" w:hAnsi="Roboto"/>
-          <w:lang w:val="es-CO"/>
-        </w:rPr>
-        <w:t>, UK</w:t>
-      </w:r>
-    </w:p>
-    <w:p>
-      <w:pPr>
-        <w:rPr>
-          <w:rFonts w:ascii="Roboto" w:hAnsi="Roboto"/>
-          <w:lang w:val="es-CO"/>
-        </w:rPr>
-      </w:pPr>
-      <w:r>
-        <w:rPr>
-          <w:rFonts w:ascii="Roboto" w:hAnsi="Roboto"/>
-          <w:i/>
-          <w:lang w:val="es-CO"/>
-        </w:rPr>
-        <w:t>2018</w:t>
-      </w:r>
-      <w:r>
-        <w:rPr>
-          <w:rFonts w:ascii="Roboto" w:hAnsi="Roboto"/>
-          <w:lang w:val="es-CO"/>
-        </w:rPr>
-        <w:t xml:space="preserve"> </w:t>
-      </w:r>
-      <w:proofErr w:type="gramStart"/>
-      <w:r>
-        <w:rPr>
-          <w:rFonts w:ascii="Roboto" w:hAnsi="Roboto"/>
-          <w:lang w:val="es-CO"/>
-        </w:rPr>
-        <w:t>Arte</w:t>
-      </w:r>
-      <w:proofErr w:type="gramEnd"/>
-      <w:r>
-        <w:rPr>
-          <w:rFonts w:ascii="Roboto" w:hAnsi="Roboto"/>
-          <w:lang w:val="es-CO"/>
-        </w:rPr>
-        <w:t xml:space="preserve"> Alameda, </w:t>
-      </w:r>
-      <w:proofErr w:type="spellStart"/>
-      <w:r>
-        <w:rPr>
-          <w:rFonts w:ascii="Roboto" w:hAnsi="Roboto"/>
-          <w:lang w:val="es-CO"/>
-        </w:rPr>
-        <w:t>Mexico</w:t>
-      </w:r>
-      <w:proofErr w:type="spellEnd"/>
-      <w:r>
-        <w:rPr>
-          <w:rFonts w:ascii="Roboto" w:hAnsi="Roboto"/>
-          <w:lang w:val="es-CO"/>
-        </w:rPr>
-        <w:t xml:space="preserve"> City, MX</w:t>
+        </w:rPr>
+        <w:t xml:space="preserve"> Alameda, Mexico City, MX</w:t>
       </w:r>
     </w:p>
     <w:p>
@@ -1786,6 +1712,105 @@
           <w:i/>
           <w:iCs/>
         </w:rPr>
+        <w:t>2020</w:t>
+      </w:r>
+      <w:r>
+        <w:rPr>
+          <w:rFonts w:ascii="Roboto" w:hAnsi="Roboto"/>
+          <w:i/>
+          <w:iCs/>
+        </w:rPr>
+        <w:t>—</w:t>
+      </w:r>
+      <w:r>
+        <w:rPr>
+          <w:rFonts w:ascii="Roboto" w:hAnsi="Roboto"/>
+          <w:i/>
+          <w:iCs/>
+        </w:rPr>
+        <w:t xml:space="preserve">, </w:t>
+      </w:r>
+      <w:r>
+        <w:rPr>
+          <w:rFonts w:ascii="Roboto" w:hAnsi="Roboto"/>
+        </w:rPr>
+        <w:t>Lecturer, MA Emergent Technologies, School of Digital Art (SODA), MMU, Manchester UK</w:t>
+      </w:r>
+    </w:p>
+    <w:p>
+      <w:pPr>
+        <w:rPr>
+          <w:rFonts w:ascii="Roboto" w:hAnsi="Roboto"/>
+        </w:rPr>
+      </w:pPr>
+      <w:r>
+        <w:rPr>
+          <w:rFonts w:ascii="Roboto" w:hAnsi="Roboto"/>
+          <w:i/>
+          <w:iCs/>
+        </w:rPr>
+        <w:t>2020</w:t>
+      </w:r>
+      <w:r>
+        <w:rPr>
+          <w:rFonts w:ascii="Roboto" w:hAnsi="Roboto"/>
+          <w:i/>
+          <w:iCs/>
+        </w:rPr>
+        <w:t>—</w:t>
+      </w:r>
+      <w:r>
+        <w:rPr>
+          <w:rFonts w:ascii="Roboto" w:hAnsi="Roboto"/>
+        </w:rPr>
+        <w:t xml:space="preserve"> Associate Lecturer, Creative Computing Institute, UAL, </w:t>
+      </w:r>
+      <w:r>
+        <w:rPr>
+          <w:rFonts w:ascii="Roboto" w:hAnsi="Roboto"/>
+        </w:rPr>
+        <w:t xml:space="preserve">London </w:t>
+      </w:r>
+      <w:r>
+        <w:rPr>
+          <w:rFonts w:ascii="Roboto" w:hAnsi="Roboto"/>
+        </w:rPr>
+        <w:t>UK</w:t>
+      </w:r>
+    </w:p>
+    <w:p>
+      <w:pPr>
+        <w:rPr>
+          <w:rFonts w:ascii="Roboto" w:hAnsi="Roboto"/>
+        </w:rPr>
+      </w:pPr>
+      <w:r>
+        <w:rPr>
+          <w:rFonts w:ascii="Roboto" w:hAnsi="Roboto"/>
+          <w:i/>
+          <w:iCs/>
+        </w:rPr>
+        <w:t xml:space="preserve">2020 </w:t>
+      </w:r>
+      <w:r>
+        <w:rPr>
+          <w:rFonts w:ascii="Roboto" w:hAnsi="Roboto"/>
+        </w:rPr>
+        <w:t>Visiting tutor, U of Applied Arts, Vienna, AT</w:t>
+      </w:r>
+    </w:p>
+    <w:p>
+      <w:pPr>
+        <w:rPr>
+          <w:rFonts w:ascii="Roboto" w:hAnsi="Roboto"/>
+        </w:rPr>
+      </w:pPr>
+      <w:r>
+        <w:rPr>
+          <w:rFonts w:ascii="Roboto" w:hAnsi="Roboto"/>
+          <w:i/>
+          <w:iCs/>
+        </w:rPr>
         <w:t>2019</w:t>
       </w:r>
       <w:r>
@@ -2165,13 +2190,6 @@
         </w:rPr>
         <w:t xml:space="preserve"> Kingston, UK</w:t>
       </w:r>
-    </w:p>
-    <w:p>
-      <w:pPr>
-        <w:rPr>
-          <w:rFonts w:ascii="Roboto" w:hAnsi="Roboto"/>
-        </w:rPr>
-      </w:pPr>
     </w:p>
     <w:p>
       <w:pPr>
@@ -2204,7 +2222,29 @@
           <w:rFonts w:ascii="Roboto" w:hAnsi="Roboto"/>
           <w:i/>
         </w:rPr>
-        <w:t xml:space="preserve">2019 </w:t>
+        <w:t>2019</w:t>
+      </w:r>
+      <w:r>
+        <w:rPr>
+          <w:rFonts w:ascii="Roboto" w:hAnsi="Roboto"/>
+          <w:i/>
+          <w:iCs/>
+        </w:rPr>
+        <w:t>—</w:t>
+      </w:r>
+      <w:r>
+        <w:rPr>
+          <w:rFonts w:ascii="Roboto" w:hAnsi="Roboto"/>
+          <w:i/>
+        </w:rPr>
+        <w:t>2020</w:t>
+      </w:r>
+      <w:r>
+        <w:rPr>
+          <w:rFonts w:ascii="Roboto" w:hAnsi="Roboto"/>
+          <w:i/>
+        </w:rPr>
+        <w:t xml:space="preserve"> </w:t>
       </w:r>
       <w:r>
         <w:rPr>
@@ -2220,6 +2260,13 @@
         </w:rPr>
         <w:t>, Manchester</w:t>
       </w:r>
+      <w:r>
+        <w:rPr>
+          <w:rFonts w:ascii="Roboto" w:hAnsi="Roboto"/>
+          <w:iCs/>
+        </w:rPr>
+        <w:t>. UK</w:t>
+      </w:r>
     </w:p>
     <w:p>
       <w:pPr>
@@ -2252,6 +2299,12 @@
         </w:rPr>
         <w:t xml:space="preserve"> London</w:t>
       </w:r>
+      <w:r>
+        <w:rPr>
+          <w:rFonts w:ascii="Roboto" w:hAnsi="Roboto"/>
+        </w:rPr>
+        <w:t>, UK</w:t>
+      </w:r>
     </w:p>
     <w:p>
       <w:pPr>
@@ -2290,6 +2343,12 @@
         </w:rPr>
         <w:t>, London</w:t>
       </w:r>
+      <w:r>
+        <w:rPr>
+          <w:rFonts w:ascii="Roboto" w:hAnsi="Roboto"/>
+        </w:rPr>
+        <w:t>, UK</w:t>
+      </w:r>
     </w:p>
     <w:p>
       <w:pPr>
@@ -2322,6 +2381,7 @@
           <w:rFonts w:ascii="Roboto" w:hAnsi="Roboto"/>
           <w:i/>
         </w:rPr>
+        <w:lastRenderedPageBreak/>
         <w:t>2005—2009</w:t>
       </w:r>
       <w:r>
@@ -2348,13 +2408,6 @@
         </w:rPr>
         <w:t xml:space="preserve"> – various </w:t>
       </w:r>
-    </w:p>
-    <w:p>
-      <w:pPr>
-        <w:rPr>
-          <w:rFonts w:ascii="Roboto" w:hAnsi="Roboto"/>
-        </w:rPr>
-      </w:pPr>
     </w:p>
     <w:p>
       <w:pPr>
@@ -2372,7 +2425,6 @@
           <w:rFonts w:ascii="Roboto" w:hAnsi="Roboto"/>
           <w:b/>
         </w:rPr>
-        <w:lastRenderedPageBreak/>
         <w:t xml:space="preserve">Funding and Grants </w:t>
       </w:r>
     </w:p>
@@ -3244,6 +3296,27 @@
           <w:i/>
           <w:iCs/>
         </w:rPr>
+        <w:t xml:space="preserve">2020 </w:t>
+      </w:r>
+      <w:r>
+        <w:rPr>
+          <w:rFonts w:ascii="Roboto" w:hAnsi="Roboto"/>
+        </w:rPr>
+        <w:t>NOME gallery, Berlin, DE</w:t>
+      </w:r>
+    </w:p>
+    <w:p>
+      <w:pPr>
+        <w:rPr>
+          <w:rFonts w:ascii="Roboto" w:hAnsi="Roboto"/>
+        </w:rPr>
+      </w:pPr>
+      <w:r>
+        <w:rPr>
+          <w:rFonts w:ascii="Roboto" w:hAnsi="Roboto"/>
+          <w:i/>
+          <w:iCs/>
+        </w:rPr>
         <w:t>2019</w:t>
       </w:r>
       <w:r>
@@ -6069,8 +6142,6 @@
           <w:rFonts w:ascii="Roboto" w:hAnsi="Roboto"/>
         </w:rPr>
       </w:pPr>
-      <w:bookmarkStart w:id="0" w:name="_GoBack"/>
-      <w:bookmarkEnd w:id="0"/>
     </w:p>
     <w:p>
       <w:pPr>
@@ -6140,7 +6211,19 @@
         <w:rPr>
           <w:rFonts w:ascii="Roboto" w:hAnsi="Roboto"/>
         </w:rPr>
-        <w:t xml:space="preserve">, kinetic installations, </w:t>
+        <w:t xml:space="preserve">, </w:t>
+      </w:r>
+      <w:r>
+        <w:rPr>
+          <w:rFonts w:ascii="Roboto" w:hAnsi="Roboto"/>
+        </w:rPr>
+        <w:t>animation,</w:t>
+      </w:r>
+      <w:r>
+        <w:rPr>
+          <w:rFonts w:ascii="Roboto" w:hAnsi="Roboto"/>
+        </w:rPr>
+        <w:t xml:space="preserve"> </w:t>
       </w:r>
       <w:r>
         <w:rPr>
@@ -6164,21 +6247,19 @@
         <w:rPr>
           <w:rFonts w:ascii="Roboto" w:hAnsi="Roboto"/>
         </w:rPr>
-        <w:t xml:space="preserve">Augmented Reality, Virtual Reality, </w:t>
-      </w:r>
-      <w:proofErr w:type="spellStart"/>
-      <w:r>
-        <w:rPr>
-          <w:rFonts w:ascii="Roboto" w:hAnsi="Roboto"/>
-        </w:rPr>
-        <w:t>ios</w:t>
-      </w:r>
-      <w:proofErr w:type="spellEnd"/>
-      <w:r>
-        <w:rPr>
-          <w:rFonts w:ascii="Roboto" w:hAnsi="Roboto"/>
-        </w:rPr>
-        <w:t xml:space="preserve"> apps, </w:t>
+        <w:t>Augmented Reality, Virtual Reality</w:t>
+      </w:r>
+      <w:r>
+        <w:rPr>
+          <w:rFonts w:ascii="Roboto" w:hAnsi="Roboto"/>
+        </w:rPr>
+        <w:t>,</w:t>
+      </w:r>
+      <w:r>
+        <w:rPr>
+          <w:rFonts w:ascii="Roboto" w:hAnsi="Roboto"/>
+        </w:rPr>
+        <w:t xml:space="preserve"> </w:t>
       </w:r>
       <w:r>
         <w:rPr>
@@ -6537,7 +6618,7 @@
 </file>
 
 <file path=word/numbering.xml><?xml version="1.0" encoding="utf-8"?>
-<w:numbering xmlns:wpc="http://schemas.microsoft.com/office/word/2010/wordprocessingCanvas" xmlns:cx="http://schemas.microsoft.com/office/drawing/2014/chartex" xmlns:cx1="http://schemas.microsoft.com/office/drawing/2015/9/8/chartex" xmlns:cx2="http://schemas.microsoft.com/office/drawing/2015/10/21/chartex" xmlns:cx3="http://schemas.microsoft.com/office/drawing/2016/5/9/chartex" xmlns:cx4="http://schemas.microsoft.com/office/drawing/2016/5/10/chartex" xmlns:cx5="http://schemas.microsoft.com/office/drawing/2016/5/11/chartex" xmlns:cx6="http://schemas.microsoft.com/office/drawing/2016/5/12/chartex" xmlns:cx7="http://schemas.microsoft.com/office/drawing/2016/5/13/chartex" xmlns:cx8="http://schemas.microsoft.com/office/drawing/2016/5/14/chartex" xmlns:mc="http://schemas.openxmlformats.org/markup-compatibility/2006" xmlns:aink="http://schemas.microsoft.com/office/drawing/2016/ink" xmlns:am3d="http://schemas.microsoft.com/office/drawing/2017/model3d" xmlns:o="urn:schemas-microsoft-com:office:office" xmlns:r="http://schemas.openxmlformats.org/officeDocument/2006/relationships" xmlns:m="http://schemas.openxmlformats.org/officeDocument/2006/math" xmlns:v="urn:schemas-microsoft-com:vml" xmlns:wp14="http://schemas.microsoft.com/office/word/2010/wordprocessingDrawing" xmlns:wp="http://schemas.openxmlformats.org/drawingml/2006/wordprocessingDrawing" xmlns:w10="urn:schemas-microsoft-com:office:word" xmlns:w="http://schemas.openxmlformats.org/wordprocessingml/2006/main" xmlns:w14="http://schemas.microsoft.com/office/word/2010/wordml" xmlns:w15="http://schemas.microsoft.com/office/word/2012/wordml" xmlns:w16cid="http://schemas.microsoft.com/office/word/2016/wordml/cid" xmlns:w16se="http://schemas.microsoft.com/office/word/2015/wordml/symex" xmlns:wpg="http://schemas.microsoft.com/office/word/2010/wordprocessingGroup" xmlns:wpi="http://schemas.microsoft.com/office/word/2010/wordprocessingInk" xmlns:wne="http://schemas.microsoft.com/office/word/2006/wordml" xmlns:wps="http://schemas.microsoft.com/office/word/2010/wordprocessingShape" mc:Ignorable="w14 w15 w16se w16cid wp14">
+<w:numbering xmlns:wpc="http://schemas.microsoft.com/office/word/2010/wordprocessingCanvas" xmlns:cx="http://schemas.microsoft.com/office/drawing/2014/chartex" xmlns:cx1="http://schemas.microsoft.com/office/drawing/2015/9/8/chartex" xmlns:cx2="http://schemas.microsoft.com/office/drawing/2015/10/21/chartex" xmlns:cx3="http://schemas.microsoft.com/office/drawing/2016/5/9/chartex" xmlns:cx4="http://schemas.microsoft.com/office/drawing/2016/5/10/chartex" xmlns:cx5="http://schemas.microsoft.com/office/drawing/2016/5/11/chartex" xmlns:cx6="http://schemas.microsoft.com/office/drawing/2016/5/12/chartex" xmlns:cx7="http://schemas.microsoft.com/office/drawing/2016/5/13/chartex" xmlns:cx8="http://schemas.microsoft.com/office/drawing/2016/5/14/chartex" xmlns:mc="http://schemas.openxmlformats.org/markup-compatibility/2006" xmlns:aink="http://schemas.microsoft.com/office/drawing/2016/ink" xmlns:am3d="http://schemas.microsoft.com/office/drawing/2017/model3d" xmlns:o="urn:schemas-microsoft-com:office:office" xmlns:r="http://schemas.openxmlformats.org/officeDocument/2006/relationships" xmlns:m="http://schemas.openxmlformats.org/officeDocument/2006/math" xmlns:v="urn:schemas-microsoft-com:vml" xmlns:wp14="http://schemas.microsoft.com/office/word/2010/wordprocessingDrawing" xmlns:wp="http://schemas.openxmlformats.org/drawingml/2006/wordprocessingDrawing" xmlns:w10="urn:schemas-microsoft-com:office:word" xmlns:w="http://schemas.openxmlformats.org/wordprocessingml/2006/main" xmlns:w14="http://schemas.microsoft.com/office/word/2010/wordml" xmlns:w15="http://schemas.microsoft.com/office/word/2012/wordml" xmlns:w16cex="http://schemas.microsoft.com/office/word/2018/wordml/cex" xmlns:w16cid="http://schemas.microsoft.com/office/word/2016/wordml/cid" xmlns:w16="http://schemas.microsoft.com/office/word/2018/wordml" xmlns:w16se="http://schemas.microsoft.com/office/word/2015/wordml/symex" xmlns:wpg="http://schemas.microsoft.com/office/word/2010/wordprocessingGroup" xmlns:wpi="http://schemas.microsoft.com/office/word/2010/wordprocessingInk" xmlns:wne="http://schemas.microsoft.com/office/word/2006/wordml" xmlns:wps="http://schemas.microsoft.com/office/word/2010/wordprocessingShape" mc:Ignorable="w14 w15 w16se w16cid w16 w16cex wp14">
   <w:abstractNum w:abstractNumId="0" w15:restartNumberingAfterBreak="0">
     <w:nsid w:val="7EF42F1F"/>
     <w:multiLevelType w:val="hybridMultilevel"/>
@@ -6631,7 +6712,7 @@
 </file>
 
 <file path=word/styles.xml><?xml version="1.0" encoding="utf-8"?>
-<w:styles xmlns:mc="http://schemas.openxmlformats.org/markup-compatibility/2006" xmlns:r="http://schemas.openxmlformats.org/officeDocument/2006/relationships" xmlns:w="http://schemas.openxmlformats.org/wordprocessingml/2006/main" xmlns:w14="http://schemas.microsoft.com/office/word/2010/wordml" xmlns:w15="http://schemas.microsoft.com/office/word/2012/wordml" xmlns:w16cid="http://schemas.microsoft.com/office/word/2016/wordml/cid" xmlns:w16se="http://schemas.microsoft.com/office/word/2015/wordml/symex" mc:Ignorable="w14 w15 w16se w16cid">
+<w:styles xmlns:mc="http://schemas.openxmlformats.org/markup-compatibility/2006" xmlns:r="http://schemas.openxmlformats.org/officeDocument/2006/relationships" xmlns:w="http://schemas.openxmlformats.org/wordprocessingml/2006/main" xmlns:w14="http://schemas.microsoft.com/office/word/2010/wordml" xmlns:w15="http://schemas.microsoft.com/office/word/2012/wordml" xmlns:w16cex="http://schemas.microsoft.com/office/word/2018/wordml/cex" xmlns:w16cid="http://schemas.microsoft.com/office/word/2016/wordml/cid" xmlns:w16="http://schemas.microsoft.com/office/word/2018/wordml" xmlns:w16se="http://schemas.microsoft.com/office/word/2015/wordml/symex" mc:Ignorable="w14 w15 w16se w16cid w16 w16cex">
   <w:docDefaults>
     <w:rPrDefault>
       <w:rPr>

--- a/M-Plummer_Fernandez_cv2020.docx
+++ b/M-Plummer_Fernandez_cv2020.docx
@@ -1,6 +1,6 @@
 
 <file path=word/document.xml><?xml version="1.0" encoding="utf-8"?>
-<w:document xmlns:wpc="http://schemas.microsoft.com/office/word/2010/wordprocessingCanvas" xmlns:cx="http://schemas.microsoft.com/office/drawing/2014/chartex" xmlns:cx1="http://schemas.microsoft.com/office/drawing/2015/9/8/chartex" xmlns:cx2="http://schemas.microsoft.com/office/drawing/2015/10/21/chartex" xmlns:cx3="http://schemas.microsoft.com/office/drawing/2016/5/9/chartex" xmlns:cx4="http://schemas.microsoft.com/office/drawing/2016/5/10/chartex" xmlns:cx5="http://schemas.microsoft.com/office/drawing/2016/5/11/chartex" xmlns:cx6="http://schemas.microsoft.com/office/drawing/2016/5/12/chartex" xmlns:cx7="http://schemas.microsoft.com/office/drawing/2016/5/13/chartex" xmlns:cx8="http://schemas.microsoft.com/office/drawing/2016/5/14/chartex" xmlns:mc="http://schemas.openxmlformats.org/markup-compatibility/2006" xmlns:aink="http://schemas.microsoft.com/office/drawing/2016/ink" xmlns:am3d="http://schemas.microsoft.com/office/drawing/2017/model3d" xmlns:o="urn:schemas-microsoft-com:office:office" xmlns:r="http://schemas.openxmlformats.org/officeDocument/2006/relationships" xmlns:m="http://schemas.openxmlformats.org/officeDocument/2006/math" xmlns:v="urn:schemas-microsoft-com:vml" xmlns:wp14="http://schemas.microsoft.com/office/word/2010/wordprocessingDrawing" xmlns:wp="http://schemas.openxmlformats.org/drawingml/2006/wordprocessingDrawing" xmlns:w10="urn:schemas-microsoft-com:office:word" xmlns:w="http://schemas.openxmlformats.org/wordprocessingml/2006/main" xmlns:w14="http://schemas.microsoft.com/office/word/2010/wordml" xmlns:w15="http://schemas.microsoft.com/office/word/2012/wordml" xmlns:w16cex="http://schemas.microsoft.com/office/word/2018/wordml/cex" xmlns:w16cid="http://schemas.microsoft.com/office/word/2016/wordml/cid" xmlns:w16="http://schemas.microsoft.com/office/word/2018/wordml" xmlns:w16se="http://schemas.microsoft.com/office/word/2015/wordml/symex" xmlns:wpg="http://schemas.microsoft.com/office/word/2010/wordprocessingGroup" xmlns:wpi="http://schemas.microsoft.com/office/word/2010/wordprocessingInk" xmlns:wne="http://schemas.microsoft.com/office/word/2006/wordml" xmlns:wps="http://schemas.microsoft.com/office/word/2010/wordprocessingShape" mc:Ignorable="w14 w15 w16se w16cid w16 w16cex wp14">
+<w:document xmlns:wpc="http://schemas.microsoft.com/office/word/2010/wordprocessingCanvas" xmlns:cx="http://schemas.microsoft.com/office/drawing/2014/chartex" xmlns:cx1="http://schemas.microsoft.com/office/drawing/2015/9/8/chartex" xmlns:cx2="http://schemas.microsoft.com/office/drawing/2015/10/21/chartex" xmlns:cx3="http://schemas.microsoft.com/office/drawing/2016/5/9/chartex" xmlns:cx4="http://schemas.microsoft.com/office/drawing/2016/5/10/chartex" xmlns:cx5="http://schemas.microsoft.com/office/drawing/2016/5/11/chartex" xmlns:cx6="http://schemas.microsoft.com/office/drawing/2016/5/12/chartex" xmlns:cx7="http://schemas.microsoft.com/office/drawing/2016/5/13/chartex" xmlns:cx8="http://schemas.microsoft.com/office/drawing/2016/5/14/chartex" xmlns:mc="http://schemas.openxmlformats.org/markup-compatibility/2006" xmlns:aink="http://schemas.microsoft.com/office/drawing/2016/ink" xmlns:am3d="http://schemas.microsoft.com/office/drawing/2017/model3d" xmlns:o="urn:schemas-microsoft-com:office:office" xmlns:r="http://schemas.openxmlformats.org/officeDocument/2006/relationships" xmlns:m="http://schemas.openxmlformats.org/officeDocument/2006/math" xmlns:v="urn:schemas-microsoft-com:vml" xmlns:wp14="http://schemas.microsoft.com/office/word/2010/wordprocessingDrawing" xmlns:wp="http://schemas.openxmlformats.org/drawingml/2006/wordprocessingDrawing" xmlns:w10="urn:schemas-microsoft-com:office:word" xmlns:w="http://schemas.openxmlformats.org/wordprocessingml/2006/main" xmlns:w14="http://schemas.microsoft.com/office/word/2010/wordml" xmlns:w15="http://schemas.microsoft.com/office/word/2012/wordml" xmlns:w16cex="http://schemas.microsoft.com/office/word/2018/wordml/cex" xmlns:w16cid="http://schemas.microsoft.com/office/word/2016/wordml/cid" xmlns:w16="http://schemas.microsoft.com/office/word/2018/wordml" xmlns:w16sdtdh="http://schemas.microsoft.com/office/word/2020/wordml/sdtdatahash" xmlns:w16se="http://schemas.microsoft.com/office/word/2015/wordml/symex" xmlns:wpg="http://schemas.microsoft.com/office/word/2010/wordprocessingGroup" xmlns:wpi="http://schemas.microsoft.com/office/word/2010/wordprocessingInk" xmlns:wne="http://schemas.microsoft.com/office/word/2006/wordml" xmlns:wps="http://schemas.microsoft.com/office/word/2010/wordprocessingShape" mc:Ignorable="w14 w15 w16se w16cid w16 w16cex w16sdtdh wp14">
   <w:body>
     <w:p>
       <w:pPr>
@@ -92,21 +92,7 @@
         <w:rPr>
           <w:rFonts w:ascii="Roboto" w:eastAsia="Noto Serif JP Medium" w:hAnsi="Roboto" w:cs="Times New Roman"/>
         </w:rPr>
-        <w:t xml:space="preserve"> (</w:t>
-      </w:r>
-      <w:proofErr w:type="spellStart"/>
-      <w:r>
-        <w:rPr>
-          <w:rFonts w:ascii="Roboto" w:eastAsia="Noto Serif JP Medium" w:hAnsi="Roboto" w:cs="Times New Roman"/>
-        </w:rPr>
-        <w:t>Lond</w:t>
-      </w:r>
-      <w:proofErr w:type="spellEnd"/>
-      <w:r>
-        <w:rPr>
-          <w:rFonts w:ascii="Roboto" w:eastAsia="Noto Serif JP Medium" w:hAnsi="Roboto" w:cs="Times New Roman"/>
-        </w:rPr>
-        <w:t>)</w:t>
+        <w:t xml:space="preserve"> (Lond)</w:t>
       </w:r>
     </w:p>
     <w:p>
@@ -374,6 +360,21 @@
       <w:pPr>
         <w:rPr>
           <w:rFonts w:ascii="Roboto" w:hAnsi="Roboto"/>
+          <w:i/>
+        </w:rPr>
+      </w:pPr>
+      <w:r>
+        <w:rPr>
+          <w:rFonts w:ascii="Roboto" w:hAnsi="Roboto"/>
+          <w:i/>
+        </w:rPr>
+        <w:t>2021 CVPR Conference – selected for exhibition</w:t>
+      </w:r>
+    </w:p>
+    <w:p>
+      <w:pPr>
+        <w:rPr>
+          <w:rFonts w:ascii="Roboto" w:hAnsi="Roboto"/>
           <w:iCs/>
         </w:rPr>
       </w:pPr>
@@ -486,21 +487,7 @@
         <w:rPr>
           <w:rFonts w:ascii="Roboto" w:hAnsi="Roboto"/>
         </w:rPr>
-        <w:t xml:space="preserve"> (</w:t>
-      </w:r>
-      <w:proofErr w:type="spellStart"/>
-      <w:r>
-        <w:rPr>
-          <w:rFonts w:ascii="Roboto" w:hAnsi="Roboto"/>
-        </w:rPr>
-        <w:t>Gaver</w:t>
-      </w:r>
-      <w:proofErr w:type="spellEnd"/>
-      <w:r>
-        <w:rPr>
-          <w:rFonts w:ascii="Roboto" w:hAnsi="Roboto"/>
-        </w:rPr>
-        <w:t xml:space="preserve"> et al) Mattering Press</w:t>
+        <w:t xml:space="preserve"> (Gaver et al) Mattering Press</w:t>
       </w:r>
     </w:p>
     <w:p>
@@ -632,21 +619,7 @@
         <w:rPr>
           <w:rFonts w:ascii="Roboto" w:hAnsi="Roboto"/>
         </w:rPr>
-        <w:t>(</w:t>
-      </w:r>
-      <w:proofErr w:type="spellStart"/>
-      <w:r>
-        <w:rPr>
-          <w:rFonts w:ascii="Roboto" w:hAnsi="Roboto"/>
-        </w:rPr>
-        <w:t>Gaver</w:t>
-      </w:r>
-      <w:proofErr w:type="spellEnd"/>
-      <w:r>
-        <w:rPr>
-          <w:rFonts w:ascii="Roboto" w:hAnsi="Roboto"/>
-        </w:rPr>
-        <w:t xml:space="preserve"> et al)</w:t>
+        <w:t>(Gaver et al)</w:t>
       </w:r>
       <w:r>
         <w:rPr>
@@ -690,33 +663,38 @@
         <w:spacing w:after="360"/>
         <w:rPr>
           <w:rFonts w:ascii="Roboto" w:hAnsi="Roboto"/>
-        </w:rPr>
-      </w:pPr>
-      <w:r>
-        <w:rPr>
-          <w:rFonts w:ascii="Roboto" w:hAnsi="Roboto"/>
-          <w:i/>
-          <w:iCs/>
-        </w:rPr>
-        <w:t>2012—201</w:t>
-      </w:r>
-      <w:r>
-        <w:rPr>
-          <w:rFonts w:ascii="Roboto" w:hAnsi="Roboto"/>
-          <w:i/>
-          <w:iCs/>
-        </w:rPr>
-        <w:t>9</w:t>
-      </w:r>
-      <w:r>
-        <w:rPr>
-          <w:rFonts w:ascii="Roboto" w:hAnsi="Roboto"/>
-        </w:rPr>
-        <w:t xml:space="preserve"> </w:t>
-      </w:r>
-      <w:r>
-        <w:rPr>
-          <w:rFonts w:ascii="Roboto" w:hAnsi="Roboto"/>
+          <w:lang w:val="es-CO"/>
+        </w:rPr>
+      </w:pPr>
+      <w:r>
+        <w:rPr>
+          <w:rFonts w:ascii="Roboto" w:hAnsi="Roboto"/>
+          <w:i/>
+          <w:iCs/>
+          <w:lang w:val="es-CO"/>
+        </w:rPr>
+        <w:t>2012—20</w:t>
+      </w:r>
+      <w:r>
+        <w:rPr>
+          <w:rFonts w:ascii="Roboto" w:hAnsi="Roboto"/>
+          <w:i/>
+          <w:iCs/>
+          <w:lang w:val="es-CO"/>
+        </w:rPr>
+        <w:t>21</w:t>
+      </w:r>
+      <w:r>
+        <w:rPr>
+          <w:rFonts w:ascii="Roboto" w:hAnsi="Roboto"/>
+          <w:lang w:val="es-CO"/>
+        </w:rPr>
+        <w:t xml:space="preserve"> </w:t>
+      </w:r>
+      <w:r>
+        <w:rPr>
+          <w:rFonts w:ascii="Roboto" w:hAnsi="Roboto"/>
+          <w:lang w:val="es-CO"/>
         </w:rPr>
         <w:t xml:space="preserve">Blog, </w:t>
       </w:r>
@@ -724,18 +702,21 @@
         <w:rPr>
           <w:rFonts w:ascii="Roboto" w:hAnsi="Roboto"/>
           <w:i/>
+          <w:lang w:val="es-CO"/>
         </w:rPr>
         <w:t>Algopop</w:t>
       </w:r>
       <w:r>
         <w:rPr>
           <w:rFonts w:ascii="Roboto" w:hAnsi="Roboto"/>
-        </w:rPr>
-        <w:t xml:space="preserve"> </w:t>
-      </w:r>
-      <w:r>
-        <w:rPr>
-          <w:rFonts w:ascii="Roboto" w:hAnsi="Roboto"/>
+          <w:lang w:val="es-CO"/>
+        </w:rPr>
+        <w:t xml:space="preserve"> </w:t>
+      </w:r>
+      <w:r>
+        <w:rPr>
+          <w:rFonts w:ascii="Roboto" w:hAnsi="Roboto"/>
+          <w:lang w:val="es-CO"/>
         </w:rPr>
         <w:t>(algopop.tumblr.com)</w:t>
       </w:r>
@@ -854,19 +835,22 @@
         <w:rPr>
           <w:rFonts w:ascii="Roboto" w:hAnsi="Roboto"/>
           <w:i/>
-        </w:rPr>
-      </w:pPr>
-      <w:r>
-        <w:rPr>
-          <w:rFonts w:ascii="Roboto" w:hAnsi="Roboto"/>
-          <w:i/>
-          <w:iCs/>
+          <w:lang w:val="es-CO"/>
+        </w:rPr>
+      </w:pPr>
+      <w:r>
+        <w:rPr>
+          <w:rFonts w:ascii="Roboto" w:hAnsi="Roboto"/>
+          <w:i/>
+          <w:iCs/>
+          <w:lang w:val="es-CO"/>
         </w:rPr>
         <w:t>2018</w:t>
       </w:r>
       <w:r>
         <w:rPr>
           <w:rFonts w:ascii="Roboto" w:hAnsi="Roboto"/>
+          <w:lang w:val="es-CO"/>
         </w:rPr>
         <w:t xml:space="preserve"> Tentacular Festival, Madrid, ES</w:t>
       </w:r>
@@ -875,36 +859,42 @@
       <w:pPr>
         <w:rPr>
           <w:rFonts w:ascii="Roboto" w:hAnsi="Roboto"/>
-        </w:rPr>
-      </w:pPr>
-      <w:r>
-        <w:rPr>
-          <w:rFonts w:ascii="Roboto" w:hAnsi="Roboto"/>
-          <w:i/>
+          <w:lang w:val="es-CO"/>
+        </w:rPr>
+      </w:pPr>
+      <w:r>
+        <w:rPr>
+          <w:rFonts w:ascii="Roboto" w:hAnsi="Roboto"/>
+          <w:i/>
+          <w:lang w:val="es-CO"/>
         </w:rPr>
         <w:t xml:space="preserve">2018 </w:t>
       </w:r>
       <w:r>
         <w:rPr>
           <w:rFonts w:ascii="Roboto" w:hAnsi="Roboto"/>
+          <w:lang w:val="es-CO"/>
         </w:rPr>
         <w:t>St John</w:t>
       </w:r>
       <w:r>
         <w:rPr>
           <w:rFonts w:ascii="Roboto" w:hAnsi="Roboto"/>
+          <w:lang w:val="es-CO"/>
         </w:rPr>
         <w:t>’</w:t>
       </w:r>
       <w:r>
         <w:rPr>
           <w:rFonts w:ascii="Roboto" w:hAnsi="Roboto"/>
+          <w:lang w:val="es-CO"/>
         </w:rPr>
         <w:t>s University, York</w:t>
       </w:r>
       <w:r>
         <w:rPr>
           <w:rFonts w:ascii="Roboto" w:hAnsi="Roboto"/>
+          <w:lang w:val="es-CO"/>
         </w:rPr>
         <w:t>, UK</w:t>
       </w:r>
@@ -913,34 +903,23 @@
       <w:pPr>
         <w:rPr>
           <w:rFonts w:ascii="Roboto" w:hAnsi="Roboto"/>
-        </w:rPr>
-      </w:pPr>
-      <w:r>
-        <w:rPr>
-          <w:rFonts w:ascii="Roboto" w:hAnsi="Roboto"/>
-          <w:i/>
+          <w:lang w:val="es-CO"/>
+        </w:rPr>
+      </w:pPr>
+      <w:r>
+        <w:rPr>
+          <w:rFonts w:ascii="Roboto" w:hAnsi="Roboto"/>
+          <w:i/>
+          <w:lang w:val="es-CO"/>
         </w:rPr>
         <w:t>2018</w:t>
       </w:r>
       <w:r>
         <w:rPr>
           <w:rFonts w:ascii="Roboto" w:hAnsi="Roboto"/>
-        </w:rPr>
-        <w:t xml:space="preserve"> </w:t>
-      </w:r>
-      <w:proofErr w:type="spellStart"/>
-      <w:r>
-        <w:rPr>
-          <w:rFonts w:ascii="Roboto" w:hAnsi="Roboto"/>
-        </w:rPr>
-        <w:t>Arte</w:t>
-      </w:r>
-      <w:proofErr w:type="spellEnd"/>
-      <w:r>
-        <w:rPr>
-          <w:rFonts w:ascii="Roboto" w:hAnsi="Roboto"/>
-        </w:rPr>
-        <w:t xml:space="preserve"> Alameda, Mexico City, MX</w:t>
+          <w:lang w:val="es-CO"/>
+        </w:rPr>
+        <w:t xml:space="preserve"> Arte Alameda, Mexico City, MX</w:t>
       </w:r>
     </w:p>
     <w:p>
@@ -1173,7 +1152,6 @@
         </w:rPr>
         <w:t xml:space="preserve">, </w:t>
       </w:r>
-      <w:proofErr w:type="spellStart"/>
       <w:r>
         <w:rPr>
           <w:rFonts w:ascii="Roboto" w:hAnsi="Roboto"/>
@@ -1181,7 +1159,6 @@
         </w:rPr>
         <w:t>Botsummit</w:t>
       </w:r>
-      <w:proofErr w:type="spellEnd"/>
       <w:r>
         <w:rPr>
           <w:rFonts w:ascii="Roboto" w:hAnsi="Roboto"/>
@@ -1231,21 +1208,7 @@
         <w:rPr>
           <w:rFonts w:ascii="Roboto" w:hAnsi="Roboto"/>
         </w:rPr>
-        <w:t xml:space="preserve"> </w:t>
-      </w:r>
-      <w:proofErr w:type="spellStart"/>
-      <w:r>
-        <w:rPr>
-          <w:rFonts w:ascii="Roboto" w:hAnsi="Roboto"/>
-        </w:rPr>
-        <w:t>Fiber</w:t>
-      </w:r>
-      <w:proofErr w:type="spellEnd"/>
-      <w:r>
-        <w:rPr>
-          <w:rFonts w:ascii="Roboto" w:hAnsi="Roboto"/>
-        </w:rPr>
-        <w:t xml:space="preserve"> Festival, Amsterdam</w:t>
+        <w:t xml:space="preserve"> Fiber Festival, Amsterdam</w:t>
       </w:r>
       <w:r>
         <w:rPr>
@@ -1284,14 +1247,7 @@
         <w:rPr>
           <w:rFonts w:ascii="Roboto" w:hAnsi="Roboto"/>
         </w:rPr>
-        <w:t xml:space="preserve"> </w:t>
-      </w:r>
-      <w:proofErr w:type="spellStart"/>
-      <w:r>
-        <w:rPr>
-          <w:rFonts w:ascii="Roboto" w:hAnsi="Roboto"/>
-        </w:rPr>
-        <w:t>Futur</w:t>
+        <w:t xml:space="preserve"> Futur</w:t>
       </w:r>
       <w:r>
         <w:rPr>
@@ -1303,14 +1259,7 @@
         <w:rPr>
           <w:rFonts w:ascii="Roboto" w:hAnsi="Roboto"/>
         </w:rPr>
-        <w:t>verything</w:t>
-      </w:r>
-      <w:proofErr w:type="spellEnd"/>
-      <w:r>
-        <w:rPr>
-          <w:rFonts w:ascii="Roboto" w:hAnsi="Roboto"/>
-        </w:rPr>
-        <w:t>, Manchester</w:t>
+        <w:t>verything, Manchester</w:t>
       </w:r>
       <w:r>
         <w:rPr>
@@ -1351,19 +1300,11 @@
         </w:rPr>
         <w:t xml:space="preserve"> </w:t>
       </w:r>
-      <w:proofErr w:type="spellStart"/>
-      <w:r>
-        <w:rPr>
-          <w:rFonts w:ascii="Roboto" w:hAnsi="Roboto"/>
-        </w:rPr>
-        <w:t>Transmediale</w:t>
-      </w:r>
-      <w:proofErr w:type="spellEnd"/>
-      <w:r>
-        <w:rPr>
-          <w:rFonts w:ascii="Roboto" w:hAnsi="Roboto"/>
-        </w:rPr>
-        <w:t>, Berlin</w:t>
+      <w:r>
+        <w:rPr>
+          <w:rFonts w:ascii="Roboto" w:hAnsi="Roboto"/>
+        </w:rPr>
+        <w:t>Transmediale, Berlin</w:t>
       </w:r>
       <w:r>
         <w:rPr>
@@ -1427,35 +1368,7 @@
         <w:rPr>
           <w:rFonts w:ascii="Roboto" w:hAnsi="Roboto"/>
         </w:rPr>
-        <w:t xml:space="preserve"> The </w:t>
-      </w:r>
-      <w:proofErr w:type="spellStart"/>
-      <w:r>
-        <w:rPr>
-          <w:rFonts w:ascii="Roboto" w:hAnsi="Roboto"/>
-        </w:rPr>
-        <w:t>Nieuwe</w:t>
-      </w:r>
-      <w:proofErr w:type="spellEnd"/>
-      <w:r>
-        <w:rPr>
-          <w:rFonts w:ascii="Roboto" w:hAnsi="Roboto"/>
-        </w:rPr>
-        <w:t xml:space="preserve"> </w:t>
-      </w:r>
-      <w:proofErr w:type="spellStart"/>
-      <w:r>
-        <w:rPr>
-          <w:rFonts w:ascii="Roboto" w:hAnsi="Roboto"/>
-        </w:rPr>
-        <w:t>Instituut</w:t>
-      </w:r>
-      <w:proofErr w:type="spellEnd"/>
-      <w:r>
-        <w:rPr>
-          <w:rFonts w:ascii="Roboto" w:hAnsi="Roboto"/>
-        </w:rPr>
-        <w:t>, Rotterdam</w:t>
+        <w:t xml:space="preserve"> The Nieuwe Instituut, Rotterdam</w:t>
       </w:r>
       <w:r>
         <w:rPr>
@@ -1712,6 +1625,51 @@
           <w:i/>
           <w:iCs/>
         </w:rPr>
+        <w:t>202</w:t>
+      </w:r>
+      <w:r>
+        <w:rPr>
+          <w:rFonts w:ascii="Roboto" w:hAnsi="Roboto"/>
+          <w:i/>
+          <w:iCs/>
+        </w:rPr>
+        <w:t>1</w:t>
+      </w:r>
+      <w:r>
+        <w:rPr>
+          <w:rFonts w:ascii="Roboto" w:hAnsi="Roboto"/>
+          <w:i/>
+          <w:iCs/>
+        </w:rPr>
+        <w:t>—</w:t>
+      </w:r>
+      <w:r>
+        <w:rPr>
+          <w:rFonts w:ascii="Roboto" w:hAnsi="Roboto"/>
+          <w:i/>
+          <w:iCs/>
+        </w:rPr>
+        <w:t>Assistant Researcher</w:t>
+      </w:r>
+      <w:r>
+        <w:rPr>
+          <w:rFonts w:ascii="Roboto" w:hAnsi="Roboto"/>
+        </w:rPr>
+        <w:t>, Forensic Architecture, Goldsmiths, UK</w:t>
+      </w:r>
+    </w:p>
+    <w:p>
+      <w:pPr>
+        <w:rPr>
+          <w:rFonts w:ascii="Roboto" w:hAnsi="Roboto"/>
+        </w:rPr>
+      </w:pPr>
+      <w:r>
+        <w:rPr>
+          <w:rFonts w:ascii="Roboto" w:hAnsi="Roboto"/>
+          <w:i/>
+          <w:iCs/>
+        </w:rPr>
         <w:t>2020</w:t>
       </w:r>
       <w:r>
@@ -1728,6 +1686,14 @@
           <w:i/>
           <w:iCs/>
         </w:rPr>
+        <w:t>2021</w:t>
+      </w:r>
+      <w:r>
+        <w:rPr>
+          <w:rFonts w:ascii="Roboto" w:hAnsi="Roboto"/>
+          <w:i/>
+          <w:iCs/>
+        </w:rPr>
         <w:t xml:space="preserve">, </w:t>
       </w:r>
       <w:r>
@@ -1749,6 +1715,43 @@
           <w:i/>
           <w:iCs/>
         </w:rPr>
+        <w:t>202</w:t>
+      </w:r>
+      <w:r>
+        <w:rPr>
+          <w:rFonts w:ascii="Roboto" w:hAnsi="Roboto"/>
+          <w:i/>
+          <w:iCs/>
+        </w:rPr>
+        <w:t>1</w:t>
+      </w:r>
+      <w:r>
+        <w:rPr>
+          <w:rFonts w:ascii="Roboto" w:hAnsi="Roboto"/>
+          <w:i/>
+          <w:iCs/>
+        </w:rPr>
+        <w:t xml:space="preserve"> </w:t>
+      </w:r>
+      <w:r>
+        <w:rPr>
+          <w:rFonts w:ascii="Roboto" w:hAnsi="Roboto"/>
+        </w:rPr>
+        <w:t>Artist Fellow, U of Applied Arts, Vienna, AT</w:t>
+      </w:r>
+    </w:p>
+    <w:p>
+      <w:pPr>
+        <w:rPr>
+          <w:rFonts w:ascii="Roboto" w:hAnsi="Roboto"/>
+        </w:rPr>
+      </w:pPr>
+      <w:r>
+        <w:rPr>
+          <w:rFonts w:ascii="Roboto" w:hAnsi="Roboto"/>
+          <w:i/>
+          <w:iCs/>
+        </w:rPr>
         <w:t>2020</w:t>
       </w:r>
       <w:r>
@@ -1790,6 +1793,65 @@
           <w:i/>
           <w:iCs/>
         </w:rPr>
+        <w:t>20</w:t>
+      </w:r>
+      <w:r>
+        <w:rPr>
+          <w:rFonts w:ascii="Roboto" w:hAnsi="Roboto"/>
+          <w:i/>
+          <w:iCs/>
+        </w:rPr>
+        <w:t>20</w:t>
+      </w:r>
+      <w:r>
+        <w:rPr>
+          <w:rFonts w:ascii="Roboto" w:hAnsi="Roboto"/>
+        </w:rPr>
+        <w:t xml:space="preserve"> </w:t>
+      </w:r>
+      <w:r>
+        <w:rPr>
+          <w:rFonts w:ascii="Roboto" w:hAnsi="Roboto"/>
+        </w:rPr>
+        <w:t>Associate Lecturer</w:t>
+      </w:r>
+      <w:r>
+        <w:rPr>
+          <w:rFonts w:ascii="Roboto" w:hAnsi="Roboto"/>
+        </w:rPr>
+        <w:t xml:space="preserve">, </w:t>
+      </w:r>
+      <w:r>
+        <w:rPr>
+          <w:rFonts w:ascii="Roboto" w:hAnsi="Roboto"/>
+        </w:rPr>
+        <w:t>MA Design</w:t>
+      </w:r>
+      <w:r>
+        <w:rPr>
+          <w:rFonts w:ascii="Roboto" w:hAnsi="Roboto"/>
+        </w:rPr>
+        <w:t xml:space="preserve"> Expanded Practice</w:t>
+      </w:r>
+      <w:r>
+        <w:rPr>
+          <w:rFonts w:ascii="Roboto" w:hAnsi="Roboto"/>
+        </w:rPr>
+        <w:t>, Goldsmiths, UK</w:t>
+      </w:r>
+    </w:p>
+    <w:p>
+      <w:pPr>
+        <w:rPr>
+          <w:rFonts w:ascii="Roboto" w:hAnsi="Roboto"/>
+        </w:rPr>
+      </w:pPr>
+      <w:r>
+        <w:rPr>
+          <w:rFonts w:ascii="Roboto" w:hAnsi="Roboto"/>
+          <w:i/>
+          <w:iCs/>
+        </w:rPr>
         <w:t xml:space="preserve">2020 </w:t>
       </w:r>
       <w:r>
@@ -1961,6 +2023,12 @@
         <w:rPr>
           <w:rFonts w:ascii="Roboto" w:hAnsi="Roboto"/>
         </w:rPr>
+        <w:t xml:space="preserve">Tutor, </w:t>
+      </w:r>
+      <w:r>
+        <w:rPr>
+          <w:rFonts w:ascii="Roboto" w:hAnsi="Roboto"/>
+        </w:rPr>
         <w:t xml:space="preserve">MA Interaction Design, Goldsmiths, </w:t>
       </w:r>
       <w:r>
@@ -2075,21 +2143,7 @@
         <w:rPr>
           <w:rFonts w:ascii="Roboto" w:hAnsi="Roboto"/>
         </w:rPr>
-        <w:t xml:space="preserve">, </w:t>
-      </w:r>
-      <w:proofErr w:type="spellStart"/>
-      <w:r>
-        <w:rPr>
-          <w:rFonts w:ascii="Roboto" w:hAnsi="Roboto"/>
-        </w:rPr>
-        <w:t>Hyperwerk</w:t>
-      </w:r>
-      <w:proofErr w:type="spellEnd"/>
-      <w:r>
-        <w:rPr>
-          <w:rFonts w:ascii="Roboto" w:hAnsi="Roboto"/>
-        </w:rPr>
-        <w:t xml:space="preserve">, Basel, CH </w:t>
+        <w:t xml:space="preserve">, Hyperwerk, Basel, CH </w:t>
       </w:r>
     </w:p>
     <w:p>
@@ -2168,21 +2222,7 @@
         <w:rPr>
           <w:rFonts w:ascii="Roboto" w:hAnsi="Roboto"/>
         </w:rPr>
-        <w:t xml:space="preserve"> Maths Tutor, </w:t>
-      </w:r>
-      <w:proofErr w:type="spellStart"/>
-      <w:r>
-        <w:rPr>
-          <w:rFonts w:ascii="Roboto" w:hAnsi="Roboto"/>
-        </w:rPr>
-        <w:t>Mathsworks</w:t>
-      </w:r>
-      <w:proofErr w:type="spellEnd"/>
-      <w:r>
-        <w:rPr>
-          <w:rFonts w:ascii="Roboto" w:hAnsi="Roboto"/>
-        </w:rPr>
-        <w:t xml:space="preserve"> (Higher Ed.)</w:t>
+        <w:t xml:space="preserve"> Maths Tutor, Mathsworks (Higher Ed.)</w:t>
       </w:r>
       <w:r>
         <w:rPr>
@@ -2190,6 +2230,20 @@
         </w:rPr>
         <w:t xml:space="preserve"> Kingston, UK</w:t>
       </w:r>
+    </w:p>
+    <w:p>
+      <w:pPr>
+        <w:rPr>
+          <w:rFonts w:ascii="Roboto" w:hAnsi="Roboto"/>
+        </w:rPr>
+      </w:pPr>
+    </w:p>
+    <w:p>
+      <w:pPr>
+        <w:rPr>
+          <w:rFonts w:ascii="Roboto" w:hAnsi="Roboto"/>
+        </w:rPr>
+      </w:pPr>
     </w:p>
     <w:p>
       <w:pPr>
@@ -2381,7 +2435,6 @@
           <w:rFonts w:ascii="Roboto" w:hAnsi="Roboto"/>
           <w:i/>
         </w:rPr>
-        <w:lastRenderedPageBreak/>
         <w:t>2005—2009</w:t>
       </w:r>
       <w:r>
@@ -2432,6 +2485,28 @@
       <w:pPr>
         <w:rPr>
           <w:rFonts w:ascii="Roboto" w:hAnsi="Roboto"/>
+          <w:iCs/>
+        </w:rPr>
+      </w:pPr>
+      <w:r>
+        <w:rPr>
+          <w:rFonts w:ascii="Roboto" w:hAnsi="Roboto"/>
+          <w:i/>
+        </w:rPr>
+        <w:t>2021</w:t>
+      </w:r>
+      <w:r>
+        <w:rPr>
+          <w:rFonts w:ascii="Roboto" w:hAnsi="Roboto"/>
+          <w:iCs/>
+        </w:rPr>
+        <w:t xml:space="preserve"> Artists and Machine Intelligence grant</w:t>
+      </w:r>
+    </w:p>
+    <w:p>
+      <w:pPr>
+        <w:rPr>
+          <w:rFonts w:ascii="Roboto" w:hAnsi="Roboto"/>
         </w:rPr>
       </w:pPr>
       <w:r>
@@ -2620,21 +2695,7 @@
         <w:rPr>
           <w:rFonts w:ascii="Roboto" w:hAnsi="Roboto"/>
         </w:rPr>
-        <w:t xml:space="preserve"> </w:t>
-      </w:r>
-      <w:proofErr w:type="spellStart"/>
-      <w:r>
-        <w:rPr>
-          <w:rFonts w:ascii="Roboto" w:hAnsi="Roboto"/>
-        </w:rPr>
-        <w:t>Whitebuilding</w:t>
-      </w:r>
-      <w:proofErr w:type="spellEnd"/>
-      <w:r>
-        <w:rPr>
-          <w:rFonts w:ascii="Roboto" w:hAnsi="Roboto"/>
-        </w:rPr>
-        <w:t xml:space="preserve"> </w:t>
+        <w:t xml:space="preserve"> Whitebuilding </w:t>
       </w:r>
       <w:r>
         <w:rPr>
@@ -2907,6 +2968,27 @@
           <w:rFonts w:ascii="Roboto" w:hAnsi="Roboto"/>
         </w:rPr>
         <w:t xml:space="preserve"> Centre Pompidou, Paris, FR</w:t>
+      </w:r>
+    </w:p>
+    <w:p>
+      <w:pPr>
+        <w:rPr>
+          <w:rFonts w:ascii="Roboto" w:hAnsi="Roboto"/>
+        </w:rPr>
+      </w:pPr>
+      <w:r>
+        <w:rPr>
+          <w:rFonts w:ascii="Roboto" w:hAnsi="Roboto"/>
+          <w:i/>
+          <w:iCs/>
+        </w:rPr>
+        <w:t>2016</w:t>
+      </w:r>
+      <w:r>
+        <w:rPr>
+          <w:rFonts w:ascii="Roboto" w:hAnsi="Roboto"/>
+        </w:rPr>
+        <w:t xml:space="preserve"> iMal, Brussels, BE</w:t>
       </w:r>
     </w:p>
     <w:p>
@@ -2964,34 +3046,14 @@
         </w:rPr>
         <w:t xml:space="preserve"> </w:t>
       </w:r>
-      <w:proofErr w:type="spellStart"/>
-      <w:r>
-        <w:rPr>
-          <w:rFonts w:ascii="Roboto" w:hAnsi="Roboto"/>
-          <w:i/>
-          <w:iCs/>
-        </w:rPr>
-        <w:t>Rozsirene</w:t>
-      </w:r>
-      <w:proofErr w:type="spellEnd"/>
-      <w:r>
-        <w:rPr>
-          <w:rFonts w:ascii="Roboto" w:hAnsi="Roboto"/>
-          <w:i/>
-          <w:iCs/>
-        </w:rPr>
-        <w:t xml:space="preserve"> </w:t>
-      </w:r>
-      <w:proofErr w:type="spellStart"/>
-      <w:r>
-        <w:rPr>
-          <w:rFonts w:ascii="Roboto" w:hAnsi="Roboto"/>
-          <w:i/>
-          <w:iCs/>
-        </w:rPr>
-        <w:t>Autorstvo</w:t>
-      </w:r>
-      <w:proofErr w:type="spellEnd"/>
+      <w:r>
+        <w:rPr>
+          <w:rFonts w:ascii="Roboto" w:hAnsi="Roboto"/>
+          <w:i/>
+          <w:iCs/>
+        </w:rPr>
+        <w:t>Rozsirene Autorstvo</w:t>
+      </w:r>
       <w:r>
         <w:rPr>
           <w:rFonts w:ascii="Roboto" w:hAnsi="Roboto"/>
@@ -3068,21 +3130,7 @@
         <w:rPr>
           <w:rFonts w:ascii="Roboto" w:hAnsi="Roboto"/>
         </w:rPr>
-        <w:t xml:space="preserve"> with Julien Deswaef, </w:t>
-      </w:r>
-      <w:proofErr w:type="spellStart"/>
-      <w:r>
-        <w:rPr>
-          <w:rFonts w:ascii="Roboto" w:hAnsi="Roboto"/>
-        </w:rPr>
-        <w:t>iMal</w:t>
-      </w:r>
-      <w:proofErr w:type="spellEnd"/>
-      <w:r>
-        <w:rPr>
-          <w:rFonts w:ascii="Roboto" w:hAnsi="Roboto"/>
-        </w:rPr>
-        <w:t xml:space="preserve">, BE </w:t>
+        <w:t xml:space="preserve"> with Julien Deswaef, iMal, BE </w:t>
       </w:r>
     </w:p>
     <w:p>
@@ -3121,21 +3169,7 @@
         <w:rPr>
           <w:rFonts w:ascii="Roboto" w:hAnsi="Roboto"/>
         </w:rPr>
-        <w:t xml:space="preserve"> with JODI, at </w:t>
-      </w:r>
-      <w:proofErr w:type="spellStart"/>
-      <w:r>
-        <w:rPr>
-          <w:rFonts w:ascii="Roboto" w:hAnsi="Roboto"/>
-        </w:rPr>
-        <w:t>iMal</w:t>
-      </w:r>
-      <w:proofErr w:type="spellEnd"/>
-      <w:r>
-        <w:rPr>
-          <w:rFonts w:ascii="Roboto" w:hAnsi="Roboto"/>
-        </w:rPr>
-        <w:t xml:space="preserve">, BE </w:t>
+        <w:t xml:space="preserve"> with JODI, at iMal, BE </w:t>
       </w:r>
     </w:p>
     <w:p>
@@ -3214,35 +3248,7 @@
         <w:rPr>
           <w:rFonts w:ascii="Roboto" w:hAnsi="Roboto"/>
         </w:rPr>
-        <w:t xml:space="preserve"> </w:t>
-      </w:r>
-      <w:proofErr w:type="spellStart"/>
-      <w:r>
-        <w:rPr>
-          <w:rFonts w:ascii="Roboto" w:hAnsi="Roboto"/>
-        </w:rPr>
-        <w:t>Color</w:t>
-      </w:r>
-      <w:proofErr w:type="spellEnd"/>
-      <w:r>
-        <w:rPr>
-          <w:rFonts w:ascii="Roboto" w:hAnsi="Roboto"/>
-        </w:rPr>
-        <w:t xml:space="preserve"> Gamut, </w:t>
-      </w:r>
-      <w:proofErr w:type="spellStart"/>
-      <w:r>
-        <w:rPr>
-          <w:rFonts w:ascii="Roboto" w:hAnsi="Roboto"/>
-        </w:rPr>
-        <w:t>Zhulong</w:t>
-      </w:r>
-      <w:proofErr w:type="spellEnd"/>
-      <w:r>
-        <w:rPr>
-          <w:rFonts w:ascii="Roboto" w:hAnsi="Roboto"/>
-        </w:rPr>
-        <w:t xml:space="preserve"> Gallery, Dallas</w:t>
+        <w:t xml:space="preserve"> Color Gamut, Zhulong Gallery, Dallas</w:t>
       </w:r>
       <w:r>
         <w:rPr>
@@ -3250,6 +3256,13 @@
         </w:rPr>
         <w:t>, US</w:t>
       </w:r>
+    </w:p>
+    <w:p>
+      <w:pPr>
+        <w:rPr>
+          <w:rFonts w:ascii="Roboto" w:hAnsi="Roboto"/>
+        </w:rPr>
+      </w:pPr>
     </w:p>
     <w:p>
       <w:pPr>
@@ -3296,6 +3309,54 @@
           <w:i/>
           <w:iCs/>
         </w:rPr>
+        <w:t xml:space="preserve">2021 </w:t>
+      </w:r>
+      <w:r>
+        <w:rPr>
+          <w:rFonts w:ascii="Roboto" w:hAnsi="Roboto"/>
+        </w:rPr>
+        <w:t>Pompidou permanent co</w:t>
+      </w:r>
+      <w:r>
+        <w:rPr>
+          <w:rFonts w:ascii="Roboto" w:hAnsi="Roboto"/>
+        </w:rPr>
+        <w:t>llection gallery, Paris, FR</w:t>
+      </w:r>
+    </w:p>
+    <w:p>
+      <w:pPr>
+        <w:rPr>
+          <w:rFonts w:ascii="Roboto" w:hAnsi="Roboto"/>
+        </w:rPr>
+      </w:pPr>
+      <w:r>
+        <w:rPr>
+          <w:rFonts w:ascii="Roboto" w:hAnsi="Roboto"/>
+          <w:i/>
+          <w:iCs/>
+        </w:rPr>
+        <w:t>2020</w:t>
+      </w:r>
+      <w:r>
+        <w:rPr>
+          <w:rFonts w:ascii="Roboto" w:hAnsi="Roboto"/>
+        </w:rPr>
+        <w:t xml:space="preserve"> Pompidou, Hong-Kong, CN</w:t>
+      </w:r>
+    </w:p>
+    <w:p>
+      <w:pPr>
+        <w:rPr>
+          <w:rFonts w:ascii="Roboto" w:hAnsi="Roboto"/>
+        </w:rPr>
+      </w:pPr>
+      <w:r>
+        <w:rPr>
+          <w:rFonts w:ascii="Roboto" w:hAnsi="Roboto"/>
+          <w:i/>
+          <w:iCs/>
+        </w:rPr>
         <w:t xml:space="preserve">2020 </w:t>
       </w:r>
       <w:r>
@@ -3337,54 +3398,22 @@
         <w:rPr>
           <w:rFonts w:ascii="Roboto" w:hAnsi="Roboto"/>
         </w:rPr>
-        <w:t xml:space="preserve"> </w:t>
-      </w:r>
-      <w:proofErr w:type="spellStart"/>
-      <w:r>
-        <w:rPr>
-          <w:rFonts w:ascii="Roboto" w:hAnsi="Roboto"/>
-        </w:rPr>
-        <w:t>MCaM</w:t>
-      </w:r>
-      <w:proofErr w:type="spellEnd"/>
-      <w:r>
-        <w:rPr>
-          <w:rFonts w:ascii="Roboto" w:hAnsi="Roboto"/>
-        </w:rPr>
-        <w:t>, Shanghai, CN</w:t>
-      </w:r>
-    </w:p>
-    <w:p>
-      <w:pPr>
-        <w:rPr>
-          <w:rFonts w:ascii="Roboto" w:hAnsi="Roboto"/>
-        </w:rPr>
-      </w:pPr>
-      <w:r>
-        <w:rPr>
-          <w:rFonts w:ascii="Roboto" w:hAnsi="Roboto"/>
-          <w:i/>
-          <w:iCs/>
-        </w:rPr>
-        <w:t xml:space="preserve">2019 </w:t>
-      </w:r>
-      <w:proofErr w:type="spellStart"/>
-      <w:r>
-        <w:rPr>
-          <w:rFonts w:ascii="Roboto" w:hAnsi="Roboto"/>
-          <w:i/>
-          <w:iCs/>
-        </w:rPr>
-        <w:t>NEoN</w:t>
-      </w:r>
-      <w:proofErr w:type="spellEnd"/>
-      <w:r>
-        <w:rPr>
-          <w:rFonts w:ascii="Roboto" w:hAnsi="Roboto"/>
-          <w:i/>
-          <w:iCs/>
-        </w:rPr>
-        <w:t xml:space="preserve"> </w:t>
+        <w:t xml:space="preserve"> MCaM, Shanghai, CN</w:t>
+      </w:r>
+    </w:p>
+    <w:p>
+      <w:pPr>
+        <w:rPr>
+          <w:rFonts w:ascii="Roboto" w:hAnsi="Roboto"/>
+        </w:rPr>
+      </w:pPr>
+      <w:r>
+        <w:rPr>
+          <w:rFonts w:ascii="Roboto" w:hAnsi="Roboto"/>
+          <w:i/>
+          <w:iCs/>
+        </w:rPr>
+        <w:t xml:space="preserve">2019 NEoN </w:t>
       </w:r>
       <w:r>
         <w:rPr>
@@ -3442,21 +3471,7 @@
         <w:rPr>
           <w:rFonts w:ascii="Roboto" w:hAnsi="Roboto"/>
         </w:rPr>
-        <w:t xml:space="preserve">, </w:t>
-      </w:r>
-      <w:proofErr w:type="spellStart"/>
-      <w:r>
-        <w:rPr>
-          <w:rFonts w:ascii="Roboto" w:hAnsi="Roboto"/>
-        </w:rPr>
-        <w:t>Kunstverein</w:t>
-      </w:r>
-      <w:proofErr w:type="spellEnd"/>
-      <w:r>
-        <w:rPr>
-          <w:rFonts w:ascii="Roboto" w:hAnsi="Roboto"/>
-        </w:rPr>
-        <w:t xml:space="preserve"> Hannover, DE</w:t>
+        <w:t>, Kunstverein Hannover, DE</w:t>
       </w:r>
     </w:p>
     <w:p>
@@ -3512,47 +3527,1004 @@
         </w:rPr>
         <w:t xml:space="preserve">2018 </w:t>
       </w:r>
-      <w:proofErr w:type="spellStart"/>
-      <w:r>
-        <w:rPr>
-          <w:rFonts w:ascii="Roboto" w:hAnsi="Roboto"/>
-        </w:rPr>
-        <w:t>kanal</w:t>
-      </w:r>
-      <w:proofErr w:type="spellEnd"/>
-      <w:r>
-        <w:rPr>
-          <w:rFonts w:ascii="Roboto" w:hAnsi="Roboto"/>
-        </w:rPr>
-        <w:t xml:space="preserve"> Centre Pompidou, Brussels, BE</w:t>
-      </w:r>
-    </w:p>
-    <w:p>
-      <w:pPr>
-        <w:rPr>
-          <w:rFonts w:ascii="Roboto" w:hAnsi="Roboto"/>
-        </w:rPr>
-      </w:pPr>
-      <w:r>
-        <w:rPr>
-          <w:rFonts w:ascii="Roboto" w:hAnsi="Roboto"/>
-          <w:i/>
-        </w:rPr>
-        <w:t xml:space="preserve">2018 </w:t>
-      </w:r>
-      <w:proofErr w:type="spellStart"/>
-      <w:r>
-        <w:rPr>
-          <w:rFonts w:ascii="Roboto" w:hAnsi="Roboto"/>
-          <w:i/>
-        </w:rPr>
-        <w:t>Spime</w:t>
-      </w:r>
-      <w:proofErr w:type="spellEnd"/>
-      <w:r>
-        <w:rPr>
-          <w:rFonts w:ascii="Roboto" w:hAnsi="Roboto"/>
-          <w:i/>
+      <w:r>
+        <w:rPr>
+          <w:rFonts w:ascii="Roboto" w:hAnsi="Roboto"/>
+        </w:rPr>
+        <w:t>kanal Centre Pompidou, Brussels, BE</w:t>
+      </w:r>
+    </w:p>
+    <w:p>
+      <w:pPr>
+        <w:rPr>
+          <w:rFonts w:ascii="Roboto" w:hAnsi="Roboto"/>
+        </w:rPr>
+      </w:pPr>
+      <w:r>
+        <w:rPr>
+          <w:rFonts w:ascii="Roboto" w:hAnsi="Roboto"/>
+          <w:i/>
+        </w:rPr>
+        <w:t>2018 Spime,</w:t>
+      </w:r>
+      <w:r>
+        <w:rPr>
+          <w:rFonts w:ascii="Roboto" w:hAnsi="Roboto"/>
+        </w:rPr>
+        <w:t xml:space="preserve"> Museum of Art Nuoro, Sardinia, IT</w:t>
+      </w:r>
+    </w:p>
+    <w:p>
+      <w:pPr>
+        <w:rPr>
+          <w:rFonts w:ascii="Roboto" w:hAnsi="Roboto"/>
+        </w:rPr>
+      </w:pPr>
+      <w:r>
+        <w:rPr>
+          <w:rFonts w:ascii="Roboto" w:hAnsi="Roboto"/>
+          <w:i/>
+        </w:rPr>
+        <w:t>2017</w:t>
+      </w:r>
+      <w:r>
+        <w:rPr>
+          <w:rFonts w:ascii="Roboto" w:hAnsi="Roboto"/>
+        </w:rPr>
+        <w:t xml:space="preserve"> Materialising the Internet, MU Gallery, NL</w:t>
+      </w:r>
+    </w:p>
+    <w:p>
+      <w:pPr>
+        <w:rPr>
+          <w:rFonts w:ascii="Roboto" w:hAnsi="Roboto"/>
+        </w:rPr>
+      </w:pPr>
+      <w:r>
+        <w:rPr>
+          <w:rFonts w:ascii="Roboto" w:hAnsi="Roboto"/>
+          <w:i/>
+        </w:rPr>
+        <w:t>20</w:t>
+      </w:r>
+      <w:r>
+        <w:rPr>
+          <w:rFonts w:ascii="Roboto" w:hAnsi="Roboto"/>
+          <w:i/>
+        </w:rPr>
+        <w:t>17</w:t>
+      </w:r>
+      <w:r>
+        <w:rPr>
+          <w:rFonts w:ascii="Roboto" w:hAnsi="Roboto"/>
+        </w:rPr>
+        <w:t xml:space="preserve"> </w:t>
+      </w:r>
+      <w:r>
+        <w:rPr>
+          <w:rFonts w:ascii="Roboto" w:hAnsi="Roboto"/>
+          <w:i/>
+        </w:rPr>
+        <w:t>Open Codes</w:t>
+      </w:r>
+      <w:r>
+        <w:rPr>
+          <w:rFonts w:ascii="Roboto" w:hAnsi="Roboto"/>
+        </w:rPr>
+        <w:t>, ZKM, Karlsruhe</w:t>
+      </w:r>
+      <w:r>
+        <w:rPr>
+          <w:rFonts w:ascii="Roboto" w:hAnsi="Roboto"/>
+        </w:rPr>
+        <w:t>, DE</w:t>
+      </w:r>
+      <w:r>
+        <w:rPr>
+          <w:rFonts w:ascii="Roboto" w:hAnsi="Roboto"/>
+        </w:rPr>
+        <w:t xml:space="preserve"> </w:t>
+      </w:r>
+    </w:p>
+    <w:p>
+      <w:pPr>
+        <w:rPr>
+          <w:rFonts w:ascii="Roboto" w:hAnsi="Roboto"/>
+        </w:rPr>
+      </w:pPr>
+      <w:r>
+        <w:rPr>
+          <w:rFonts w:ascii="Roboto" w:hAnsi="Roboto"/>
+          <w:i/>
+        </w:rPr>
+        <w:t>2017</w:t>
+      </w:r>
+      <w:r>
+        <w:rPr>
+          <w:rFonts w:ascii="Roboto" w:hAnsi="Roboto"/>
+        </w:rPr>
+        <w:t xml:space="preserve"> </w:t>
+      </w:r>
+      <w:r>
+        <w:rPr>
+          <w:rFonts w:ascii="Roboto" w:hAnsi="Roboto"/>
+          <w:i/>
+        </w:rPr>
+        <w:t>States of Play</w:t>
+      </w:r>
+      <w:r>
+        <w:rPr>
+          <w:rFonts w:ascii="Roboto" w:hAnsi="Roboto"/>
+        </w:rPr>
+        <w:t>, Humber St Gallery, Hull</w:t>
+      </w:r>
+      <w:r>
+        <w:rPr>
+          <w:rFonts w:ascii="Roboto" w:hAnsi="Roboto"/>
+        </w:rPr>
+        <w:t>, UK</w:t>
+      </w:r>
+    </w:p>
+    <w:p>
+      <w:pPr>
+        <w:rPr>
+          <w:rFonts w:ascii="Roboto" w:hAnsi="Roboto"/>
+        </w:rPr>
+      </w:pPr>
+      <w:r>
+        <w:rPr>
+          <w:rFonts w:ascii="Roboto" w:hAnsi="Roboto"/>
+          <w:i/>
+        </w:rPr>
+        <w:t>2017</w:t>
+      </w:r>
+      <w:r>
+        <w:rPr>
+          <w:rFonts w:ascii="Roboto" w:hAnsi="Roboto"/>
+        </w:rPr>
+        <w:t xml:space="preserve"> </w:t>
+      </w:r>
+      <w:r>
+        <w:rPr>
+          <w:rFonts w:ascii="Roboto" w:hAnsi="Roboto"/>
+          <w:i/>
+        </w:rPr>
+        <w:t>HeK showcase</w:t>
+      </w:r>
+      <w:r>
+        <w:rPr>
+          <w:rFonts w:ascii="Roboto" w:hAnsi="Roboto"/>
+        </w:rPr>
+        <w:t>, Liste, Art Basel, Basel</w:t>
+      </w:r>
+      <w:r>
+        <w:rPr>
+          <w:rFonts w:ascii="Roboto" w:hAnsi="Roboto"/>
+        </w:rPr>
+        <w:t>, CH</w:t>
+      </w:r>
+    </w:p>
+    <w:p>
+      <w:pPr>
+        <w:rPr>
+          <w:rFonts w:ascii="Roboto" w:hAnsi="Roboto"/>
+        </w:rPr>
+      </w:pPr>
+      <w:r>
+        <w:rPr>
+          <w:rFonts w:ascii="Roboto" w:hAnsi="Roboto"/>
+          <w:i/>
+        </w:rPr>
+        <w:t>20</w:t>
+      </w:r>
+      <w:r>
+        <w:rPr>
+          <w:rFonts w:ascii="Roboto" w:hAnsi="Roboto"/>
+          <w:i/>
+        </w:rPr>
+        <w:t>17</w:t>
+      </w:r>
+      <w:r>
+        <w:rPr>
+          <w:rFonts w:ascii="Roboto" w:hAnsi="Roboto"/>
+        </w:rPr>
+        <w:t xml:space="preserve"> </w:t>
+      </w:r>
+      <w:r>
+        <w:rPr>
+          <w:rFonts w:ascii="Roboto" w:hAnsi="Roboto"/>
+        </w:rPr>
+        <w:t>Fiber Festival, Amsterdam</w:t>
+      </w:r>
+      <w:r>
+        <w:rPr>
+          <w:rFonts w:ascii="Roboto" w:hAnsi="Roboto"/>
+        </w:rPr>
+        <w:t xml:space="preserve"> NL</w:t>
+      </w:r>
+      <w:r>
+        <w:rPr>
+          <w:rFonts w:ascii="Roboto" w:hAnsi="Roboto"/>
+        </w:rPr>
+        <w:t xml:space="preserve"> </w:t>
+      </w:r>
+    </w:p>
+    <w:p>
+      <w:pPr>
+        <w:rPr>
+          <w:rFonts w:ascii="Roboto" w:hAnsi="Roboto"/>
+        </w:rPr>
+      </w:pPr>
+      <w:r>
+        <w:rPr>
+          <w:rFonts w:ascii="Roboto" w:hAnsi="Roboto"/>
+          <w:i/>
+        </w:rPr>
+        <w:t>20</w:t>
+      </w:r>
+      <w:r>
+        <w:rPr>
+          <w:rFonts w:ascii="Roboto" w:hAnsi="Roboto"/>
+          <w:i/>
+        </w:rPr>
+        <w:t>17</w:t>
+      </w:r>
+      <w:r>
+        <w:rPr>
+          <w:rFonts w:ascii="Roboto" w:hAnsi="Roboto"/>
+        </w:rPr>
+        <w:t xml:space="preserve"> </w:t>
+      </w:r>
+      <w:r>
+        <w:rPr>
+          <w:rFonts w:ascii="Roboto" w:hAnsi="Roboto"/>
+          <w:i/>
+        </w:rPr>
+        <w:t>Imprimer Le Monde</w:t>
+      </w:r>
+      <w:r>
+        <w:rPr>
+          <w:rFonts w:ascii="Roboto" w:hAnsi="Roboto"/>
+        </w:rPr>
+        <w:t>, Pompidou Centre, Paris</w:t>
+      </w:r>
+      <w:r>
+        <w:rPr>
+          <w:rFonts w:ascii="Roboto" w:hAnsi="Roboto"/>
+        </w:rPr>
+        <w:t>, FR</w:t>
+      </w:r>
+      <w:r>
+        <w:rPr>
+          <w:rFonts w:ascii="Roboto" w:hAnsi="Roboto"/>
+        </w:rPr>
+        <w:t xml:space="preserve"> </w:t>
+      </w:r>
+    </w:p>
+    <w:p>
+      <w:pPr>
+        <w:rPr>
+          <w:rFonts w:ascii="Roboto" w:hAnsi="Roboto"/>
+        </w:rPr>
+      </w:pPr>
+      <w:r>
+        <w:rPr>
+          <w:rFonts w:ascii="Roboto" w:hAnsi="Roboto"/>
+          <w:i/>
+        </w:rPr>
+        <w:t>20</w:t>
+      </w:r>
+      <w:r>
+        <w:rPr>
+          <w:rFonts w:ascii="Roboto" w:hAnsi="Roboto"/>
+          <w:i/>
+        </w:rPr>
+        <w:t>17</w:t>
+      </w:r>
+      <w:r>
+        <w:rPr>
+          <w:rFonts w:ascii="Roboto" w:hAnsi="Roboto"/>
+        </w:rPr>
+        <w:t xml:space="preserve"> </w:t>
+      </w:r>
+      <w:r>
+        <w:rPr>
+          <w:rFonts w:ascii="Roboto" w:hAnsi="Roboto"/>
+          <w:i/>
+        </w:rPr>
+        <w:t xml:space="preserve">The </w:t>
+      </w:r>
+      <w:r>
+        <w:rPr>
+          <w:rFonts w:ascii="Roboto" w:hAnsi="Roboto"/>
+          <w:i/>
+        </w:rPr>
+        <w:t>G</w:t>
+      </w:r>
+      <w:r>
+        <w:rPr>
+          <w:rFonts w:ascii="Roboto" w:hAnsi="Roboto"/>
+          <w:i/>
+        </w:rPr>
+        <w:t xml:space="preserve">ood, the </w:t>
+      </w:r>
+      <w:r>
+        <w:rPr>
+          <w:rFonts w:ascii="Roboto" w:hAnsi="Roboto"/>
+          <w:i/>
+        </w:rPr>
+        <w:t>B</w:t>
+      </w:r>
+      <w:r>
+        <w:rPr>
+          <w:rFonts w:ascii="Roboto" w:hAnsi="Roboto"/>
+          <w:i/>
+        </w:rPr>
+        <w:t xml:space="preserve">ad, the </w:t>
+      </w:r>
+      <w:r>
+        <w:rPr>
+          <w:rFonts w:ascii="Roboto" w:hAnsi="Roboto"/>
+          <w:i/>
+        </w:rPr>
+        <w:t>U</w:t>
+      </w:r>
+      <w:r>
+        <w:rPr>
+          <w:rFonts w:ascii="Roboto" w:hAnsi="Roboto"/>
+          <w:i/>
+        </w:rPr>
+        <w:t>gly</w:t>
+      </w:r>
+      <w:r>
+        <w:rPr>
+          <w:rFonts w:ascii="Roboto" w:hAnsi="Roboto"/>
+        </w:rPr>
+        <w:t>, NCCD</w:t>
+      </w:r>
+      <w:r>
+        <w:rPr>
+          <w:rFonts w:ascii="Roboto" w:hAnsi="Roboto"/>
+        </w:rPr>
+        <w:t>, UK</w:t>
+      </w:r>
+      <w:r>
+        <w:rPr>
+          <w:rFonts w:ascii="Roboto" w:hAnsi="Roboto"/>
+        </w:rPr>
+        <w:t xml:space="preserve"> </w:t>
+      </w:r>
+    </w:p>
+    <w:p>
+      <w:pPr>
+        <w:rPr>
+          <w:rFonts w:ascii="Roboto" w:hAnsi="Roboto"/>
+        </w:rPr>
+      </w:pPr>
+      <w:r>
+        <w:rPr>
+          <w:rFonts w:ascii="Roboto" w:hAnsi="Roboto"/>
+          <w:i/>
+        </w:rPr>
+        <w:t>20</w:t>
+      </w:r>
+      <w:r>
+        <w:rPr>
+          <w:rFonts w:ascii="Roboto" w:hAnsi="Roboto"/>
+          <w:i/>
+        </w:rPr>
+        <w:t>17</w:t>
+      </w:r>
+      <w:r>
+        <w:rPr>
+          <w:rFonts w:ascii="Roboto" w:hAnsi="Roboto"/>
+        </w:rPr>
+        <w:t xml:space="preserve"> </w:t>
+      </w:r>
+      <w:r>
+        <w:rPr>
+          <w:rFonts w:ascii="Roboto" w:hAnsi="Roboto"/>
+          <w:i/>
+        </w:rPr>
+        <w:t>Objects of Transcendence</w:t>
+      </w:r>
+      <w:r>
+        <w:rPr>
+          <w:rFonts w:ascii="Roboto" w:hAnsi="Roboto"/>
+        </w:rPr>
+        <w:t>, Watermans</w:t>
+      </w:r>
+      <w:r>
+        <w:rPr>
+          <w:rFonts w:ascii="Roboto" w:hAnsi="Roboto"/>
+        </w:rPr>
+        <w:t>, UK</w:t>
+      </w:r>
+      <w:r>
+        <w:rPr>
+          <w:rFonts w:ascii="Roboto" w:hAnsi="Roboto"/>
+        </w:rPr>
+        <w:t xml:space="preserve"> </w:t>
+      </w:r>
+    </w:p>
+    <w:p>
+      <w:pPr>
+        <w:rPr>
+          <w:rFonts w:ascii="Roboto" w:hAnsi="Roboto"/>
+        </w:rPr>
+      </w:pPr>
+      <w:r>
+        <w:rPr>
+          <w:rFonts w:ascii="Roboto" w:hAnsi="Roboto"/>
+          <w:i/>
+        </w:rPr>
+        <w:t>20</w:t>
+      </w:r>
+      <w:r>
+        <w:rPr>
+          <w:rFonts w:ascii="Roboto" w:hAnsi="Roboto"/>
+          <w:i/>
+        </w:rPr>
+        <w:t>16</w:t>
+      </w:r>
+      <w:r>
+        <w:rPr>
+          <w:rFonts w:ascii="Roboto" w:hAnsi="Roboto"/>
+        </w:rPr>
+        <w:t xml:space="preserve"> </w:t>
+      </w:r>
+      <w:r>
+        <w:rPr>
+          <w:rFonts w:ascii="Roboto" w:hAnsi="Roboto"/>
+          <w:i/>
+        </w:rPr>
+        <w:t>Into the Wild</w:t>
+      </w:r>
+      <w:r>
+        <w:rPr>
+          <w:rFonts w:ascii="Roboto" w:hAnsi="Roboto"/>
+        </w:rPr>
+        <w:t>, Somerset House, London</w:t>
+      </w:r>
+      <w:r>
+        <w:rPr>
+          <w:rFonts w:ascii="Roboto" w:hAnsi="Roboto"/>
+        </w:rPr>
+        <w:t>, UK</w:t>
+      </w:r>
+      <w:r>
+        <w:rPr>
+          <w:rFonts w:ascii="Roboto" w:hAnsi="Roboto"/>
+        </w:rPr>
+        <w:t xml:space="preserve"> </w:t>
+      </w:r>
+    </w:p>
+    <w:p>
+      <w:pPr>
+        <w:rPr>
+          <w:rFonts w:ascii="Roboto" w:hAnsi="Roboto"/>
+        </w:rPr>
+      </w:pPr>
+      <w:r>
+        <w:rPr>
+          <w:rFonts w:ascii="Roboto" w:hAnsi="Roboto"/>
+          <w:i/>
+        </w:rPr>
+        <w:t>20</w:t>
+      </w:r>
+      <w:r>
+        <w:rPr>
+          <w:rFonts w:ascii="Roboto" w:hAnsi="Roboto"/>
+          <w:i/>
+        </w:rPr>
+        <w:t>16</w:t>
+      </w:r>
+      <w:r>
+        <w:rPr>
+          <w:rFonts w:ascii="Roboto" w:hAnsi="Roboto"/>
+        </w:rPr>
+        <w:t xml:space="preserve"> </w:t>
+      </w:r>
+      <w:r>
+        <w:rPr>
+          <w:rFonts w:ascii="Roboto" w:hAnsi="Roboto"/>
+          <w:i/>
+        </w:rPr>
+        <w:t>Art of Bots</w:t>
+      </w:r>
+      <w:r>
+        <w:rPr>
+          <w:rFonts w:ascii="Roboto" w:hAnsi="Roboto"/>
+        </w:rPr>
+        <w:t>, Somerset House, London</w:t>
+      </w:r>
+      <w:r>
+        <w:rPr>
+          <w:rFonts w:ascii="Roboto" w:hAnsi="Roboto"/>
+        </w:rPr>
+        <w:t>, UK</w:t>
+      </w:r>
+      <w:r>
+        <w:rPr>
+          <w:rFonts w:ascii="Roboto" w:hAnsi="Roboto"/>
+        </w:rPr>
+        <w:t xml:space="preserve"> </w:t>
+      </w:r>
+    </w:p>
+    <w:p>
+      <w:pPr>
+        <w:rPr>
+          <w:rFonts w:ascii="Roboto" w:hAnsi="Roboto"/>
+        </w:rPr>
+      </w:pPr>
+      <w:r>
+        <w:rPr>
+          <w:rFonts w:ascii="Roboto" w:hAnsi="Roboto"/>
+          <w:i/>
+        </w:rPr>
+        <w:t>20</w:t>
+      </w:r>
+      <w:r>
+        <w:rPr>
+          <w:rFonts w:ascii="Roboto" w:hAnsi="Roboto"/>
+          <w:i/>
+        </w:rPr>
+        <w:t>15</w:t>
+      </w:r>
+      <w:r>
+        <w:rPr>
+          <w:rFonts w:ascii="Roboto" w:hAnsi="Roboto"/>
+        </w:rPr>
+        <w:t xml:space="preserve"> Abandon Normal Devices</w:t>
+      </w:r>
+      <w:r>
+        <w:rPr>
+          <w:rFonts w:ascii="Roboto" w:hAnsi="Roboto"/>
+        </w:rPr>
+        <w:t xml:space="preserve"> Festival</w:t>
+      </w:r>
+      <w:r>
+        <w:rPr>
+          <w:rFonts w:ascii="Roboto" w:hAnsi="Roboto"/>
+        </w:rPr>
+        <w:t>, Grizedale</w:t>
+      </w:r>
+      <w:r>
+        <w:rPr>
+          <w:rFonts w:ascii="Roboto" w:hAnsi="Roboto"/>
+        </w:rPr>
+        <w:t xml:space="preserve"> Forest, Lake District, UK</w:t>
+      </w:r>
+    </w:p>
+    <w:p>
+      <w:pPr>
+        <w:rPr>
+          <w:rFonts w:ascii="Roboto" w:hAnsi="Roboto"/>
+        </w:rPr>
+      </w:pPr>
+      <w:r>
+        <w:rPr>
+          <w:rFonts w:ascii="Roboto" w:hAnsi="Roboto"/>
+          <w:i/>
+          <w:iCs/>
+        </w:rPr>
+        <w:t>2015</w:t>
+      </w:r>
+      <w:r>
+        <w:rPr>
+          <w:rFonts w:ascii="Roboto" w:hAnsi="Roboto"/>
+        </w:rPr>
+        <w:t xml:space="preserve"> Digital Design Weekend, V&amp;A</w:t>
+      </w:r>
+      <w:r>
+        <w:rPr>
+          <w:rFonts w:ascii="Roboto" w:hAnsi="Roboto"/>
+        </w:rPr>
+        <w:t>, UK</w:t>
+      </w:r>
+    </w:p>
+    <w:p>
+      <w:pPr>
+        <w:rPr>
+          <w:rFonts w:ascii="Roboto" w:hAnsi="Roboto"/>
+        </w:rPr>
+      </w:pPr>
+      <w:r>
+        <w:rPr>
+          <w:rFonts w:ascii="Roboto" w:hAnsi="Roboto"/>
+          <w:i/>
+        </w:rPr>
+        <w:t>20</w:t>
+      </w:r>
+      <w:r>
+        <w:rPr>
+          <w:rFonts w:ascii="Roboto" w:hAnsi="Roboto"/>
+          <w:i/>
+        </w:rPr>
+        <w:t>15</w:t>
+      </w:r>
+      <w:r>
+        <w:rPr>
+          <w:rFonts w:ascii="Roboto" w:hAnsi="Roboto"/>
+        </w:rPr>
+        <w:t xml:space="preserve"> </w:t>
+      </w:r>
+      <w:r>
+        <w:rPr>
+          <w:rFonts w:ascii="Roboto" w:hAnsi="Roboto"/>
+          <w:i/>
+        </w:rPr>
+        <w:t xml:space="preserve">Staying </w:t>
+      </w:r>
+      <w:r>
+        <w:rPr>
+          <w:rFonts w:ascii="Roboto" w:hAnsi="Roboto"/>
+          <w:i/>
+        </w:rPr>
+        <w:t>w</w:t>
+      </w:r>
+      <w:r>
+        <w:rPr>
+          <w:rFonts w:ascii="Roboto" w:hAnsi="Roboto"/>
+          <w:i/>
+        </w:rPr>
+        <w:t>ith The Trouble</w:t>
+      </w:r>
+      <w:r>
+        <w:rPr>
+          <w:rFonts w:ascii="Roboto" w:hAnsi="Roboto"/>
+        </w:rPr>
+        <w:t>, Whitebuilding</w:t>
+      </w:r>
+      <w:r>
+        <w:rPr>
+          <w:rFonts w:ascii="Roboto" w:hAnsi="Roboto"/>
+        </w:rPr>
+        <w:t>, London, UK</w:t>
+      </w:r>
+      <w:r>
+        <w:rPr>
+          <w:rFonts w:ascii="Roboto" w:hAnsi="Roboto"/>
+        </w:rPr>
+        <w:t xml:space="preserve"> </w:t>
+      </w:r>
+    </w:p>
+    <w:p>
+      <w:pPr>
+        <w:rPr>
+          <w:rFonts w:ascii="Roboto" w:hAnsi="Roboto"/>
+        </w:rPr>
+      </w:pPr>
+      <w:r>
+        <w:rPr>
+          <w:rFonts w:ascii="Roboto" w:hAnsi="Roboto"/>
+          <w:i/>
+        </w:rPr>
+        <w:t>20</w:t>
+      </w:r>
+      <w:r>
+        <w:rPr>
+          <w:rFonts w:ascii="Roboto" w:hAnsi="Roboto"/>
+          <w:i/>
+        </w:rPr>
+        <w:t>15</w:t>
+      </w:r>
+      <w:r>
+        <w:rPr>
+          <w:rFonts w:ascii="Roboto" w:hAnsi="Roboto"/>
+        </w:rPr>
+        <w:t xml:space="preserve"> </w:t>
+      </w:r>
+      <w:r>
+        <w:rPr>
+          <w:rFonts w:ascii="Roboto" w:hAnsi="Roboto"/>
+          <w:i/>
+        </w:rPr>
+        <w:t>Algorithmic Rubbish</w:t>
+      </w:r>
+      <w:r>
+        <w:rPr>
+          <w:rFonts w:ascii="Roboto" w:hAnsi="Roboto"/>
+        </w:rPr>
+        <w:t xml:space="preserve"> Stedelijk Museum Bureau</w:t>
+      </w:r>
+      <w:r>
+        <w:rPr>
+          <w:rFonts w:ascii="Roboto" w:hAnsi="Roboto"/>
+        </w:rPr>
+        <w:t>, Amsterdam, NL</w:t>
+      </w:r>
+      <w:r>
+        <w:rPr>
+          <w:rFonts w:ascii="Roboto" w:hAnsi="Roboto"/>
+        </w:rPr>
+        <w:t xml:space="preserve"> </w:t>
+      </w:r>
+    </w:p>
+    <w:p>
+      <w:pPr>
+        <w:rPr>
+          <w:rFonts w:ascii="Roboto" w:hAnsi="Roboto"/>
+        </w:rPr>
+      </w:pPr>
+      <w:r>
+        <w:rPr>
+          <w:rFonts w:ascii="Roboto" w:hAnsi="Roboto"/>
+          <w:i/>
+        </w:rPr>
+        <w:t>20</w:t>
+      </w:r>
+      <w:r>
+        <w:rPr>
+          <w:rFonts w:ascii="Roboto" w:hAnsi="Roboto"/>
+          <w:i/>
+        </w:rPr>
+        <w:t>15</w:t>
+      </w:r>
+      <w:r>
+        <w:rPr>
+          <w:rFonts w:ascii="Roboto" w:hAnsi="Roboto"/>
+        </w:rPr>
+        <w:t xml:space="preserve"> </w:t>
+      </w:r>
+      <w:r>
+        <w:rPr>
+          <w:rFonts w:ascii="Roboto" w:hAnsi="Roboto"/>
+          <w:i/>
+        </w:rPr>
+        <w:t>The Subterranean</w:t>
+      </w:r>
+      <w:r>
+        <w:rPr>
+          <w:rFonts w:ascii="Roboto" w:hAnsi="Roboto"/>
+        </w:rPr>
+        <w:t>, Fiber Festival, Amsterdam</w:t>
+      </w:r>
+      <w:r>
+        <w:rPr>
+          <w:rFonts w:ascii="Roboto" w:hAnsi="Roboto"/>
+        </w:rPr>
+        <w:t>, NL</w:t>
+      </w:r>
+    </w:p>
+    <w:p>
+      <w:pPr>
+        <w:rPr>
+          <w:rFonts w:ascii="Roboto" w:hAnsi="Roboto"/>
+        </w:rPr>
+      </w:pPr>
+      <w:r>
+        <w:rPr>
+          <w:rFonts w:ascii="Roboto" w:hAnsi="Roboto"/>
+          <w:i/>
+        </w:rPr>
+        <w:t>20</w:t>
+      </w:r>
+      <w:r>
+        <w:rPr>
+          <w:rFonts w:ascii="Roboto" w:hAnsi="Roboto"/>
+          <w:i/>
+        </w:rPr>
+        <w:t>15</w:t>
+      </w:r>
+      <w:r>
+        <w:rPr>
+          <w:rFonts w:ascii="Roboto" w:hAnsi="Roboto"/>
+        </w:rPr>
+        <w:t xml:space="preserve"> </w:t>
+      </w:r>
+      <w:r>
+        <w:rPr>
+          <w:rFonts w:ascii="Roboto" w:hAnsi="Roboto"/>
+          <w:i/>
+        </w:rPr>
+        <w:t>Plastic</w:t>
+      </w:r>
+      <w:r>
+        <w:rPr>
+          <w:rFonts w:ascii="Roboto" w:hAnsi="Roboto"/>
+        </w:rPr>
+        <w:t xml:space="preserve">, The Nieuwe Instituut, </w:t>
+      </w:r>
+      <w:r>
+        <w:rPr>
+          <w:rFonts w:ascii="Roboto" w:hAnsi="Roboto"/>
+        </w:rPr>
+        <w:t>NL</w:t>
+      </w:r>
+      <w:r>
+        <w:rPr>
+          <w:rFonts w:ascii="Roboto" w:hAnsi="Roboto"/>
+        </w:rPr>
+        <w:t xml:space="preserve"> </w:t>
+      </w:r>
+    </w:p>
+    <w:p>
+      <w:pPr>
+        <w:rPr>
+          <w:rFonts w:ascii="Roboto" w:hAnsi="Roboto"/>
+        </w:rPr>
+      </w:pPr>
+      <w:r>
+        <w:rPr>
+          <w:rFonts w:ascii="Roboto" w:hAnsi="Roboto"/>
+          <w:i/>
+        </w:rPr>
+        <w:t>20</w:t>
+      </w:r>
+      <w:r>
+        <w:rPr>
+          <w:rFonts w:ascii="Roboto" w:hAnsi="Roboto"/>
+          <w:i/>
+        </w:rPr>
+        <w:t>15</w:t>
+      </w:r>
+      <w:r>
+        <w:rPr>
+          <w:rFonts w:ascii="Roboto" w:hAnsi="Roboto"/>
+        </w:rPr>
+        <w:t xml:space="preserve"> </w:t>
+      </w:r>
+      <w:r>
+        <w:rPr>
+          <w:rFonts w:ascii="Roboto" w:hAnsi="Roboto"/>
+          <w:i/>
+        </w:rPr>
+        <w:t>X+1</w:t>
+      </w:r>
+      <w:r>
+        <w:rPr>
+          <w:rFonts w:ascii="Roboto" w:hAnsi="Roboto"/>
+        </w:rPr>
+        <w:t xml:space="preserve">, Musée d’art contemporain de Montréal </w:t>
+      </w:r>
+      <w:r>
+        <w:rPr>
+          <w:rFonts w:ascii="Roboto" w:hAnsi="Roboto"/>
+        </w:rPr>
+        <w:t>CA</w:t>
+      </w:r>
+    </w:p>
+    <w:p>
+      <w:pPr>
+        <w:rPr>
+          <w:rFonts w:ascii="Roboto" w:hAnsi="Roboto"/>
+        </w:rPr>
+      </w:pPr>
+      <w:r>
+        <w:rPr>
+          <w:rFonts w:ascii="Roboto" w:hAnsi="Roboto"/>
+          <w:i/>
+        </w:rPr>
+        <w:t>20</w:t>
+      </w:r>
+      <w:r>
+        <w:rPr>
+          <w:rFonts w:ascii="Roboto" w:hAnsi="Roboto"/>
+          <w:i/>
+        </w:rPr>
+        <w:t>14</w:t>
+      </w:r>
+      <w:r>
+        <w:rPr>
+          <w:rFonts w:ascii="Roboto" w:hAnsi="Roboto"/>
+        </w:rPr>
+        <w:t xml:space="preserve"> </w:t>
+      </w:r>
+      <w:r>
+        <w:rPr>
+          <w:rFonts w:ascii="Roboto" w:hAnsi="Roboto"/>
+          <w:i/>
+        </w:rPr>
+        <w:t>The Printed Object</w:t>
+      </w:r>
+      <w:r>
+        <w:rPr>
+          <w:rFonts w:ascii="Roboto" w:hAnsi="Roboto"/>
+        </w:rPr>
+        <w:t>, Onassis Centre, Athens</w:t>
+      </w:r>
+      <w:r>
+        <w:rPr>
+          <w:rFonts w:ascii="Roboto" w:hAnsi="Roboto"/>
+        </w:rPr>
+        <w:t>, GR</w:t>
+      </w:r>
+      <w:r>
+        <w:rPr>
+          <w:rFonts w:ascii="Roboto" w:hAnsi="Roboto"/>
+        </w:rPr>
+        <w:t xml:space="preserve"> </w:t>
+      </w:r>
+    </w:p>
+    <w:p>
+      <w:pPr>
+        <w:rPr>
+          <w:rFonts w:ascii="Roboto" w:hAnsi="Roboto"/>
+        </w:rPr>
+      </w:pPr>
+      <w:r>
+        <w:rPr>
+          <w:rFonts w:ascii="Roboto" w:hAnsi="Roboto"/>
+          <w:i/>
+        </w:rPr>
+        <w:t>20</w:t>
+      </w:r>
+      <w:r>
+        <w:rPr>
+          <w:rFonts w:ascii="Roboto" w:hAnsi="Roboto"/>
+          <w:i/>
+        </w:rPr>
+        <w:t>14</w:t>
+      </w:r>
+      <w:r>
+        <w:rPr>
+          <w:rFonts w:ascii="Roboto" w:hAnsi="Roboto"/>
+        </w:rPr>
+        <w:t xml:space="preserve"> </w:t>
+      </w:r>
+      <w:r>
+        <w:rPr>
+          <w:rFonts w:ascii="Roboto" w:hAnsi="Roboto"/>
+          <w:i/>
+        </w:rPr>
+        <w:t>Internet Yama-Ichi</w:t>
+      </w:r>
+      <w:r>
+        <w:rPr>
+          <w:rFonts w:ascii="Roboto" w:hAnsi="Roboto"/>
+        </w:rPr>
+        <w:t xml:space="preserve">, Brussels, </w:t>
+      </w:r>
+      <w:r>
+        <w:rPr>
+          <w:rFonts w:ascii="Roboto" w:hAnsi="Roboto"/>
+        </w:rPr>
+        <w:t>BE</w:t>
+      </w:r>
+      <w:r>
+        <w:rPr>
+          <w:rFonts w:ascii="Roboto" w:hAnsi="Roboto"/>
+        </w:rPr>
+        <w:t xml:space="preserve"> </w:t>
+      </w:r>
+    </w:p>
+    <w:p>
+      <w:pPr>
+        <w:rPr>
+          <w:rFonts w:ascii="Roboto" w:hAnsi="Roboto"/>
+        </w:rPr>
+      </w:pPr>
+      <w:r>
+        <w:rPr>
+          <w:rFonts w:ascii="Roboto" w:hAnsi="Roboto"/>
+          <w:i/>
+        </w:rPr>
+        <w:t>20</w:t>
+      </w:r>
+      <w:r>
+        <w:rPr>
+          <w:rFonts w:ascii="Roboto" w:hAnsi="Roboto"/>
+          <w:i/>
+        </w:rPr>
+        <w:t>14</w:t>
+      </w:r>
+      <w:r>
+        <w:rPr>
+          <w:rFonts w:ascii="Roboto" w:hAnsi="Roboto"/>
+        </w:rPr>
+        <w:t xml:space="preserve"> </w:t>
+      </w:r>
+      <w:r>
+        <w:rPr>
+          <w:rFonts w:ascii="Roboto" w:hAnsi="Roboto"/>
+          <w:i/>
+        </w:rPr>
+        <w:t>Cyberarts</w:t>
+      </w:r>
+      <w:r>
+        <w:rPr>
+          <w:rFonts w:ascii="Roboto" w:hAnsi="Roboto"/>
         </w:rPr>
         <w:t>,</w:t>
       </w:r>
@@ -3560,41 +4532,19 @@
         <w:rPr>
           <w:rFonts w:ascii="Roboto" w:hAnsi="Roboto"/>
         </w:rPr>
-        <w:t xml:space="preserve"> Museum of Art </w:t>
-      </w:r>
-      <w:proofErr w:type="spellStart"/>
-      <w:r>
-        <w:rPr>
-          <w:rFonts w:ascii="Roboto" w:hAnsi="Roboto"/>
-        </w:rPr>
-        <w:t>Nuoro</w:t>
-      </w:r>
-      <w:proofErr w:type="spellEnd"/>
-      <w:r>
-        <w:rPr>
-          <w:rFonts w:ascii="Roboto" w:hAnsi="Roboto"/>
-        </w:rPr>
-        <w:t>, Sardinia, IT</w:t>
-      </w:r>
-    </w:p>
-    <w:p>
-      <w:pPr>
-        <w:rPr>
-          <w:rFonts w:ascii="Roboto" w:hAnsi="Roboto"/>
-        </w:rPr>
-      </w:pPr>
-      <w:r>
-        <w:rPr>
-          <w:rFonts w:ascii="Roboto" w:hAnsi="Roboto"/>
-          <w:i/>
-        </w:rPr>
-        <w:t>2017</w:t>
-      </w:r>
-      <w:r>
-        <w:rPr>
-          <w:rFonts w:ascii="Roboto" w:hAnsi="Roboto"/>
-        </w:rPr>
-        <w:t xml:space="preserve"> Materialising the Internet, MU Gallery, NL</w:t>
+        <w:t xml:space="preserve"> Ars Electronica, Linz, A</w:t>
+      </w:r>
+      <w:r>
+        <w:rPr>
+          <w:rFonts w:ascii="Roboto" w:hAnsi="Roboto"/>
+        </w:rPr>
+        <w:t>T</w:t>
+      </w:r>
+      <w:r>
+        <w:rPr>
+          <w:rFonts w:ascii="Roboto" w:hAnsi="Roboto"/>
+        </w:rPr>
+        <w:t xml:space="preserve"> </w:t>
       </w:r>
     </w:p>
     <w:p>
@@ -3615,71 +4565,26 @@
           <w:rFonts w:ascii="Roboto" w:hAnsi="Roboto"/>
           <w:i/>
         </w:rPr>
-        <w:t>17</w:t>
-      </w:r>
-      <w:r>
-        <w:rPr>
-          <w:rFonts w:ascii="Roboto" w:hAnsi="Roboto"/>
-        </w:rPr>
-        <w:t xml:space="preserve"> </w:t>
-      </w:r>
-      <w:r>
-        <w:rPr>
-          <w:rFonts w:ascii="Roboto" w:hAnsi="Roboto"/>
-          <w:i/>
-        </w:rPr>
-        <w:t>Open Codes</w:t>
-      </w:r>
-      <w:r>
-        <w:rPr>
-          <w:rFonts w:ascii="Roboto" w:hAnsi="Roboto"/>
-        </w:rPr>
-        <w:t>, ZKM, Karlsruhe</w:t>
-      </w:r>
-      <w:r>
-        <w:rPr>
-          <w:rFonts w:ascii="Roboto" w:hAnsi="Roboto"/>
-        </w:rPr>
-        <w:t>, DE</w:t>
-      </w:r>
-      <w:r>
-        <w:rPr>
-          <w:rFonts w:ascii="Roboto" w:hAnsi="Roboto"/>
-        </w:rPr>
-        <w:t xml:space="preserve"> </w:t>
-      </w:r>
-    </w:p>
-    <w:p>
-      <w:pPr>
-        <w:rPr>
-          <w:rFonts w:ascii="Roboto" w:hAnsi="Roboto"/>
-        </w:rPr>
-      </w:pPr>
-      <w:r>
-        <w:rPr>
-          <w:rFonts w:ascii="Roboto" w:hAnsi="Roboto"/>
-          <w:i/>
-        </w:rPr>
-        <w:t>2017</w:t>
-      </w:r>
-      <w:r>
-        <w:rPr>
-          <w:rFonts w:ascii="Roboto" w:hAnsi="Roboto"/>
-        </w:rPr>
-        <w:t xml:space="preserve"> </w:t>
-      </w:r>
-      <w:r>
-        <w:rPr>
-          <w:rFonts w:ascii="Roboto" w:hAnsi="Roboto"/>
-          <w:i/>
-        </w:rPr>
-        <w:t>States of Play</w:t>
-      </w:r>
-      <w:r>
-        <w:rPr>
-          <w:rFonts w:ascii="Roboto" w:hAnsi="Roboto"/>
-        </w:rPr>
-        <w:t>, Humber St Gallery, Hull</w:t>
+        <w:t>14</w:t>
+      </w:r>
+      <w:r>
+        <w:rPr>
+          <w:rFonts w:ascii="Roboto" w:hAnsi="Roboto"/>
+        </w:rPr>
+        <w:t xml:space="preserve"> </w:t>
+      </w:r>
+      <w:r>
+        <w:rPr>
+          <w:rFonts w:ascii="Roboto" w:hAnsi="Roboto"/>
+          <w:i/>
+        </w:rPr>
+        <w:t>The New Sublime</w:t>
+      </w:r>
+      <w:r>
+        <w:rPr>
+          <w:rFonts w:ascii="Roboto" w:hAnsi="Roboto"/>
+        </w:rPr>
+        <w:t>, Phoenix Gallery, Brighton</w:t>
       </w:r>
       <w:r>
         <w:rPr>
@@ -3687,67 +4592,11 @@
         </w:rPr>
         <w:t>, UK</w:t>
       </w:r>
-    </w:p>
-    <w:p>
-      <w:pPr>
-        <w:rPr>
-          <w:rFonts w:ascii="Roboto" w:hAnsi="Roboto"/>
-        </w:rPr>
-      </w:pPr>
-      <w:r>
-        <w:rPr>
-          <w:rFonts w:ascii="Roboto" w:hAnsi="Roboto"/>
-          <w:i/>
-        </w:rPr>
-        <w:t>2017</w:t>
-      </w:r>
-      <w:r>
-        <w:rPr>
-          <w:rFonts w:ascii="Roboto" w:hAnsi="Roboto"/>
-        </w:rPr>
-        <w:t xml:space="preserve"> </w:t>
-      </w:r>
-      <w:proofErr w:type="spellStart"/>
-      <w:r>
-        <w:rPr>
-          <w:rFonts w:ascii="Roboto" w:hAnsi="Roboto"/>
-          <w:i/>
-        </w:rPr>
-        <w:t>HeK</w:t>
-      </w:r>
-      <w:proofErr w:type="spellEnd"/>
-      <w:r>
-        <w:rPr>
-          <w:rFonts w:ascii="Roboto" w:hAnsi="Roboto"/>
-          <w:i/>
-        </w:rPr>
-        <w:t xml:space="preserve"> showcase</w:t>
-      </w:r>
-      <w:r>
-        <w:rPr>
-          <w:rFonts w:ascii="Roboto" w:hAnsi="Roboto"/>
-        </w:rPr>
-        <w:t xml:space="preserve">, </w:t>
-      </w:r>
-      <w:proofErr w:type="spellStart"/>
-      <w:r>
-        <w:rPr>
-          <w:rFonts w:ascii="Roboto" w:hAnsi="Roboto"/>
-        </w:rPr>
-        <w:t>Liste</w:t>
-      </w:r>
-      <w:proofErr w:type="spellEnd"/>
-      <w:r>
-        <w:rPr>
-          <w:rFonts w:ascii="Roboto" w:hAnsi="Roboto"/>
-        </w:rPr>
-        <w:t>, Art Basel, Basel</w:t>
-      </w:r>
-      <w:r>
-        <w:rPr>
-          <w:rFonts w:ascii="Roboto" w:hAnsi="Roboto"/>
-        </w:rPr>
-        <w:t>, CH</w:t>
+      <w:r>
+        <w:rPr>
+          <w:rFonts w:ascii="Roboto" w:hAnsi="Roboto"/>
+        </w:rPr>
+        <w:t xml:space="preserve"> </w:t>
       </w:r>
     </w:p>
     <w:p>
@@ -3768,52 +4617,51 @@
           <w:rFonts w:ascii="Roboto" w:hAnsi="Roboto"/>
           <w:i/>
         </w:rPr>
-        <w:t>17</w:t>
-      </w:r>
-      <w:r>
-        <w:rPr>
-          <w:rFonts w:ascii="Roboto" w:hAnsi="Roboto"/>
-        </w:rPr>
-        <w:t xml:space="preserve"> </w:t>
-      </w:r>
-      <w:proofErr w:type="spellStart"/>
-      <w:r>
-        <w:rPr>
-          <w:rFonts w:ascii="Roboto" w:hAnsi="Roboto"/>
-        </w:rPr>
-        <w:t>Fiber</w:t>
-      </w:r>
-      <w:proofErr w:type="spellEnd"/>
-      <w:r>
-        <w:rPr>
-          <w:rFonts w:ascii="Roboto" w:hAnsi="Roboto"/>
-        </w:rPr>
-        <w:t xml:space="preserve"> Festival, Amsterdam</w:t>
-      </w:r>
-      <w:r>
-        <w:rPr>
-          <w:rFonts w:ascii="Roboto" w:hAnsi="Roboto"/>
-        </w:rPr>
-        <w:t xml:space="preserve"> NL</w:t>
-      </w:r>
-      <w:r>
-        <w:rPr>
-          <w:rFonts w:ascii="Roboto" w:hAnsi="Roboto"/>
-        </w:rPr>
-        <w:t xml:space="preserve"> </w:t>
-      </w:r>
-    </w:p>
-    <w:p>
-      <w:pPr>
-        <w:rPr>
-          <w:rFonts w:ascii="Roboto" w:hAnsi="Roboto"/>
-        </w:rPr>
-      </w:pPr>
-      <w:r>
-        <w:rPr>
-          <w:rFonts w:ascii="Roboto" w:hAnsi="Roboto"/>
-          <w:i/>
-        </w:rPr>
+        <w:t>13</w:t>
+      </w:r>
+      <w:r>
+        <w:rPr>
+          <w:rFonts w:ascii="Roboto" w:hAnsi="Roboto"/>
+        </w:rPr>
+        <w:t xml:space="preserve"> A</w:t>
+      </w:r>
+      <w:r>
+        <w:rPr>
+          <w:rFonts w:ascii="Roboto" w:hAnsi="Roboto"/>
+        </w:rPr>
+        <w:t>ND Festival</w:t>
+      </w:r>
+      <w:r>
+        <w:rPr>
+          <w:rFonts w:ascii="Roboto" w:hAnsi="Roboto"/>
+        </w:rPr>
+        <w:t>, FACT, Liverpool</w:t>
+      </w:r>
+      <w:r>
+        <w:rPr>
+          <w:rFonts w:ascii="Roboto" w:hAnsi="Roboto"/>
+        </w:rPr>
+        <w:t>, UK</w:t>
+      </w:r>
+      <w:r>
+        <w:rPr>
+          <w:rFonts w:ascii="Roboto" w:hAnsi="Roboto"/>
+        </w:rPr>
+        <w:t xml:space="preserve"> </w:t>
+      </w:r>
+    </w:p>
+    <w:p>
+      <w:pPr>
+        <w:rPr>
+          <w:rFonts w:ascii="Roboto" w:hAnsi="Roboto"/>
+        </w:rPr>
+      </w:pPr>
+      <w:r>
+        <w:rPr>
+          <w:rFonts w:ascii="Roboto" w:hAnsi="Roboto"/>
+          <w:i/>
+        </w:rPr>
+        <w:lastRenderedPageBreak/>
         <w:t>20</w:t>
       </w:r>
       <w:r>
@@ -3821,35 +4669,13 @@
           <w:rFonts w:ascii="Roboto" w:hAnsi="Roboto"/>
           <w:i/>
         </w:rPr>
-        <w:t>17</w:t>
-      </w:r>
-      <w:r>
-        <w:rPr>
-          <w:rFonts w:ascii="Roboto" w:hAnsi="Roboto"/>
-        </w:rPr>
-        <w:t xml:space="preserve"> </w:t>
-      </w:r>
-      <w:proofErr w:type="spellStart"/>
-      <w:r>
-        <w:rPr>
-          <w:rFonts w:ascii="Roboto" w:hAnsi="Roboto"/>
-          <w:i/>
-        </w:rPr>
-        <w:t>Imprimer</w:t>
-      </w:r>
-      <w:proofErr w:type="spellEnd"/>
-      <w:r>
-        <w:rPr>
-          <w:rFonts w:ascii="Roboto" w:hAnsi="Roboto"/>
-          <w:i/>
-        </w:rPr>
-        <w:t xml:space="preserve"> Le Monde</w:t>
-      </w:r>
-      <w:r>
-        <w:rPr>
-          <w:rFonts w:ascii="Roboto" w:hAnsi="Roboto"/>
-        </w:rPr>
-        <w:t>, Pompidou Centre, Paris</w:t>
+        <w:t>13</w:t>
+      </w:r>
+      <w:r>
+        <w:rPr>
+          <w:rFonts w:ascii="Roboto" w:hAnsi="Roboto"/>
+        </w:rPr>
+        <w:t xml:space="preserve"> Bensimon Gallery, Paris</w:t>
       </w:r>
       <w:r>
         <w:rPr>
@@ -3882,68 +4708,119 @@
           <w:rFonts w:ascii="Roboto" w:hAnsi="Roboto"/>
           <w:i/>
         </w:rPr>
-        <w:t>17</w:t>
-      </w:r>
-      <w:r>
-        <w:rPr>
-          <w:rFonts w:ascii="Roboto" w:hAnsi="Roboto"/>
-        </w:rPr>
-        <w:t xml:space="preserve"> </w:t>
-      </w:r>
-      <w:r>
-        <w:rPr>
-          <w:rFonts w:ascii="Roboto" w:hAnsi="Roboto"/>
-          <w:i/>
-        </w:rPr>
-        <w:t xml:space="preserve">The </w:t>
-      </w:r>
-      <w:r>
-        <w:rPr>
-          <w:rFonts w:ascii="Roboto" w:hAnsi="Roboto"/>
-          <w:i/>
-        </w:rPr>
-        <w:t>G</w:t>
-      </w:r>
-      <w:r>
-        <w:rPr>
-          <w:rFonts w:ascii="Roboto" w:hAnsi="Roboto"/>
-          <w:i/>
-        </w:rPr>
-        <w:t xml:space="preserve">ood, the </w:t>
-      </w:r>
-      <w:r>
-        <w:rPr>
-          <w:rFonts w:ascii="Roboto" w:hAnsi="Roboto"/>
-          <w:i/>
-        </w:rPr>
-        <w:t>B</w:t>
-      </w:r>
-      <w:r>
-        <w:rPr>
-          <w:rFonts w:ascii="Roboto" w:hAnsi="Roboto"/>
-          <w:i/>
-        </w:rPr>
-        <w:t xml:space="preserve">ad, the </w:t>
-      </w:r>
-      <w:r>
-        <w:rPr>
-          <w:rFonts w:ascii="Roboto" w:hAnsi="Roboto"/>
-          <w:i/>
-        </w:rPr>
-        <w:t>U</w:t>
-      </w:r>
-      <w:r>
-        <w:rPr>
-          <w:rFonts w:ascii="Roboto" w:hAnsi="Roboto"/>
-          <w:i/>
-        </w:rPr>
-        <w:t>gly</w:t>
-      </w:r>
-      <w:r>
-        <w:rPr>
-          <w:rFonts w:ascii="Roboto" w:hAnsi="Roboto"/>
-        </w:rPr>
-        <w:t>, NCCD</w:t>
+        <w:t>12</w:t>
+      </w:r>
+      <w:r>
+        <w:rPr>
+          <w:rFonts w:ascii="Roboto" w:hAnsi="Roboto"/>
+        </w:rPr>
+        <w:t xml:space="preserve"> </w:t>
+      </w:r>
+      <w:r>
+        <w:rPr>
+          <w:rFonts w:ascii="Roboto" w:hAnsi="Roboto"/>
+          <w:i/>
+        </w:rPr>
+        <w:t>Coded Perceptions</w:t>
+      </w:r>
+      <w:r>
+        <w:rPr>
+          <w:rFonts w:ascii="Roboto" w:hAnsi="Roboto"/>
+        </w:rPr>
+        <w:t>, Setup, Ultrecht</w:t>
+      </w:r>
+      <w:r>
+        <w:rPr>
+          <w:rFonts w:ascii="Roboto" w:hAnsi="Roboto"/>
+        </w:rPr>
+        <w:t>, NL</w:t>
+      </w:r>
+      <w:r>
+        <w:rPr>
+          <w:rFonts w:ascii="Roboto" w:hAnsi="Roboto"/>
+        </w:rPr>
+        <w:t xml:space="preserve"> </w:t>
+      </w:r>
+    </w:p>
+    <w:p>
+      <w:pPr>
+        <w:rPr>
+          <w:rFonts w:ascii="Roboto" w:hAnsi="Roboto"/>
+        </w:rPr>
+      </w:pPr>
+      <w:r>
+        <w:rPr>
+          <w:rFonts w:ascii="Roboto" w:hAnsi="Roboto"/>
+          <w:i/>
+        </w:rPr>
+        <w:t>20</w:t>
+      </w:r>
+      <w:r>
+        <w:rPr>
+          <w:rFonts w:ascii="Roboto" w:hAnsi="Roboto"/>
+          <w:i/>
+        </w:rPr>
+        <w:t>12</w:t>
+      </w:r>
+      <w:r>
+        <w:rPr>
+          <w:rFonts w:ascii="Roboto" w:hAnsi="Roboto"/>
+        </w:rPr>
+        <w:t xml:space="preserve"> </w:t>
+      </w:r>
+      <w:r>
+        <w:rPr>
+          <w:rFonts w:ascii="Roboto" w:hAnsi="Roboto"/>
+          <w:i/>
+        </w:rPr>
+        <w:t>Generator.x 3.0</w:t>
+      </w:r>
+      <w:r>
+        <w:rPr>
+          <w:rFonts w:ascii="Roboto" w:hAnsi="Roboto"/>
+        </w:rPr>
+        <w:t>, iMal, Brussels</w:t>
+      </w:r>
+      <w:r>
+        <w:rPr>
+          <w:rFonts w:ascii="Roboto" w:hAnsi="Roboto"/>
+        </w:rPr>
+        <w:t>, BE</w:t>
+      </w:r>
+    </w:p>
+    <w:p>
+      <w:pPr>
+        <w:rPr>
+          <w:rFonts w:ascii="Roboto" w:hAnsi="Roboto"/>
+        </w:rPr>
+      </w:pPr>
+      <w:r>
+        <w:rPr>
+          <w:rFonts w:ascii="Roboto" w:hAnsi="Roboto"/>
+          <w:i/>
+          <w:iCs/>
+        </w:rPr>
+        <w:t>2009</w:t>
+      </w:r>
+      <w:r>
+        <w:rPr>
+          <w:rFonts w:ascii="Roboto" w:hAnsi="Roboto"/>
+        </w:rPr>
+        <w:t xml:space="preserve"> </w:t>
+      </w:r>
+      <w:r>
+        <w:rPr>
+          <w:rFonts w:ascii="Roboto" w:hAnsi="Roboto"/>
+          <w:i/>
+          <w:iCs/>
+        </w:rPr>
+        <w:t>Show 2</w:t>
+      </w:r>
+      <w:r>
+        <w:rPr>
+          <w:rFonts w:ascii="Roboto" w:hAnsi="Roboto"/>
+        </w:rPr>
+        <w:t>, Royal College of Art, London</w:t>
       </w:r>
       <w:r>
         <w:rPr>
@@ -3951,1085 +4828,6 @@
         </w:rPr>
         <w:t>, UK</w:t>
       </w:r>
-      <w:r>
-        <w:rPr>
-          <w:rFonts w:ascii="Roboto" w:hAnsi="Roboto"/>
-        </w:rPr>
-        <w:t xml:space="preserve"> </w:t>
-      </w:r>
-    </w:p>
-    <w:p>
-      <w:pPr>
-        <w:rPr>
-          <w:rFonts w:ascii="Roboto" w:hAnsi="Roboto"/>
-        </w:rPr>
-      </w:pPr>
-      <w:r>
-        <w:rPr>
-          <w:rFonts w:ascii="Roboto" w:hAnsi="Roboto"/>
-          <w:i/>
-        </w:rPr>
-        <w:t>20</w:t>
-      </w:r>
-      <w:r>
-        <w:rPr>
-          <w:rFonts w:ascii="Roboto" w:hAnsi="Roboto"/>
-          <w:i/>
-        </w:rPr>
-        <w:t>17</w:t>
-      </w:r>
-      <w:r>
-        <w:rPr>
-          <w:rFonts w:ascii="Roboto" w:hAnsi="Roboto"/>
-        </w:rPr>
-        <w:t xml:space="preserve"> </w:t>
-      </w:r>
-      <w:r>
-        <w:rPr>
-          <w:rFonts w:ascii="Roboto" w:hAnsi="Roboto"/>
-          <w:i/>
-        </w:rPr>
-        <w:t>Objects of Transcendence</w:t>
-      </w:r>
-      <w:r>
-        <w:rPr>
-          <w:rFonts w:ascii="Roboto" w:hAnsi="Roboto"/>
-        </w:rPr>
-        <w:t>, Watermans</w:t>
-      </w:r>
-      <w:r>
-        <w:rPr>
-          <w:rFonts w:ascii="Roboto" w:hAnsi="Roboto"/>
-        </w:rPr>
-        <w:t>, UK</w:t>
-      </w:r>
-      <w:r>
-        <w:rPr>
-          <w:rFonts w:ascii="Roboto" w:hAnsi="Roboto"/>
-        </w:rPr>
-        <w:t xml:space="preserve"> </w:t>
-      </w:r>
-    </w:p>
-    <w:p>
-      <w:pPr>
-        <w:rPr>
-          <w:rFonts w:ascii="Roboto" w:hAnsi="Roboto"/>
-        </w:rPr>
-      </w:pPr>
-      <w:r>
-        <w:rPr>
-          <w:rFonts w:ascii="Roboto" w:hAnsi="Roboto"/>
-          <w:i/>
-        </w:rPr>
-        <w:t>20</w:t>
-      </w:r>
-      <w:r>
-        <w:rPr>
-          <w:rFonts w:ascii="Roboto" w:hAnsi="Roboto"/>
-          <w:i/>
-        </w:rPr>
-        <w:t>16</w:t>
-      </w:r>
-      <w:r>
-        <w:rPr>
-          <w:rFonts w:ascii="Roboto" w:hAnsi="Roboto"/>
-        </w:rPr>
-        <w:t xml:space="preserve"> </w:t>
-      </w:r>
-      <w:r>
-        <w:rPr>
-          <w:rFonts w:ascii="Roboto" w:hAnsi="Roboto"/>
-          <w:i/>
-        </w:rPr>
-        <w:t>Into the Wild</w:t>
-      </w:r>
-      <w:r>
-        <w:rPr>
-          <w:rFonts w:ascii="Roboto" w:hAnsi="Roboto"/>
-        </w:rPr>
-        <w:t>, Somerset House, London</w:t>
-      </w:r>
-      <w:r>
-        <w:rPr>
-          <w:rFonts w:ascii="Roboto" w:hAnsi="Roboto"/>
-        </w:rPr>
-        <w:t>, UK</w:t>
-      </w:r>
-      <w:r>
-        <w:rPr>
-          <w:rFonts w:ascii="Roboto" w:hAnsi="Roboto"/>
-        </w:rPr>
-        <w:t xml:space="preserve"> </w:t>
-      </w:r>
-    </w:p>
-    <w:p>
-      <w:pPr>
-        <w:rPr>
-          <w:rFonts w:ascii="Roboto" w:hAnsi="Roboto"/>
-        </w:rPr>
-      </w:pPr>
-      <w:r>
-        <w:rPr>
-          <w:rFonts w:ascii="Roboto" w:hAnsi="Roboto"/>
-          <w:i/>
-        </w:rPr>
-        <w:t>20</w:t>
-      </w:r>
-      <w:r>
-        <w:rPr>
-          <w:rFonts w:ascii="Roboto" w:hAnsi="Roboto"/>
-          <w:i/>
-        </w:rPr>
-        <w:t>16</w:t>
-      </w:r>
-      <w:r>
-        <w:rPr>
-          <w:rFonts w:ascii="Roboto" w:hAnsi="Roboto"/>
-        </w:rPr>
-        <w:t xml:space="preserve"> </w:t>
-      </w:r>
-      <w:r>
-        <w:rPr>
-          <w:rFonts w:ascii="Roboto" w:hAnsi="Roboto"/>
-          <w:i/>
-        </w:rPr>
-        <w:t>Art of Bots</w:t>
-      </w:r>
-      <w:r>
-        <w:rPr>
-          <w:rFonts w:ascii="Roboto" w:hAnsi="Roboto"/>
-        </w:rPr>
-        <w:t>, Somerset House, London</w:t>
-      </w:r>
-      <w:r>
-        <w:rPr>
-          <w:rFonts w:ascii="Roboto" w:hAnsi="Roboto"/>
-        </w:rPr>
-        <w:t>, UK</w:t>
-      </w:r>
-      <w:r>
-        <w:rPr>
-          <w:rFonts w:ascii="Roboto" w:hAnsi="Roboto"/>
-        </w:rPr>
-        <w:t xml:space="preserve"> </w:t>
-      </w:r>
-    </w:p>
-    <w:p>
-      <w:pPr>
-        <w:rPr>
-          <w:rFonts w:ascii="Roboto" w:hAnsi="Roboto"/>
-        </w:rPr>
-      </w:pPr>
-      <w:r>
-        <w:rPr>
-          <w:rFonts w:ascii="Roboto" w:hAnsi="Roboto"/>
-          <w:i/>
-        </w:rPr>
-        <w:t>20</w:t>
-      </w:r>
-      <w:r>
-        <w:rPr>
-          <w:rFonts w:ascii="Roboto" w:hAnsi="Roboto"/>
-          <w:i/>
-        </w:rPr>
-        <w:t>15</w:t>
-      </w:r>
-      <w:r>
-        <w:rPr>
-          <w:rFonts w:ascii="Roboto" w:hAnsi="Roboto"/>
-        </w:rPr>
-        <w:t xml:space="preserve"> Abandon Normal Devices</w:t>
-      </w:r>
-      <w:r>
-        <w:rPr>
-          <w:rFonts w:ascii="Roboto" w:hAnsi="Roboto"/>
-        </w:rPr>
-        <w:t xml:space="preserve"> Festival</w:t>
-      </w:r>
-      <w:r>
-        <w:rPr>
-          <w:rFonts w:ascii="Roboto" w:hAnsi="Roboto"/>
-        </w:rPr>
-        <w:t xml:space="preserve">, </w:t>
-      </w:r>
-      <w:proofErr w:type="spellStart"/>
-      <w:r>
-        <w:rPr>
-          <w:rFonts w:ascii="Roboto" w:hAnsi="Roboto"/>
-        </w:rPr>
-        <w:t>Grizedale</w:t>
-      </w:r>
-      <w:proofErr w:type="spellEnd"/>
-      <w:r>
-        <w:rPr>
-          <w:rFonts w:ascii="Roboto" w:hAnsi="Roboto"/>
-        </w:rPr>
-        <w:t xml:space="preserve"> Forest, Lake District, UK</w:t>
-      </w:r>
-    </w:p>
-    <w:p>
-      <w:pPr>
-        <w:rPr>
-          <w:rFonts w:ascii="Roboto" w:hAnsi="Roboto"/>
-        </w:rPr>
-      </w:pPr>
-      <w:r>
-        <w:rPr>
-          <w:rFonts w:ascii="Roboto" w:hAnsi="Roboto"/>
-          <w:i/>
-          <w:iCs/>
-        </w:rPr>
-        <w:t>2015</w:t>
-      </w:r>
-      <w:r>
-        <w:rPr>
-          <w:rFonts w:ascii="Roboto" w:hAnsi="Roboto"/>
-        </w:rPr>
-        <w:t xml:space="preserve"> Digital Design Weekend, V&amp;A</w:t>
-      </w:r>
-      <w:r>
-        <w:rPr>
-          <w:rFonts w:ascii="Roboto" w:hAnsi="Roboto"/>
-        </w:rPr>
-        <w:t>, UK</w:t>
-      </w:r>
-    </w:p>
-    <w:p>
-      <w:pPr>
-        <w:rPr>
-          <w:rFonts w:ascii="Roboto" w:hAnsi="Roboto"/>
-        </w:rPr>
-      </w:pPr>
-      <w:r>
-        <w:rPr>
-          <w:rFonts w:ascii="Roboto" w:hAnsi="Roboto"/>
-          <w:i/>
-        </w:rPr>
-        <w:t>20</w:t>
-      </w:r>
-      <w:r>
-        <w:rPr>
-          <w:rFonts w:ascii="Roboto" w:hAnsi="Roboto"/>
-          <w:i/>
-        </w:rPr>
-        <w:t>15</w:t>
-      </w:r>
-      <w:r>
-        <w:rPr>
-          <w:rFonts w:ascii="Roboto" w:hAnsi="Roboto"/>
-        </w:rPr>
-        <w:t xml:space="preserve"> </w:t>
-      </w:r>
-      <w:r>
-        <w:rPr>
-          <w:rFonts w:ascii="Roboto" w:hAnsi="Roboto"/>
-          <w:i/>
-        </w:rPr>
-        <w:t xml:space="preserve">Staying </w:t>
-      </w:r>
-      <w:r>
-        <w:rPr>
-          <w:rFonts w:ascii="Roboto" w:hAnsi="Roboto"/>
-          <w:i/>
-        </w:rPr>
-        <w:t>w</w:t>
-      </w:r>
-      <w:r>
-        <w:rPr>
-          <w:rFonts w:ascii="Roboto" w:hAnsi="Roboto"/>
-          <w:i/>
-        </w:rPr>
-        <w:t>ith The Trouble</w:t>
-      </w:r>
-      <w:r>
-        <w:rPr>
-          <w:rFonts w:ascii="Roboto" w:hAnsi="Roboto"/>
-        </w:rPr>
-        <w:t xml:space="preserve">, </w:t>
-      </w:r>
-      <w:proofErr w:type="spellStart"/>
-      <w:r>
-        <w:rPr>
-          <w:rFonts w:ascii="Roboto" w:hAnsi="Roboto"/>
-        </w:rPr>
-        <w:t>Whitebuilding</w:t>
-      </w:r>
-      <w:proofErr w:type="spellEnd"/>
-      <w:r>
-        <w:rPr>
-          <w:rFonts w:ascii="Roboto" w:hAnsi="Roboto"/>
-        </w:rPr>
-        <w:t>, London, UK</w:t>
-      </w:r>
-      <w:r>
-        <w:rPr>
-          <w:rFonts w:ascii="Roboto" w:hAnsi="Roboto"/>
-        </w:rPr>
-        <w:t xml:space="preserve"> </w:t>
-      </w:r>
-    </w:p>
-    <w:p>
-      <w:pPr>
-        <w:rPr>
-          <w:rFonts w:ascii="Roboto" w:hAnsi="Roboto"/>
-        </w:rPr>
-      </w:pPr>
-      <w:r>
-        <w:rPr>
-          <w:rFonts w:ascii="Roboto" w:hAnsi="Roboto"/>
-          <w:i/>
-        </w:rPr>
-        <w:t>20</w:t>
-      </w:r>
-      <w:r>
-        <w:rPr>
-          <w:rFonts w:ascii="Roboto" w:hAnsi="Roboto"/>
-          <w:i/>
-        </w:rPr>
-        <w:t>15</w:t>
-      </w:r>
-      <w:r>
-        <w:rPr>
-          <w:rFonts w:ascii="Roboto" w:hAnsi="Roboto"/>
-        </w:rPr>
-        <w:t xml:space="preserve"> </w:t>
-      </w:r>
-      <w:r>
-        <w:rPr>
-          <w:rFonts w:ascii="Roboto" w:hAnsi="Roboto"/>
-          <w:i/>
-        </w:rPr>
-        <w:t>Algorithmic Rubbish</w:t>
-      </w:r>
-      <w:r>
-        <w:rPr>
-          <w:rFonts w:ascii="Roboto" w:hAnsi="Roboto"/>
-        </w:rPr>
-        <w:t xml:space="preserve"> </w:t>
-      </w:r>
-      <w:proofErr w:type="spellStart"/>
-      <w:r>
-        <w:rPr>
-          <w:rFonts w:ascii="Roboto" w:hAnsi="Roboto"/>
-        </w:rPr>
-        <w:t>Stedelijk</w:t>
-      </w:r>
-      <w:proofErr w:type="spellEnd"/>
-      <w:r>
-        <w:rPr>
-          <w:rFonts w:ascii="Roboto" w:hAnsi="Roboto"/>
-        </w:rPr>
-        <w:t xml:space="preserve"> Museum Bureau</w:t>
-      </w:r>
-      <w:r>
-        <w:rPr>
-          <w:rFonts w:ascii="Roboto" w:hAnsi="Roboto"/>
-        </w:rPr>
-        <w:t>, Amsterdam, NL</w:t>
-      </w:r>
-      <w:r>
-        <w:rPr>
-          <w:rFonts w:ascii="Roboto" w:hAnsi="Roboto"/>
-        </w:rPr>
-        <w:t xml:space="preserve"> </w:t>
-      </w:r>
-    </w:p>
-    <w:p>
-      <w:pPr>
-        <w:rPr>
-          <w:rFonts w:ascii="Roboto" w:hAnsi="Roboto"/>
-        </w:rPr>
-      </w:pPr>
-      <w:r>
-        <w:rPr>
-          <w:rFonts w:ascii="Roboto" w:hAnsi="Roboto"/>
-          <w:i/>
-        </w:rPr>
-        <w:t>20</w:t>
-      </w:r>
-      <w:r>
-        <w:rPr>
-          <w:rFonts w:ascii="Roboto" w:hAnsi="Roboto"/>
-          <w:i/>
-        </w:rPr>
-        <w:t>15</w:t>
-      </w:r>
-      <w:r>
-        <w:rPr>
-          <w:rFonts w:ascii="Roboto" w:hAnsi="Roboto"/>
-        </w:rPr>
-        <w:t xml:space="preserve"> </w:t>
-      </w:r>
-      <w:r>
-        <w:rPr>
-          <w:rFonts w:ascii="Roboto" w:hAnsi="Roboto"/>
-          <w:i/>
-        </w:rPr>
-        <w:t>The Subterranean</w:t>
-      </w:r>
-      <w:r>
-        <w:rPr>
-          <w:rFonts w:ascii="Roboto" w:hAnsi="Roboto"/>
-        </w:rPr>
-        <w:t xml:space="preserve">, </w:t>
-      </w:r>
-      <w:proofErr w:type="spellStart"/>
-      <w:r>
-        <w:rPr>
-          <w:rFonts w:ascii="Roboto" w:hAnsi="Roboto"/>
-        </w:rPr>
-        <w:t>Fiber</w:t>
-      </w:r>
-      <w:proofErr w:type="spellEnd"/>
-      <w:r>
-        <w:rPr>
-          <w:rFonts w:ascii="Roboto" w:hAnsi="Roboto"/>
-        </w:rPr>
-        <w:t xml:space="preserve"> Festival, Amsterdam</w:t>
-      </w:r>
-      <w:r>
-        <w:rPr>
-          <w:rFonts w:ascii="Roboto" w:hAnsi="Roboto"/>
-        </w:rPr>
-        <w:t>, NL</w:t>
-      </w:r>
-    </w:p>
-    <w:p>
-      <w:pPr>
-        <w:rPr>
-          <w:rFonts w:ascii="Roboto" w:hAnsi="Roboto"/>
-        </w:rPr>
-      </w:pPr>
-      <w:r>
-        <w:rPr>
-          <w:rFonts w:ascii="Roboto" w:hAnsi="Roboto"/>
-          <w:i/>
-        </w:rPr>
-        <w:t>20</w:t>
-      </w:r>
-      <w:r>
-        <w:rPr>
-          <w:rFonts w:ascii="Roboto" w:hAnsi="Roboto"/>
-          <w:i/>
-        </w:rPr>
-        <w:t>15</w:t>
-      </w:r>
-      <w:r>
-        <w:rPr>
-          <w:rFonts w:ascii="Roboto" w:hAnsi="Roboto"/>
-        </w:rPr>
-        <w:t xml:space="preserve"> </w:t>
-      </w:r>
-      <w:r>
-        <w:rPr>
-          <w:rFonts w:ascii="Roboto" w:hAnsi="Roboto"/>
-          <w:i/>
-        </w:rPr>
-        <w:t>Plastic</w:t>
-      </w:r>
-      <w:r>
-        <w:rPr>
-          <w:rFonts w:ascii="Roboto" w:hAnsi="Roboto"/>
-        </w:rPr>
-        <w:t xml:space="preserve">, The </w:t>
-      </w:r>
-      <w:proofErr w:type="spellStart"/>
-      <w:r>
-        <w:rPr>
-          <w:rFonts w:ascii="Roboto" w:hAnsi="Roboto"/>
-        </w:rPr>
-        <w:t>Nieuwe</w:t>
-      </w:r>
-      <w:proofErr w:type="spellEnd"/>
-      <w:r>
-        <w:rPr>
-          <w:rFonts w:ascii="Roboto" w:hAnsi="Roboto"/>
-        </w:rPr>
-        <w:t xml:space="preserve"> </w:t>
-      </w:r>
-      <w:proofErr w:type="spellStart"/>
-      <w:r>
-        <w:rPr>
-          <w:rFonts w:ascii="Roboto" w:hAnsi="Roboto"/>
-        </w:rPr>
-        <w:t>Instituut</w:t>
-      </w:r>
-      <w:proofErr w:type="spellEnd"/>
-      <w:r>
-        <w:rPr>
-          <w:rFonts w:ascii="Roboto" w:hAnsi="Roboto"/>
-        </w:rPr>
-        <w:t xml:space="preserve">, </w:t>
-      </w:r>
-      <w:r>
-        <w:rPr>
-          <w:rFonts w:ascii="Roboto" w:hAnsi="Roboto"/>
-        </w:rPr>
-        <w:t>NL</w:t>
-      </w:r>
-      <w:r>
-        <w:rPr>
-          <w:rFonts w:ascii="Roboto" w:hAnsi="Roboto"/>
-        </w:rPr>
-        <w:t xml:space="preserve"> </w:t>
-      </w:r>
-    </w:p>
-    <w:p>
-      <w:pPr>
-        <w:rPr>
-          <w:rFonts w:ascii="Roboto" w:hAnsi="Roboto"/>
-        </w:rPr>
-      </w:pPr>
-      <w:r>
-        <w:rPr>
-          <w:rFonts w:ascii="Roboto" w:hAnsi="Roboto"/>
-          <w:i/>
-        </w:rPr>
-        <w:t>20</w:t>
-      </w:r>
-      <w:r>
-        <w:rPr>
-          <w:rFonts w:ascii="Roboto" w:hAnsi="Roboto"/>
-          <w:i/>
-        </w:rPr>
-        <w:t>15</w:t>
-      </w:r>
-      <w:r>
-        <w:rPr>
-          <w:rFonts w:ascii="Roboto" w:hAnsi="Roboto"/>
-        </w:rPr>
-        <w:t xml:space="preserve"> </w:t>
-      </w:r>
-      <w:r>
-        <w:rPr>
-          <w:rFonts w:ascii="Roboto" w:hAnsi="Roboto"/>
-          <w:i/>
-        </w:rPr>
-        <w:t>X+1</w:t>
-      </w:r>
-      <w:r>
-        <w:rPr>
-          <w:rFonts w:ascii="Roboto" w:hAnsi="Roboto"/>
-        </w:rPr>
-        <w:t xml:space="preserve">, </w:t>
-      </w:r>
-      <w:proofErr w:type="spellStart"/>
-      <w:r>
-        <w:rPr>
-          <w:rFonts w:ascii="Roboto" w:hAnsi="Roboto"/>
-        </w:rPr>
-        <w:t>Musée</w:t>
-      </w:r>
-      <w:proofErr w:type="spellEnd"/>
-      <w:r>
-        <w:rPr>
-          <w:rFonts w:ascii="Roboto" w:hAnsi="Roboto"/>
-        </w:rPr>
-        <w:t xml:space="preserve"> d’art </w:t>
-      </w:r>
-      <w:proofErr w:type="spellStart"/>
-      <w:r>
-        <w:rPr>
-          <w:rFonts w:ascii="Roboto" w:hAnsi="Roboto"/>
-        </w:rPr>
-        <w:t>contemporain</w:t>
-      </w:r>
-      <w:proofErr w:type="spellEnd"/>
-      <w:r>
-        <w:rPr>
-          <w:rFonts w:ascii="Roboto" w:hAnsi="Roboto"/>
-        </w:rPr>
-        <w:t xml:space="preserve"> de Montréal </w:t>
-      </w:r>
-      <w:r>
-        <w:rPr>
-          <w:rFonts w:ascii="Roboto" w:hAnsi="Roboto"/>
-        </w:rPr>
-        <w:t>CA</w:t>
-      </w:r>
-    </w:p>
-    <w:p>
-      <w:pPr>
-        <w:rPr>
-          <w:rFonts w:ascii="Roboto" w:hAnsi="Roboto"/>
-        </w:rPr>
-      </w:pPr>
-      <w:r>
-        <w:rPr>
-          <w:rFonts w:ascii="Roboto" w:hAnsi="Roboto"/>
-          <w:i/>
-        </w:rPr>
-        <w:t>20</w:t>
-      </w:r>
-      <w:r>
-        <w:rPr>
-          <w:rFonts w:ascii="Roboto" w:hAnsi="Roboto"/>
-          <w:i/>
-        </w:rPr>
-        <w:t>14</w:t>
-      </w:r>
-      <w:r>
-        <w:rPr>
-          <w:rFonts w:ascii="Roboto" w:hAnsi="Roboto"/>
-        </w:rPr>
-        <w:t xml:space="preserve"> </w:t>
-      </w:r>
-      <w:r>
-        <w:rPr>
-          <w:rFonts w:ascii="Roboto" w:hAnsi="Roboto"/>
-          <w:i/>
-        </w:rPr>
-        <w:t>The Printed Object</w:t>
-      </w:r>
-      <w:r>
-        <w:rPr>
-          <w:rFonts w:ascii="Roboto" w:hAnsi="Roboto"/>
-        </w:rPr>
-        <w:t>, Onassis Centre, Athens</w:t>
-      </w:r>
-      <w:r>
-        <w:rPr>
-          <w:rFonts w:ascii="Roboto" w:hAnsi="Roboto"/>
-        </w:rPr>
-        <w:t>, GR</w:t>
-      </w:r>
-      <w:r>
-        <w:rPr>
-          <w:rFonts w:ascii="Roboto" w:hAnsi="Roboto"/>
-        </w:rPr>
-        <w:t xml:space="preserve"> </w:t>
-      </w:r>
-    </w:p>
-    <w:p>
-      <w:pPr>
-        <w:rPr>
-          <w:rFonts w:ascii="Roboto" w:hAnsi="Roboto"/>
-        </w:rPr>
-      </w:pPr>
-      <w:r>
-        <w:rPr>
-          <w:rFonts w:ascii="Roboto" w:hAnsi="Roboto"/>
-          <w:i/>
-        </w:rPr>
-        <w:t>20</w:t>
-      </w:r>
-      <w:r>
-        <w:rPr>
-          <w:rFonts w:ascii="Roboto" w:hAnsi="Roboto"/>
-          <w:i/>
-        </w:rPr>
-        <w:t>14</w:t>
-      </w:r>
-      <w:r>
-        <w:rPr>
-          <w:rFonts w:ascii="Roboto" w:hAnsi="Roboto"/>
-        </w:rPr>
-        <w:t xml:space="preserve"> </w:t>
-      </w:r>
-      <w:r>
-        <w:rPr>
-          <w:rFonts w:ascii="Roboto" w:hAnsi="Roboto"/>
-          <w:i/>
-        </w:rPr>
-        <w:t>Internet Yama-</w:t>
-      </w:r>
-      <w:proofErr w:type="spellStart"/>
-      <w:r>
-        <w:rPr>
-          <w:rFonts w:ascii="Roboto" w:hAnsi="Roboto"/>
-          <w:i/>
-        </w:rPr>
-        <w:t>Ichi</w:t>
-      </w:r>
-      <w:proofErr w:type="spellEnd"/>
-      <w:r>
-        <w:rPr>
-          <w:rFonts w:ascii="Roboto" w:hAnsi="Roboto"/>
-        </w:rPr>
-        <w:t xml:space="preserve">, Brussels, </w:t>
-      </w:r>
-      <w:r>
-        <w:rPr>
-          <w:rFonts w:ascii="Roboto" w:hAnsi="Roboto"/>
-        </w:rPr>
-        <w:t>BE</w:t>
-      </w:r>
-      <w:r>
-        <w:rPr>
-          <w:rFonts w:ascii="Roboto" w:hAnsi="Roboto"/>
-        </w:rPr>
-        <w:t xml:space="preserve"> </w:t>
-      </w:r>
-    </w:p>
-    <w:p>
-      <w:pPr>
-        <w:rPr>
-          <w:rFonts w:ascii="Roboto" w:hAnsi="Roboto"/>
-        </w:rPr>
-      </w:pPr>
-      <w:r>
-        <w:rPr>
-          <w:rFonts w:ascii="Roboto" w:hAnsi="Roboto"/>
-          <w:i/>
-        </w:rPr>
-        <w:t>20</w:t>
-      </w:r>
-      <w:r>
-        <w:rPr>
-          <w:rFonts w:ascii="Roboto" w:hAnsi="Roboto"/>
-          <w:i/>
-        </w:rPr>
-        <w:t>14</w:t>
-      </w:r>
-      <w:r>
-        <w:rPr>
-          <w:rFonts w:ascii="Roboto" w:hAnsi="Roboto"/>
-        </w:rPr>
-        <w:t xml:space="preserve"> </w:t>
-      </w:r>
-      <w:r>
-        <w:rPr>
-          <w:rFonts w:ascii="Roboto" w:hAnsi="Roboto"/>
-          <w:i/>
-        </w:rPr>
-        <w:t>Cyberarts</w:t>
-      </w:r>
-      <w:r>
-        <w:rPr>
-          <w:rFonts w:ascii="Roboto" w:hAnsi="Roboto"/>
-        </w:rPr>
-        <w:t>,</w:t>
-      </w:r>
-      <w:r>
-        <w:rPr>
-          <w:rFonts w:ascii="Roboto" w:hAnsi="Roboto"/>
-        </w:rPr>
-        <w:t xml:space="preserve"> Ars Electronica, Linz, A</w:t>
-      </w:r>
-      <w:r>
-        <w:rPr>
-          <w:rFonts w:ascii="Roboto" w:hAnsi="Roboto"/>
-        </w:rPr>
-        <w:t>T</w:t>
-      </w:r>
-      <w:r>
-        <w:rPr>
-          <w:rFonts w:ascii="Roboto" w:hAnsi="Roboto"/>
-        </w:rPr>
-        <w:t xml:space="preserve"> </w:t>
-      </w:r>
-    </w:p>
-    <w:p>
-      <w:pPr>
-        <w:rPr>
-          <w:rFonts w:ascii="Roboto" w:hAnsi="Roboto"/>
-        </w:rPr>
-      </w:pPr>
-      <w:r>
-        <w:rPr>
-          <w:rFonts w:ascii="Roboto" w:hAnsi="Roboto"/>
-          <w:i/>
-        </w:rPr>
-        <w:t>20</w:t>
-      </w:r>
-      <w:r>
-        <w:rPr>
-          <w:rFonts w:ascii="Roboto" w:hAnsi="Roboto"/>
-          <w:i/>
-        </w:rPr>
-        <w:t>14</w:t>
-      </w:r>
-      <w:r>
-        <w:rPr>
-          <w:rFonts w:ascii="Roboto" w:hAnsi="Roboto"/>
-        </w:rPr>
-        <w:t xml:space="preserve"> </w:t>
-      </w:r>
-      <w:r>
-        <w:rPr>
-          <w:rFonts w:ascii="Roboto" w:hAnsi="Roboto"/>
-          <w:i/>
-        </w:rPr>
-        <w:t>The New Sublime</w:t>
-      </w:r>
-      <w:r>
-        <w:rPr>
-          <w:rFonts w:ascii="Roboto" w:hAnsi="Roboto"/>
-        </w:rPr>
-        <w:t>, Phoenix Gallery, Brighton</w:t>
-      </w:r>
-      <w:r>
-        <w:rPr>
-          <w:rFonts w:ascii="Roboto" w:hAnsi="Roboto"/>
-        </w:rPr>
-        <w:t>, UK</w:t>
-      </w:r>
-      <w:r>
-        <w:rPr>
-          <w:rFonts w:ascii="Roboto" w:hAnsi="Roboto"/>
-        </w:rPr>
-        <w:t xml:space="preserve"> </w:t>
-      </w:r>
-    </w:p>
-    <w:p>
-      <w:pPr>
-        <w:rPr>
-          <w:rFonts w:ascii="Roboto" w:hAnsi="Roboto"/>
-        </w:rPr>
-      </w:pPr>
-      <w:r>
-        <w:rPr>
-          <w:rFonts w:ascii="Roboto" w:hAnsi="Roboto"/>
-          <w:i/>
-        </w:rPr>
-        <w:t>20</w:t>
-      </w:r>
-      <w:r>
-        <w:rPr>
-          <w:rFonts w:ascii="Roboto" w:hAnsi="Roboto"/>
-          <w:i/>
-        </w:rPr>
-        <w:t>13</w:t>
-      </w:r>
-      <w:r>
-        <w:rPr>
-          <w:rFonts w:ascii="Roboto" w:hAnsi="Roboto"/>
-        </w:rPr>
-        <w:t xml:space="preserve"> A</w:t>
-      </w:r>
-      <w:r>
-        <w:rPr>
-          <w:rFonts w:ascii="Roboto" w:hAnsi="Roboto"/>
-        </w:rPr>
-        <w:t>ND Festival</w:t>
-      </w:r>
-      <w:r>
-        <w:rPr>
-          <w:rFonts w:ascii="Roboto" w:hAnsi="Roboto"/>
-        </w:rPr>
-        <w:t>, FACT, Liverpool</w:t>
-      </w:r>
-      <w:r>
-        <w:rPr>
-          <w:rFonts w:ascii="Roboto" w:hAnsi="Roboto"/>
-        </w:rPr>
-        <w:t>, UK</w:t>
-      </w:r>
-      <w:r>
-        <w:rPr>
-          <w:rFonts w:ascii="Roboto" w:hAnsi="Roboto"/>
-        </w:rPr>
-        <w:t xml:space="preserve"> </w:t>
-      </w:r>
-    </w:p>
-    <w:p>
-      <w:pPr>
-        <w:rPr>
-          <w:rFonts w:ascii="Roboto" w:hAnsi="Roboto"/>
-        </w:rPr>
-      </w:pPr>
-      <w:r>
-        <w:rPr>
-          <w:rFonts w:ascii="Roboto" w:hAnsi="Roboto"/>
-          <w:i/>
-        </w:rPr>
-        <w:t>20</w:t>
-      </w:r>
-      <w:r>
-        <w:rPr>
-          <w:rFonts w:ascii="Roboto" w:hAnsi="Roboto"/>
-          <w:i/>
-        </w:rPr>
-        <w:t>13</w:t>
-      </w:r>
-      <w:r>
-        <w:rPr>
-          <w:rFonts w:ascii="Roboto" w:hAnsi="Roboto"/>
-        </w:rPr>
-        <w:t xml:space="preserve"> Bensimon Gallery, Paris</w:t>
-      </w:r>
-      <w:r>
-        <w:rPr>
-          <w:rFonts w:ascii="Roboto" w:hAnsi="Roboto"/>
-        </w:rPr>
-        <w:t>, FR</w:t>
-      </w:r>
-      <w:r>
-        <w:rPr>
-          <w:rFonts w:ascii="Roboto" w:hAnsi="Roboto"/>
-        </w:rPr>
-        <w:t xml:space="preserve"> </w:t>
-      </w:r>
-    </w:p>
-    <w:p>
-      <w:pPr>
-        <w:rPr>
-          <w:rFonts w:ascii="Roboto" w:hAnsi="Roboto"/>
-        </w:rPr>
-      </w:pPr>
-      <w:r>
-        <w:rPr>
-          <w:rFonts w:ascii="Roboto" w:hAnsi="Roboto"/>
-          <w:i/>
-        </w:rPr>
-        <w:t>20</w:t>
-      </w:r>
-      <w:r>
-        <w:rPr>
-          <w:rFonts w:ascii="Roboto" w:hAnsi="Roboto"/>
-          <w:i/>
-        </w:rPr>
-        <w:t>12</w:t>
-      </w:r>
-      <w:r>
-        <w:rPr>
-          <w:rFonts w:ascii="Roboto" w:hAnsi="Roboto"/>
-        </w:rPr>
-        <w:t xml:space="preserve"> </w:t>
-      </w:r>
-      <w:r>
-        <w:rPr>
-          <w:rFonts w:ascii="Roboto" w:hAnsi="Roboto"/>
-          <w:i/>
-        </w:rPr>
-        <w:t>Coded Perceptions</w:t>
-      </w:r>
-      <w:r>
-        <w:rPr>
-          <w:rFonts w:ascii="Roboto" w:hAnsi="Roboto"/>
-        </w:rPr>
-        <w:t xml:space="preserve">, Setup, </w:t>
-      </w:r>
-      <w:proofErr w:type="spellStart"/>
-      <w:r>
-        <w:rPr>
-          <w:rFonts w:ascii="Roboto" w:hAnsi="Roboto"/>
-        </w:rPr>
-        <w:t>Ultrecht</w:t>
-      </w:r>
-      <w:proofErr w:type="spellEnd"/>
-      <w:r>
-        <w:rPr>
-          <w:rFonts w:ascii="Roboto" w:hAnsi="Roboto"/>
-        </w:rPr>
-        <w:t>, NL</w:t>
-      </w:r>
-      <w:r>
-        <w:rPr>
-          <w:rFonts w:ascii="Roboto" w:hAnsi="Roboto"/>
-        </w:rPr>
-        <w:t xml:space="preserve"> </w:t>
-      </w:r>
-    </w:p>
-    <w:p>
-      <w:pPr>
-        <w:rPr>
-          <w:rFonts w:ascii="Roboto" w:hAnsi="Roboto"/>
-        </w:rPr>
-      </w:pPr>
-      <w:r>
-        <w:rPr>
-          <w:rFonts w:ascii="Roboto" w:hAnsi="Roboto"/>
-          <w:i/>
-        </w:rPr>
-        <w:t>20</w:t>
-      </w:r>
-      <w:r>
-        <w:rPr>
-          <w:rFonts w:ascii="Roboto" w:hAnsi="Roboto"/>
-          <w:i/>
-        </w:rPr>
-        <w:t>12</w:t>
-      </w:r>
-      <w:r>
-        <w:rPr>
-          <w:rFonts w:ascii="Roboto" w:hAnsi="Roboto"/>
-        </w:rPr>
-        <w:t xml:space="preserve"> </w:t>
-      </w:r>
-      <w:proofErr w:type="spellStart"/>
-      <w:r>
-        <w:rPr>
-          <w:rFonts w:ascii="Roboto" w:hAnsi="Roboto"/>
-          <w:i/>
-        </w:rPr>
-        <w:t>Generator.x</w:t>
-      </w:r>
-      <w:proofErr w:type="spellEnd"/>
-      <w:r>
-        <w:rPr>
-          <w:rFonts w:ascii="Roboto" w:hAnsi="Roboto"/>
-          <w:i/>
-        </w:rPr>
-        <w:t xml:space="preserve"> 3.0</w:t>
-      </w:r>
-      <w:r>
-        <w:rPr>
-          <w:rFonts w:ascii="Roboto" w:hAnsi="Roboto"/>
-        </w:rPr>
-        <w:t xml:space="preserve">, </w:t>
-      </w:r>
-      <w:proofErr w:type="spellStart"/>
-      <w:r>
-        <w:rPr>
-          <w:rFonts w:ascii="Roboto" w:hAnsi="Roboto"/>
-        </w:rPr>
-        <w:t>iMal</w:t>
-      </w:r>
-      <w:proofErr w:type="spellEnd"/>
-      <w:r>
-        <w:rPr>
-          <w:rFonts w:ascii="Roboto" w:hAnsi="Roboto"/>
-        </w:rPr>
-        <w:t>, Brussels</w:t>
-      </w:r>
-      <w:r>
-        <w:rPr>
-          <w:rFonts w:ascii="Roboto" w:hAnsi="Roboto"/>
-        </w:rPr>
-        <w:t>, BE</w:t>
-      </w:r>
-    </w:p>
-    <w:p>
-      <w:pPr>
-        <w:rPr>
-          <w:rFonts w:ascii="Roboto" w:hAnsi="Roboto"/>
-        </w:rPr>
-      </w:pPr>
-      <w:r>
-        <w:rPr>
-          <w:rFonts w:ascii="Roboto" w:hAnsi="Roboto"/>
-          <w:i/>
-          <w:iCs/>
-        </w:rPr>
-        <w:t>2009</w:t>
-      </w:r>
-      <w:r>
-        <w:rPr>
-          <w:rFonts w:ascii="Roboto" w:hAnsi="Roboto"/>
-        </w:rPr>
-        <w:t xml:space="preserve"> </w:t>
-      </w:r>
-      <w:r>
-        <w:rPr>
-          <w:rFonts w:ascii="Roboto" w:hAnsi="Roboto"/>
-          <w:i/>
-          <w:iCs/>
-        </w:rPr>
-        <w:t>Show 2</w:t>
-      </w:r>
-      <w:r>
-        <w:rPr>
-          <w:rFonts w:ascii="Roboto" w:hAnsi="Roboto"/>
-        </w:rPr>
-        <w:t>, Royal College of Art, London</w:t>
-      </w:r>
-      <w:r>
-        <w:rPr>
-          <w:rFonts w:ascii="Roboto" w:hAnsi="Roboto"/>
-        </w:rPr>
-        <w:t>, UK</w:t>
-      </w:r>
     </w:p>
     <w:p>
       <w:pPr>
@@ -5051,7 +4849,6 @@
         </w:rPr>
         <w:t xml:space="preserve"> </w:t>
       </w:r>
-      <w:proofErr w:type="spellStart"/>
       <w:r>
         <w:rPr>
           <w:rFonts w:ascii="Roboto" w:hAnsi="Roboto"/>
@@ -5060,7 +4857,6 @@
         </w:rPr>
         <w:t>Crashland</w:t>
       </w:r>
-      <w:proofErr w:type="spellEnd"/>
       <w:r>
         <w:rPr>
           <w:rFonts w:ascii="Roboto" w:hAnsi="Roboto"/>
@@ -5088,7 +4884,6 @@
         </w:rPr>
         <w:t xml:space="preserve"> </w:t>
       </w:r>
-      <w:proofErr w:type="spellStart"/>
       <w:r>
         <w:rPr>
           <w:rFonts w:ascii="Roboto" w:hAnsi="Roboto"/>
@@ -5097,7 +4892,6 @@
         </w:rPr>
         <w:t>Designersblock</w:t>
       </w:r>
-      <w:proofErr w:type="spellEnd"/>
       <w:r>
         <w:rPr>
           <w:rFonts w:ascii="Roboto" w:hAnsi="Roboto"/>
@@ -5125,7 +4919,6 @@
         </w:rPr>
         <w:t xml:space="preserve"> </w:t>
       </w:r>
-      <w:proofErr w:type="spellStart"/>
       <w:r>
         <w:rPr>
           <w:rFonts w:ascii="Roboto" w:hAnsi="Roboto"/>
@@ -5134,7 +4927,6 @@
         </w:rPr>
         <w:t>Designersblock</w:t>
       </w:r>
-      <w:proofErr w:type="spellEnd"/>
       <w:r>
         <w:rPr>
           <w:rFonts w:ascii="Roboto" w:hAnsi="Roboto"/>
@@ -5162,7 +4954,6 @@
         </w:rPr>
         <w:t xml:space="preserve"> </w:t>
       </w:r>
-      <w:proofErr w:type="spellStart"/>
       <w:r>
         <w:rPr>
           <w:rFonts w:ascii="Roboto" w:hAnsi="Roboto"/>
@@ -5171,7 +4962,6 @@
         </w:rPr>
         <w:t>Designersblock</w:t>
       </w:r>
-      <w:proofErr w:type="spellEnd"/>
       <w:r>
         <w:rPr>
           <w:rFonts w:ascii="Roboto" w:hAnsi="Roboto"/>
@@ -5236,21 +5026,7 @@
         <w:rPr>
           <w:rFonts w:ascii="Roboto" w:hAnsi="Roboto"/>
         </w:rPr>
-        <w:t xml:space="preserve">, </w:t>
-      </w:r>
-      <w:proofErr w:type="spellStart"/>
-      <w:r>
-        <w:rPr>
-          <w:rFonts w:ascii="Roboto" w:hAnsi="Roboto"/>
-        </w:rPr>
-        <w:t>Arte</w:t>
-      </w:r>
-      <w:proofErr w:type="spellEnd"/>
-      <w:r>
-        <w:rPr>
-          <w:rFonts w:ascii="Roboto" w:hAnsi="Roboto"/>
-        </w:rPr>
-        <w:t xml:space="preserve"> Alameda, Mexico City</w:t>
+        <w:t>, Arte Alameda, Mexico City</w:t>
       </w:r>
     </w:p>
     <w:p>
@@ -5311,7 +5087,6 @@
           <w:rFonts w:ascii="Roboto" w:hAnsi="Roboto"/>
           <w:b/>
         </w:rPr>
-        <w:lastRenderedPageBreak/>
         <w:t xml:space="preserve">Selected Press and </w:t>
       </w:r>
       <w:r>
@@ -5326,6 +5101,29 @@
       <w:pPr>
         <w:rPr>
           <w:rFonts w:ascii="Roboto" w:hAnsi="Roboto"/>
+          <w:i/>
+          <w:iCs/>
+        </w:rPr>
+      </w:pPr>
+      <w:r>
+        <w:rPr>
+          <w:rFonts w:ascii="Roboto" w:hAnsi="Roboto"/>
+          <w:i/>
+          <w:iCs/>
+        </w:rPr>
+        <w:t xml:space="preserve">2021 </w:t>
+      </w:r>
+      <w:r>
+        <w:rPr>
+          <w:rFonts w:ascii="Roboto" w:hAnsi="Roboto"/>
+        </w:rPr>
+        <w:t>Tega Brain, Golan Levin (book)</w:t>
+      </w:r>
+    </w:p>
+    <w:p>
+      <w:pPr>
+        <w:rPr>
+          <w:rFonts w:ascii="Roboto" w:hAnsi="Roboto"/>
         </w:rPr>
       </w:pPr>
       <w:r>
@@ -5361,16 +5159,8 @@
         <w:rPr>
           <w:rFonts w:ascii="Roboto" w:hAnsi="Roboto"/>
         </w:rPr>
-        <w:t xml:space="preserve"> Cory Doctorow for Boing </w:t>
-      </w:r>
-      <w:proofErr w:type="spellStart"/>
-      <w:r>
-        <w:rPr>
-          <w:rFonts w:ascii="Roboto" w:hAnsi="Roboto"/>
-        </w:rPr>
-        <w:t>Boing</w:t>
-      </w:r>
-      <w:proofErr w:type="spellEnd"/>
+        <w:t xml:space="preserve"> Cory Doctorow for Boing Boing</w:t>
+      </w:r>
     </w:p>
     <w:p>
       <w:pPr>
@@ -5390,30 +5180,8 @@
         <w:rPr>
           <w:rFonts w:ascii="Roboto" w:hAnsi="Roboto"/>
         </w:rPr>
-        <w:t xml:space="preserve"> Paul </w:t>
-      </w:r>
-      <w:proofErr w:type="spellStart"/>
-      <w:r>
-        <w:rPr>
-          <w:rFonts w:ascii="Roboto" w:hAnsi="Roboto"/>
-        </w:rPr>
-        <w:t>Soulellis</w:t>
-      </w:r>
-      <w:proofErr w:type="spellEnd"/>
-      <w:r>
-        <w:rPr>
-          <w:rFonts w:ascii="Roboto" w:hAnsi="Roboto"/>
-        </w:rPr>
-        <w:t xml:space="preserve">, Printed Web 5, Bot </w:t>
-      </w:r>
-      <w:proofErr w:type="spellStart"/>
-      <w:r>
-        <w:rPr>
-          <w:rFonts w:ascii="Roboto" w:hAnsi="Roboto"/>
-        </w:rPr>
-        <w:t>Anthologia</w:t>
-      </w:r>
-      <w:proofErr w:type="spellEnd"/>
+        <w:t xml:space="preserve"> Paul Soulellis, Printed Web 5, Bot Anthologia</w:t>
+      </w:r>
     </w:p>
     <w:p>
       <w:pPr>
@@ -5462,35 +5230,7 @@
         <w:rPr>
           <w:rFonts w:ascii="Roboto" w:hAnsi="Roboto"/>
         </w:rPr>
-        <w:t xml:space="preserve"> Annalee </w:t>
-      </w:r>
-      <w:proofErr w:type="spellStart"/>
-      <w:r>
-        <w:rPr>
-          <w:rFonts w:ascii="Roboto" w:hAnsi="Roboto"/>
-        </w:rPr>
-        <w:t>Newitz</w:t>
-      </w:r>
-      <w:proofErr w:type="spellEnd"/>
-      <w:r>
-        <w:rPr>
-          <w:rFonts w:ascii="Roboto" w:hAnsi="Roboto"/>
-        </w:rPr>
-        <w:t xml:space="preserve"> for Ars </w:t>
-      </w:r>
-      <w:proofErr w:type="spellStart"/>
-      <w:r>
-        <w:rPr>
-          <w:rFonts w:ascii="Roboto" w:hAnsi="Roboto"/>
-        </w:rPr>
-        <w:t>Technica</w:t>
-      </w:r>
-      <w:proofErr w:type="spellEnd"/>
-      <w:r>
-        <w:rPr>
-          <w:rFonts w:ascii="Roboto" w:hAnsi="Roboto"/>
-        </w:rPr>
-        <w:t xml:space="preserve"> </w:t>
+        <w:t xml:space="preserve"> Annalee Newitz for Ars Technica </w:t>
       </w:r>
     </w:p>
     <w:p>
@@ -5519,21 +5259,7 @@
         <w:rPr>
           <w:rFonts w:ascii="Roboto" w:hAnsi="Roboto"/>
         </w:rPr>
-        <w:t xml:space="preserve"> Nicolas Nova, </w:t>
-      </w:r>
-      <w:proofErr w:type="spellStart"/>
-      <w:r>
-        <w:rPr>
-          <w:rFonts w:ascii="Roboto" w:hAnsi="Roboto"/>
-        </w:rPr>
-        <w:t>Dadabots</w:t>
-      </w:r>
-      <w:proofErr w:type="spellEnd"/>
-      <w:r>
-        <w:rPr>
-          <w:rFonts w:ascii="Roboto" w:hAnsi="Roboto"/>
-        </w:rPr>
-        <w:t xml:space="preserve"> (book) </w:t>
+        <w:t xml:space="preserve"> Nicolas Nova, Dadabots (book) </w:t>
       </w:r>
     </w:p>
     <w:p>
@@ -5562,21 +5288,7 @@
         <w:rPr>
           <w:rFonts w:ascii="Roboto" w:hAnsi="Roboto"/>
         </w:rPr>
-        <w:t xml:space="preserve"> Regine </w:t>
-      </w:r>
-      <w:proofErr w:type="spellStart"/>
-      <w:r>
-        <w:rPr>
-          <w:rFonts w:ascii="Roboto" w:hAnsi="Roboto"/>
-        </w:rPr>
-        <w:t>Debatty</w:t>
-      </w:r>
-      <w:proofErr w:type="spellEnd"/>
-      <w:r>
-        <w:rPr>
-          <w:rFonts w:ascii="Roboto" w:hAnsi="Roboto"/>
-        </w:rPr>
-        <w:t xml:space="preserve">, interview for WMMNA </w:t>
+        <w:t xml:space="preserve"> Regine Debatty, interview for WMMNA </w:t>
       </w:r>
     </w:p>
     <w:p>
@@ -5634,49 +5346,7 @@
         <w:rPr>
           <w:rFonts w:ascii="Roboto" w:hAnsi="Roboto"/>
         </w:rPr>
-        <w:t xml:space="preserve"> Anne </w:t>
-      </w:r>
-      <w:proofErr w:type="spellStart"/>
-      <w:r>
-        <w:rPr>
-          <w:rFonts w:ascii="Roboto" w:hAnsi="Roboto"/>
-        </w:rPr>
-        <w:t>Kohlick</w:t>
-      </w:r>
-      <w:proofErr w:type="spellEnd"/>
-      <w:r>
-        <w:rPr>
-          <w:rFonts w:ascii="Roboto" w:hAnsi="Roboto"/>
-        </w:rPr>
-        <w:t xml:space="preserve">, </w:t>
-      </w:r>
-      <w:proofErr w:type="spellStart"/>
-      <w:r>
-        <w:rPr>
-          <w:rFonts w:ascii="Roboto" w:hAnsi="Roboto"/>
-        </w:rPr>
-        <w:t>Monopol</w:t>
-      </w:r>
-      <w:proofErr w:type="spellEnd"/>
-      <w:r>
-        <w:rPr>
-          <w:rFonts w:ascii="Roboto" w:hAnsi="Roboto"/>
-        </w:rPr>
-        <w:t xml:space="preserve"> </w:t>
-      </w:r>
-      <w:proofErr w:type="spellStart"/>
-      <w:r>
-        <w:rPr>
-          <w:rFonts w:ascii="Roboto" w:hAnsi="Roboto"/>
-        </w:rPr>
-        <w:t>Magazin</w:t>
-      </w:r>
-      <w:proofErr w:type="spellEnd"/>
-      <w:r>
-        <w:rPr>
-          <w:rFonts w:ascii="Roboto" w:hAnsi="Roboto"/>
-        </w:rPr>
-        <w:t>, DE</w:t>
+        <w:t xml:space="preserve"> Anne Kohlick, Monopol Magazin, DE</w:t>
       </w:r>
     </w:p>
     <w:p>
@@ -5812,21 +5482,7 @@
         <w:rPr>
           <w:rFonts w:ascii="Roboto" w:hAnsi="Roboto"/>
         </w:rPr>
-        <w:t xml:space="preserve"> Regine </w:t>
-      </w:r>
-      <w:proofErr w:type="spellStart"/>
-      <w:r>
-        <w:rPr>
-          <w:rFonts w:ascii="Roboto" w:hAnsi="Roboto"/>
-        </w:rPr>
-        <w:t>Debatty</w:t>
-      </w:r>
-      <w:proofErr w:type="spellEnd"/>
-      <w:r>
-        <w:rPr>
-          <w:rFonts w:ascii="Roboto" w:hAnsi="Roboto"/>
-        </w:rPr>
-        <w:t xml:space="preserve">, </w:t>
+        <w:t xml:space="preserve"> Regine Debatty, </w:t>
       </w:r>
       <w:r>
         <w:rPr>
@@ -5901,21 +5557,7 @@
         <w:rPr>
           <w:rFonts w:ascii="Roboto" w:hAnsi="Roboto"/>
         </w:rPr>
-        <w:t xml:space="preserve"> Aleks </w:t>
-      </w:r>
-      <w:proofErr w:type="spellStart"/>
-      <w:r>
-        <w:rPr>
-          <w:rFonts w:ascii="Roboto" w:hAnsi="Roboto"/>
-        </w:rPr>
-        <w:t>Krotoski</w:t>
-      </w:r>
-      <w:proofErr w:type="spellEnd"/>
-      <w:r>
-        <w:rPr>
-          <w:rFonts w:ascii="Roboto" w:hAnsi="Roboto"/>
-        </w:rPr>
-        <w:t xml:space="preserve">, The Guardian, Podcast Interview </w:t>
+        <w:t xml:space="preserve"> Aleks Krotoski, The Guardian, Podcast Interview </w:t>
       </w:r>
     </w:p>
     <w:p>
@@ -5953,19 +5595,11 @@
         </w:rPr>
         <w:t xml:space="preserve">2013 </w:t>
       </w:r>
-      <w:proofErr w:type="spellStart"/>
-      <w:r>
-        <w:rPr>
-          <w:rFonts w:ascii="Roboto" w:hAnsi="Roboto"/>
-        </w:rPr>
-        <w:t>Liat</w:t>
-      </w:r>
-      <w:proofErr w:type="spellEnd"/>
-      <w:r>
-        <w:rPr>
-          <w:rFonts w:ascii="Roboto" w:hAnsi="Roboto"/>
-        </w:rPr>
-        <w:t xml:space="preserve"> Clark for Wired, UK</w:t>
+      <w:r>
+        <w:rPr>
+          <w:rFonts w:ascii="Roboto" w:hAnsi="Roboto"/>
+        </w:rPr>
+        <w:t>Liat Clark for Wired, UK</w:t>
       </w:r>
     </w:p>
     <w:p>
@@ -6054,94 +5688,6 @@
         </w:rPr>
         <w:t xml:space="preserve"> Data Flow, Gestalten (book)</w:t>
       </w:r>
-    </w:p>
-    <w:p>
-      <w:pPr>
-        <w:spacing w:after="360"/>
-        <w:rPr>
-          <w:rFonts w:ascii="Roboto" w:hAnsi="Roboto"/>
-        </w:rPr>
-      </w:pPr>
-    </w:p>
-    <w:p>
-      <w:pPr>
-        <w:spacing w:after="360"/>
-        <w:rPr>
-          <w:rFonts w:ascii="Roboto" w:hAnsi="Roboto"/>
-        </w:rPr>
-      </w:pPr>
-    </w:p>
-    <w:p>
-      <w:pPr>
-        <w:spacing w:after="360"/>
-        <w:rPr>
-          <w:rFonts w:ascii="Roboto" w:hAnsi="Roboto"/>
-        </w:rPr>
-      </w:pPr>
-    </w:p>
-    <w:p>
-      <w:pPr>
-        <w:spacing w:after="360"/>
-        <w:rPr>
-          <w:rFonts w:ascii="Roboto" w:hAnsi="Roboto"/>
-        </w:rPr>
-      </w:pPr>
-    </w:p>
-    <w:p>
-      <w:pPr>
-        <w:spacing w:after="360"/>
-        <w:rPr>
-          <w:rFonts w:ascii="Roboto" w:hAnsi="Roboto"/>
-        </w:rPr>
-      </w:pPr>
-    </w:p>
-    <w:p>
-      <w:pPr>
-        <w:spacing w:after="360"/>
-        <w:rPr>
-          <w:rFonts w:ascii="Roboto" w:hAnsi="Roboto"/>
-        </w:rPr>
-      </w:pPr>
-    </w:p>
-    <w:p>
-      <w:pPr>
-        <w:spacing w:after="360"/>
-        <w:rPr>
-          <w:rFonts w:ascii="Roboto" w:hAnsi="Roboto"/>
-        </w:rPr>
-      </w:pPr>
-    </w:p>
-    <w:p>
-      <w:pPr>
-        <w:spacing w:after="360"/>
-        <w:rPr>
-          <w:rFonts w:ascii="Roboto" w:hAnsi="Roboto"/>
-        </w:rPr>
-      </w:pPr>
-    </w:p>
-    <w:p>
-      <w:pPr>
-        <w:spacing w:after="360"/>
-        <w:rPr>
-          <w:rFonts w:ascii="Roboto" w:hAnsi="Roboto"/>
-        </w:rPr>
-      </w:pPr>
-    </w:p>
-    <w:p>
-      <w:pPr>
-        <w:spacing w:after="360"/>
-        <w:rPr>
-          <w:rFonts w:ascii="Roboto" w:hAnsi="Roboto"/>
-        </w:rPr>
-      </w:pPr>
-    </w:p>
-    <w:p>
-      <w:pPr>
-        <w:spacing w:after="360"/>
-        <w:rPr>
-          <w:rFonts w:ascii="Roboto" w:hAnsi="Roboto"/>
-        </w:rPr>
-      </w:pPr>
     </w:p>
     <w:p>
       <w:pPr>
@@ -6199,7 +5745,25 @@
         <w:rPr>
           <w:rFonts w:ascii="Roboto" w:hAnsi="Roboto"/>
         </w:rPr>
-        <w:t>bots, generative art, 3D</w:t>
+        <w:t xml:space="preserve">Creative AI, </w:t>
+      </w:r>
+      <w:r>
+        <w:rPr>
+          <w:rFonts w:ascii="Roboto" w:hAnsi="Roboto"/>
+        </w:rPr>
+        <w:t xml:space="preserve">bots, generative art, </w:t>
+      </w:r>
+      <w:r>
+        <w:rPr>
+          <w:rFonts w:ascii="Roboto" w:hAnsi="Roboto"/>
+        </w:rPr>
+        <w:t xml:space="preserve">CGI animation and </w:t>
+      </w:r>
+      <w:r>
+        <w:rPr>
+          <w:rFonts w:ascii="Roboto" w:hAnsi="Roboto"/>
+        </w:rPr>
+        <w:t>3D</w:t>
       </w:r>
       <w:r>
         <w:rPr>
@@ -6211,31 +5775,49 @@
         <w:rPr>
           <w:rFonts w:ascii="Roboto" w:hAnsi="Roboto"/>
         </w:rPr>
-        <w:t xml:space="preserve">, </w:t>
-      </w:r>
-      <w:r>
-        <w:rPr>
-          <w:rFonts w:ascii="Roboto" w:hAnsi="Roboto"/>
-        </w:rPr>
-        <w:t>animation,</w:t>
-      </w:r>
-      <w:r>
-        <w:rPr>
-          <w:rFonts w:ascii="Roboto" w:hAnsi="Roboto"/>
-        </w:rPr>
-        <w:t xml:space="preserve"> </w:t>
-      </w:r>
-      <w:r>
-        <w:rPr>
-          <w:rFonts w:ascii="Roboto" w:hAnsi="Roboto"/>
-        </w:rPr>
-        <w:t xml:space="preserve">human-computer </w:t>
-      </w:r>
-      <w:r>
-        <w:rPr>
-          <w:rFonts w:ascii="Roboto" w:hAnsi="Roboto"/>
-        </w:rPr>
-        <w:t xml:space="preserve">interaction, </w:t>
+        <w:t>,</w:t>
+      </w:r>
+      <w:r>
+        <w:rPr>
+          <w:rFonts w:ascii="Roboto" w:hAnsi="Roboto"/>
+        </w:rPr>
+        <w:t xml:space="preserve"> </w:t>
+      </w:r>
+      <w:r>
+        <w:rPr>
+          <w:rFonts w:ascii="Roboto" w:hAnsi="Roboto"/>
+        </w:rPr>
+        <w:t>H</w:t>
+      </w:r>
+      <w:r>
+        <w:rPr>
+          <w:rFonts w:ascii="Roboto" w:hAnsi="Roboto"/>
+        </w:rPr>
+        <w:t>uman-</w:t>
+      </w:r>
+      <w:r>
+        <w:rPr>
+          <w:rFonts w:ascii="Roboto" w:hAnsi="Roboto"/>
+        </w:rPr>
+        <w:t>C</w:t>
+      </w:r>
+      <w:r>
+        <w:rPr>
+          <w:rFonts w:ascii="Roboto" w:hAnsi="Roboto"/>
+        </w:rPr>
+        <w:t xml:space="preserve">omputer </w:t>
+      </w:r>
+      <w:r>
+        <w:rPr>
+          <w:rFonts w:ascii="Roboto" w:hAnsi="Roboto"/>
+        </w:rPr>
+        <w:t>I</w:t>
+      </w:r>
+      <w:r>
+        <w:rPr>
+          <w:rFonts w:ascii="Roboto" w:hAnsi="Roboto"/>
+        </w:rPr>
+        <w:t xml:space="preserve">nteraction, </w:t>
       </w:r>
       <w:r>
         <w:rPr>
@@ -6247,25 +5829,13 @@
         <w:rPr>
           <w:rFonts w:ascii="Roboto" w:hAnsi="Roboto"/>
         </w:rPr>
-        <w:t>Augmented Reality, Virtual Reality</w:t>
-      </w:r>
-      <w:r>
-        <w:rPr>
-          <w:rFonts w:ascii="Roboto" w:hAnsi="Roboto"/>
-        </w:rPr>
-        <w:t>,</w:t>
-      </w:r>
-      <w:r>
-        <w:rPr>
-          <w:rFonts w:ascii="Roboto" w:hAnsi="Roboto"/>
-        </w:rPr>
-        <w:t xml:space="preserve"> </w:t>
-      </w:r>
-      <w:r>
-        <w:rPr>
-          <w:rFonts w:ascii="Roboto" w:hAnsi="Roboto"/>
-        </w:rPr>
-        <w:t>AI</w:t>
+        <w:t xml:space="preserve">Augmented Reality, </w:t>
+      </w:r>
+      <w:r>
+        <w:rPr>
+          <w:rFonts w:ascii="Roboto" w:hAnsi="Roboto"/>
+        </w:rPr>
+        <w:t>Unreal Engine</w:t>
       </w:r>
     </w:p>
     <w:p>
@@ -6300,6 +5870,12 @@
         </w:rPr>
         <w:t>Python, Processing</w:t>
       </w:r>
+      <w:r>
+        <w:rPr>
+          <w:rFonts w:ascii="Roboto" w:hAnsi="Roboto"/>
+        </w:rPr>
+        <w:t xml:space="preserve"> and P5JS</w:t>
+      </w:r>
     </w:p>
     <w:p>
       <w:pPr>
@@ -6337,30 +5913,20 @@
         <w:rPr>
           <w:rFonts w:ascii="Roboto" w:hAnsi="Roboto"/>
         </w:rPr>
-        <w:t xml:space="preserve">, </w:t>
-      </w:r>
-      <w:proofErr w:type="spellStart"/>
-      <w:r>
-        <w:rPr>
-          <w:rFonts w:ascii="Roboto" w:hAnsi="Roboto"/>
-        </w:rPr>
-        <w:t>Tensorflow</w:t>
-      </w:r>
-      <w:proofErr w:type="spellEnd"/>
-      <w:r>
-        <w:rPr>
-          <w:rFonts w:ascii="Roboto" w:hAnsi="Roboto"/>
-        </w:rPr>
-        <w:t xml:space="preserve">, </w:t>
-      </w:r>
-      <w:proofErr w:type="spellStart"/>
+        <w:t xml:space="preserve">, Tensorflow, </w:t>
+      </w:r>
+      <w:r>
+        <w:rPr>
+          <w:rFonts w:ascii="Roboto" w:hAnsi="Roboto"/>
+        </w:rPr>
+        <w:t xml:space="preserve">PyTorch, </w:t>
+      </w:r>
       <w:r>
         <w:rPr>
           <w:rFonts w:ascii="Roboto" w:hAnsi="Roboto"/>
         </w:rPr>
         <w:t>RunwayML</w:t>
       </w:r>
-      <w:proofErr w:type="spellEnd"/>
     </w:p>
     <w:p>
       <w:pPr>
@@ -6425,21 +5991,7 @@
         <w:rPr>
           <w:rFonts w:ascii="Roboto" w:hAnsi="Roboto"/>
         </w:rPr>
-        <w:t xml:space="preserve">3D Printing, </w:t>
-      </w:r>
-      <w:proofErr w:type="spellStart"/>
-      <w:r>
-        <w:rPr>
-          <w:rFonts w:ascii="Roboto" w:hAnsi="Roboto"/>
-        </w:rPr>
-        <w:t>Lasercutting</w:t>
-      </w:r>
-      <w:proofErr w:type="spellEnd"/>
-      <w:r>
-        <w:rPr>
-          <w:rFonts w:ascii="Roboto" w:hAnsi="Roboto"/>
-        </w:rPr>
-        <w:t>,</w:t>
+        <w:t>3D Printing, Lasercutting,</w:t>
       </w:r>
       <w:r>
         <w:rPr>
@@ -6484,30 +6036,26 @@
         <w:rPr>
           <w:rFonts w:ascii="Roboto" w:hAnsi="Roboto"/>
         </w:rPr>
-        <w:t xml:space="preserve">Blender, Processing, </w:t>
-      </w:r>
-      <w:proofErr w:type="spellStart"/>
-      <w:r>
-        <w:rPr>
-          <w:rFonts w:ascii="Roboto" w:hAnsi="Roboto"/>
-        </w:rPr>
-        <w:t>Meshmixer</w:t>
-      </w:r>
-      <w:proofErr w:type="spellEnd"/>
-      <w:r>
-        <w:rPr>
-          <w:rFonts w:ascii="Roboto" w:hAnsi="Roboto"/>
-        </w:rPr>
-        <w:t xml:space="preserve">, </w:t>
-      </w:r>
-      <w:proofErr w:type="spellStart"/>
-      <w:r>
-        <w:rPr>
-          <w:rFonts w:ascii="Roboto" w:hAnsi="Roboto"/>
-        </w:rPr>
-        <w:t>threeJS</w:t>
-      </w:r>
-      <w:proofErr w:type="spellEnd"/>
+        <w:t xml:space="preserve">Blender, </w:t>
+      </w:r>
+      <w:r>
+        <w:rPr>
+          <w:rFonts w:ascii="Roboto" w:hAnsi="Roboto"/>
+        </w:rPr>
+        <w:t>Unreal,</w:t>
+      </w:r>
+      <w:r>
+        <w:rPr>
+          <w:rFonts w:ascii="Roboto" w:hAnsi="Roboto"/>
+        </w:rPr>
+        <w:t xml:space="preserve"> Meshmixer</w:t>
+      </w:r>
+      <w:r>
+        <w:rPr>
+          <w:rFonts w:ascii="Roboto" w:hAnsi="Roboto"/>
+        </w:rPr>
+        <w:t>, threeJS</w:t>
+      </w:r>
     </w:p>
     <w:p>
       <w:pPr>
@@ -6541,7 +6089,19 @@
         <w:rPr>
           <w:rFonts w:ascii="Roboto" w:hAnsi="Roboto"/>
         </w:rPr>
-        <w:t>Photoshop, Illustrator, InDesign</w:t>
+        <w:t xml:space="preserve">Photoshop, Illustrator, </w:t>
+      </w:r>
+      <w:r>
+        <w:rPr>
+          <w:rFonts w:ascii="Roboto" w:hAnsi="Roboto"/>
+        </w:rPr>
+        <w:t xml:space="preserve">After-Effects, </w:t>
+      </w:r>
+      <w:r>
+        <w:rPr>
+          <w:rFonts w:ascii="Roboto" w:hAnsi="Roboto"/>
+        </w:rPr>
+        <w:t>InDesign</w:t>
       </w:r>
     </w:p>
     <w:p>
@@ -6618,7 +6178,7 @@
 </file>
 
 <file path=word/numbering.xml><?xml version="1.0" encoding="utf-8"?>
-<w:numbering xmlns:wpc="http://schemas.microsoft.com/office/word/2010/wordprocessingCanvas" xmlns:cx="http://schemas.microsoft.com/office/drawing/2014/chartex" xmlns:cx1="http://schemas.microsoft.com/office/drawing/2015/9/8/chartex" xmlns:cx2="http://schemas.microsoft.com/office/drawing/2015/10/21/chartex" xmlns:cx3="http://schemas.microsoft.com/office/drawing/2016/5/9/chartex" xmlns:cx4="http://schemas.microsoft.com/office/drawing/2016/5/10/chartex" xmlns:cx5="http://schemas.microsoft.com/office/drawing/2016/5/11/chartex" xmlns:cx6="http://schemas.microsoft.com/office/drawing/2016/5/12/chartex" xmlns:cx7="http://schemas.microsoft.com/office/drawing/2016/5/13/chartex" xmlns:cx8="http://schemas.microsoft.com/office/drawing/2016/5/14/chartex" xmlns:mc="http://schemas.openxmlformats.org/markup-compatibility/2006" xmlns:aink="http://schemas.microsoft.com/office/drawing/2016/ink" xmlns:am3d="http://schemas.microsoft.com/office/drawing/2017/model3d" xmlns:o="urn:schemas-microsoft-com:office:office" xmlns:r="http://schemas.openxmlformats.org/officeDocument/2006/relationships" xmlns:m="http://schemas.openxmlformats.org/officeDocument/2006/math" xmlns:v="urn:schemas-microsoft-com:vml" xmlns:wp14="http://schemas.microsoft.com/office/word/2010/wordprocessingDrawing" xmlns:wp="http://schemas.openxmlformats.org/drawingml/2006/wordprocessingDrawing" xmlns:w10="urn:schemas-microsoft-com:office:word" xmlns:w="http://schemas.openxmlformats.org/wordprocessingml/2006/main" xmlns:w14="http://schemas.microsoft.com/office/word/2010/wordml" xmlns:w15="http://schemas.microsoft.com/office/word/2012/wordml" xmlns:w16cex="http://schemas.microsoft.com/office/word/2018/wordml/cex" xmlns:w16cid="http://schemas.microsoft.com/office/word/2016/wordml/cid" xmlns:w16="http://schemas.microsoft.com/office/word/2018/wordml" xmlns:w16se="http://schemas.microsoft.com/office/word/2015/wordml/symex" xmlns:wpg="http://schemas.microsoft.com/office/word/2010/wordprocessingGroup" xmlns:wpi="http://schemas.microsoft.com/office/word/2010/wordprocessingInk" xmlns:wne="http://schemas.microsoft.com/office/word/2006/wordml" xmlns:wps="http://schemas.microsoft.com/office/word/2010/wordprocessingShape" mc:Ignorable="w14 w15 w16se w16cid w16 w16cex wp14">
+<w:numbering xmlns:wpc="http://schemas.microsoft.com/office/word/2010/wordprocessingCanvas" xmlns:cx="http://schemas.microsoft.com/office/drawing/2014/chartex" xmlns:cx1="http://schemas.microsoft.com/office/drawing/2015/9/8/chartex" xmlns:cx2="http://schemas.microsoft.com/office/drawing/2015/10/21/chartex" xmlns:cx3="http://schemas.microsoft.com/office/drawing/2016/5/9/chartex" xmlns:cx4="http://schemas.microsoft.com/office/drawing/2016/5/10/chartex" xmlns:cx5="http://schemas.microsoft.com/office/drawing/2016/5/11/chartex" xmlns:cx6="http://schemas.microsoft.com/office/drawing/2016/5/12/chartex" xmlns:cx7="http://schemas.microsoft.com/office/drawing/2016/5/13/chartex" xmlns:cx8="http://schemas.microsoft.com/office/drawing/2016/5/14/chartex" xmlns:mc="http://schemas.openxmlformats.org/markup-compatibility/2006" xmlns:aink="http://schemas.microsoft.com/office/drawing/2016/ink" xmlns:am3d="http://schemas.microsoft.com/office/drawing/2017/model3d" xmlns:o="urn:schemas-microsoft-com:office:office" xmlns:r="http://schemas.openxmlformats.org/officeDocument/2006/relationships" xmlns:m="http://schemas.openxmlformats.org/officeDocument/2006/math" xmlns:v="urn:schemas-microsoft-com:vml" xmlns:wp14="http://schemas.microsoft.com/office/word/2010/wordprocessingDrawing" xmlns:wp="http://schemas.openxmlformats.org/drawingml/2006/wordprocessingDrawing" xmlns:w10="urn:schemas-microsoft-com:office:word" xmlns:w="http://schemas.openxmlformats.org/wordprocessingml/2006/main" xmlns:w14="http://schemas.microsoft.com/office/word/2010/wordml" xmlns:w15="http://schemas.microsoft.com/office/word/2012/wordml" xmlns:w16cex="http://schemas.microsoft.com/office/word/2018/wordml/cex" xmlns:w16cid="http://schemas.microsoft.com/office/word/2016/wordml/cid" xmlns:w16="http://schemas.microsoft.com/office/word/2018/wordml" xmlns:w16sdtdh="http://schemas.microsoft.com/office/word/2020/wordml/sdtdatahash" xmlns:w16se="http://schemas.microsoft.com/office/word/2015/wordml/symex" xmlns:wpg="http://schemas.microsoft.com/office/word/2010/wordprocessingGroup" xmlns:wpi="http://schemas.microsoft.com/office/word/2010/wordprocessingInk" xmlns:wne="http://schemas.microsoft.com/office/word/2006/wordml" xmlns:wps="http://schemas.microsoft.com/office/word/2010/wordprocessingShape" mc:Ignorable="w14 w15 w16se w16cid w16 w16cex w16sdtdh wp14">
   <w:abstractNum w:abstractNumId="0" w15:restartNumberingAfterBreak="0">
     <w:nsid w:val="7EF42F1F"/>
     <w:multiLevelType w:val="hybridMultilevel"/>
@@ -6712,7 +6272,7 @@
 </file>
 
 <file path=word/styles.xml><?xml version="1.0" encoding="utf-8"?>
-<w:styles xmlns:mc="http://schemas.openxmlformats.org/markup-compatibility/2006" xmlns:r="http://schemas.openxmlformats.org/officeDocument/2006/relationships" xmlns:w="http://schemas.openxmlformats.org/wordprocessingml/2006/main" xmlns:w14="http://schemas.microsoft.com/office/word/2010/wordml" xmlns:w15="http://schemas.microsoft.com/office/word/2012/wordml" xmlns:w16cex="http://schemas.microsoft.com/office/word/2018/wordml/cex" xmlns:w16cid="http://schemas.microsoft.com/office/word/2016/wordml/cid" xmlns:w16="http://schemas.microsoft.com/office/word/2018/wordml" xmlns:w16se="http://schemas.microsoft.com/office/word/2015/wordml/symex" mc:Ignorable="w14 w15 w16se w16cid w16 w16cex">
+<w:styles xmlns:mc="http://schemas.openxmlformats.org/markup-compatibility/2006" xmlns:r="http://schemas.openxmlformats.org/officeDocument/2006/relationships" xmlns:w="http://schemas.openxmlformats.org/wordprocessingml/2006/main" xmlns:w14="http://schemas.microsoft.com/office/word/2010/wordml" xmlns:w15="http://schemas.microsoft.com/office/word/2012/wordml" xmlns:w16cex="http://schemas.microsoft.com/office/word/2018/wordml/cex" xmlns:w16cid="http://schemas.microsoft.com/office/word/2016/wordml/cid" xmlns:w16="http://schemas.microsoft.com/office/word/2018/wordml" xmlns:w16sdtdh="http://schemas.microsoft.com/office/word/2020/wordml/sdtdatahash" xmlns:w16se="http://schemas.microsoft.com/office/word/2015/wordml/symex" mc:Ignorable="w14 w15 w16se w16cid w16 w16cex w16sdtdh">
   <w:docDefaults>
     <w:rPrDefault>
       <w:rPr>
@@ -7109,7 +6669,7 @@
   <w:style w:type="paragraph" w:default="1" w:styleId="Normal">
     <w:name w:val="Normal"/>
     <w:qFormat/>
-    <w:rsid w:val="007E0E78"/>
+    <w:rsid w:val="003706E3"/>
     <w:rPr>
       <w:rFonts w:ascii="Montserrat" w:hAnsi="Montserrat"/>
       <w:sz w:val="20"/>
